--- a/Алгоритм сортировки heapsort/Отчет по реализации алгоритма сортировки.docx
+++ b/Алгоритм сортировки heapsort/Отчет по реализации алгоритма сортировки.docx
@@ -119,17 +119,7 @@
           <w:sz w:val="60"/>
           <w:szCs w:val="60"/>
         </w:rPr>
-        <w:t>Отче</w:t>
-      </w:r>
-      <w:r>
-        <w:rPr>
-          <w:b/>
-          <w:bCs/>
-          <w:color w:val="000000"/>
-          <w:sz w:val="60"/>
-          <w:szCs w:val="60"/>
-        </w:rPr>
-        <w:t>т</w:t>
+        <w:t>Отчет</w:t>
       </w:r>
     </w:p>
     <w:p>
@@ -256,26 +246,23 @@
       <w:pPr>
         <w:pStyle w:val="a3"/>
         <w:spacing w:before="240" w:beforeAutospacing="0" w:after="0" w:afterAutospacing="0"/>
-      </w:pPr>
-      <w:r>
-        <w:rPr>
-          <w:b/>
-          <w:bCs/>
+        <w:rPr>
           <w:color w:val="2C2D2E"/>
           <w:sz w:val="30"/>
           <w:szCs w:val="30"/>
           <w:shd w:val="clear" w:color="auto" w:fill="FFFFFF"/>
         </w:rPr>
-        <w:t>По курсу:</w:t>
-      </w:r>
-      <w:r>
-        <w:rPr>
+      </w:pPr>
+      <w:r>
+        <w:rPr>
+          <w:b/>
+          <w:bCs/>
           <w:color w:val="2C2D2E"/>
           <w:sz w:val="30"/>
           <w:szCs w:val="30"/>
           <w:shd w:val="clear" w:color="auto" w:fill="FFFFFF"/>
         </w:rPr>
-        <w:t xml:space="preserve"> </w:t>
+        <w:t>По курсу:</w:t>
       </w:r>
       <w:r>
         <w:rPr>
@@ -284,7 +271,38 @@
           <w:szCs w:val="30"/>
           <w:shd w:val="clear" w:color="auto" w:fill="FFFFFF"/>
         </w:rPr>
+        <w:t xml:space="preserve"> </w:t>
+      </w:r>
+      <w:r>
+        <w:rPr>
+          <w:color w:val="2C2D2E"/>
+          <w:sz w:val="30"/>
+          <w:szCs w:val="30"/>
+          <w:shd w:val="clear" w:color="auto" w:fill="FFFFFF"/>
+        </w:rPr>
         <w:t>Комбинаторика и теория графов</w:t>
+      </w:r>
+    </w:p>
+    <w:p>
+      <w:pPr>
+        <w:pStyle w:val="a3"/>
+        <w:spacing w:before="240" w:beforeAutospacing="0" w:after="0" w:afterAutospacing="0"/>
+        <w:rPr>
+          <w:b/>
+          <w:bCs/>
+          <w:lang w:val="en-US"/>
+        </w:rPr>
+      </w:pPr>
+      <w:r>
+        <w:rPr>
+          <w:b/>
+          <w:bCs/>
+          <w:color w:val="2C2D2E"/>
+          <w:sz w:val="30"/>
+          <w:szCs w:val="30"/>
+          <w:shd w:val="clear" w:color="auto" w:fill="FFFFFF"/>
+        </w:rPr>
+        <w:t xml:space="preserve">Ссылка на репозиторий: </w:t>
       </w:r>
     </w:p>
     <w:p>
@@ -320,35 +338,10 @@
     </w:p>
     <w:p>
       <w:pPr>
-        <w:spacing w:before="100" w:beforeAutospacing="1" w:after="100" w:afterAutospacing="1" w:line="240" w:lineRule="auto"/>
-        <w:outlineLvl w:val="0"/>
-        <w:rPr>
-          <w:rFonts w:ascii="Times New Roman" w:eastAsia="Times New Roman" w:hAnsi="Times New Roman" w:cs="Times New Roman"/>
-          <w:b/>
-          <w:bCs/>
-          <w:kern w:val="36"/>
-          <w:sz w:val="48"/>
-          <w:szCs w:val="48"/>
-          <w:lang w:eastAsia="ru-RU"/>
-        </w:rPr>
-      </w:pPr>
-    </w:p>
-    <w:p>
-      <w:pPr>
         <w:pStyle w:val="a3"/>
         <w:spacing w:before="240" w:beforeAutospacing="0" w:after="0" w:afterAutospacing="0"/>
         <w:jc w:val="right"/>
       </w:pPr>
-      <w:r>
-        <w:rPr>
-          <w:b/>
-          <w:bCs/>
-          <w:kern w:val="36"/>
-          <w:sz w:val="48"/>
-          <w:szCs w:val="48"/>
-        </w:rPr>
-        <w:tab/>
-      </w:r>
       <w:r>
         <w:rPr>
           <w:b/>
@@ -652,7 +645,7 @@
           <w:lang w:eastAsia="ru-RU"/>
         </w:rPr>
         <w:pict w14:anchorId="5E56E37D">
-          <v:rect id="_x0000_i1071" style="width:0;height:1.5pt" o:hralign="center" o:hrstd="t" o:hr="t" fillcolor="#a0a0a0" stroked="f"/>
+          <v:rect id="_x0000_i1025" style="width:0;height:1.5pt" o:hralign="center" o:hrstd="t" o:hr="t" fillcolor="#a0a0a0" stroked="f"/>
         </w:pict>
       </w:r>
     </w:p>
@@ -863,7 +856,7 @@
           <w:rFonts w:ascii="Times New Roman" w:eastAsia="Times New Roman" w:hAnsi="Times New Roman" w:cs="Times New Roman"/>
           <w:sz w:val="24"/>
           <w:szCs w:val="24"/>
-          <w:lang w:val="en-US" w:eastAsia="ru-RU"/>
+          <w:lang w:eastAsia="ru-RU"/>
         </w:rPr>
       </w:pPr>
       <w:r>
@@ -927,7 +920,7 @@
           <w:lang w:eastAsia="ru-RU"/>
         </w:rPr>
         <w:pict w14:anchorId="46622294">
-          <v:rect id="_x0000_i1072" style="width:0;height:1.5pt" o:hralign="center" o:hrstd="t" o:hr="t" fillcolor="#a0a0a0" stroked="f"/>
+          <v:rect id="_x0000_i1026" style="width:0;height:1.5pt" o:hralign="center" o:hrstd="t" o:hr="t" fillcolor="#a0a0a0" stroked="f"/>
         </w:pict>
       </w:r>
     </w:p>
@@ -1635,7 +1628,7 @@
           <w:lang w:eastAsia="ru-RU"/>
         </w:rPr>
         <w:pict w14:anchorId="3DD55E62">
-          <v:rect id="_x0000_i1073" style="width:0;height:1.5pt" o:hralign="center" o:hrstd="t" o:hr="t" fillcolor="#a0a0a0" stroked="f"/>
+          <v:rect id="_x0000_i1027" style="width:0;height:1.5pt" o:hralign="center" o:hrstd="t" o:hr="t" fillcolor="#a0a0a0" stroked="f"/>
         </w:pict>
       </w:r>
     </w:p>
@@ -3038,7 +3031,7 @@
           <w:lang w:eastAsia="ru-RU"/>
         </w:rPr>
         <w:pict w14:anchorId="3D92AE8B">
-          <v:rect id="_x0000_i1074" style="width:0;height:1.5pt" o:hralign="center" o:hrstd="t" o:hr="t" fillcolor="#a0a0a0" stroked="f"/>
+          <v:rect id="_x0000_i1028" style="width:0;height:1.5pt" o:hralign="center" o:hrstd="t" o:hr="t" fillcolor="#a0a0a0" stroked="f"/>
         </w:pict>
       </w:r>
     </w:p>
@@ -3886,7 +3879,7 @@
           <w:lang w:eastAsia="ru-RU"/>
         </w:rPr>
         <w:pict w14:anchorId="3F3ED546">
-          <v:rect id="_x0000_i1075" style="width:0;height:1.5pt" o:hralign="center" o:hrstd="t" o:hr="t" fillcolor="#a0a0a0" stroked="f"/>
+          <v:rect id="_x0000_i1029" style="width:0;height:1.5pt" o:hralign="center" o:hrstd="t" o:hr="t" fillcolor="#a0a0a0" stroked="f"/>
         </w:pict>
       </w:r>
     </w:p>
@@ -4957,7 +4950,7 @@
           <w:bCs/>
           <w:sz w:val="27"/>
           <w:szCs w:val="27"/>
-          <w:lang w:eastAsia="ru-RU"/>
+          <w:lang w:val="en-US" w:eastAsia="ru-RU"/>
         </w:rPr>
       </w:pPr>
       <w:r>
@@ -4969,7 +4962,51 @@
           <w:szCs w:val="27"/>
           <w:lang w:eastAsia="ru-RU"/>
         </w:rPr>
-        <w:t>Пример тестового сценария</w:t>
+        <w:t>Пример</w:t>
+      </w:r>
+      <w:r>
+        <w:rPr>
+          <w:rFonts w:ascii="Times New Roman" w:eastAsia="Times New Roman" w:hAnsi="Times New Roman" w:cs="Times New Roman"/>
+          <w:b/>
+          <w:bCs/>
+          <w:sz w:val="27"/>
+          <w:szCs w:val="27"/>
+          <w:lang w:val="en-US" w:eastAsia="ru-RU"/>
+        </w:rPr>
+        <w:t xml:space="preserve"> </w:t>
+      </w:r>
+      <w:r>
+        <w:rPr>
+          <w:rFonts w:ascii="Times New Roman" w:eastAsia="Times New Roman" w:hAnsi="Times New Roman" w:cs="Times New Roman"/>
+          <w:b/>
+          <w:bCs/>
+          <w:sz w:val="27"/>
+          <w:szCs w:val="27"/>
+          <w:lang w:eastAsia="ru-RU"/>
+        </w:rPr>
+        <w:t>тестового</w:t>
+      </w:r>
+      <w:r>
+        <w:rPr>
+          <w:rFonts w:ascii="Times New Roman" w:eastAsia="Times New Roman" w:hAnsi="Times New Roman" w:cs="Times New Roman"/>
+          <w:b/>
+          <w:bCs/>
+          <w:sz w:val="27"/>
+          <w:szCs w:val="27"/>
+          <w:lang w:val="en-US" w:eastAsia="ru-RU"/>
+        </w:rPr>
+        <w:t xml:space="preserve"> </w:t>
+      </w:r>
+      <w:r>
+        <w:rPr>
+          <w:rFonts w:ascii="Times New Roman" w:eastAsia="Times New Roman" w:hAnsi="Times New Roman" w:cs="Times New Roman"/>
+          <w:b/>
+          <w:bCs/>
+          <w:sz w:val="27"/>
+          <w:szCs w:val="27"/>
+          <w:lang w:eastAsia="ru-RU"/>
+        </w:rPr>
+        <w:t>сценария</w:t>
       </w:r>
     </w:p>
     <w:p>
@@ -4997,28 +5034,17 @@
           <w:rFonts w:ascii="Courier New" w:eastAsia="Times New Roman" w:hAnsi="Courier New" w:cs="Courier New"/>
           <w:sz w:val="20"/>
           <w:szCs w:val="20"/>
-          <w:lang w:eastAsia="ru-RU"/>
-        </w:rPr>
-      </w:pPr>
-      <w:proofErr w:type="spellStart"/>
-      <w:r>
-        <w:rPr>
-          <w:rFonts w:ascii="Courier New" w:eastAsia="Times New Roman" w:hAnsi="Courier New" w:cs="Courier New"/>
-          <w:sz w:val="20"/>
-          <w:szCs w:val="20"/>
-          <w:lang w:eastAsia="ru-RU"/>
-        </w:rPr>
-        <w:t>import</w:t>
-      </w:r>
-      <w:proofErr w:type="spellEnd"/>
-      <w:r>
-        <w:rPr>
-          <w:rFonts w:ascii="Courier New" w:eastAsia="Times New Roman" w:hAnsi="Courier New" w:cs="Courier New"/>
-          <w:sz w:val="20"/>
-          <w:szCs w:val="20"/>
-          <w:lang w:eastAsia="ru-RU"/>
-        </w:rPr>
-        <w:t xml:space="preserve"> random</w:t>
+          <w:lang w:val="en-US" w:eastAsia="ru-RU"/>
+        </w:rPr>
+      </w:pPr>
+      <w:r>
+        <w:rPr>
+          <w:rFonts w:ascii="Courier New" w:eastAsia="Times New Roman" w:hAnsi="Courier New" w:cs="Courier New"/>
+          <w:sz w:val="20"/>
+          <w:szCs w:val="20"/>
+          <w:lang w:val="en-US" w:eastAsia="ru-RU"/>
+        </w:rPr>
+        <w:t>import random</w:t>
       </w:r>
     </w:p>
     <w:p>
@@ -9332,17 +9358,26 @@
           <w:rFonts w:ascii="Courier New" w:eastAsia="Times New Roman" w:hAnsi="Courier New" w:cs="Courier New"/>
           <w:sz w:val="20"/>
           <w:szCs w:val="20"/>
-          <w:lang w:val="en-US" w:eastAsia="ru-RU"/>
-        </w:rPr>
-      </w:pPr>
-      <w:r>
-        <w:rPr>
-          <w:rFonts w:ascii="Courier New" w:eastAsia="Times New Roman" w:hAnsi="Courier New" w:cs="Courier New"/>
-          <w:sz w:val="20"/>
-          <w:szCs w:val="20"/>
-          <w:lang w:val="en-US" w:eastAsia="ru-RU"/>
-        </w:rPr>
-        <w:t xml:space="preserve">    # </w:t>
+          <w:lang w:eastAsia="ru-RU"/>
+        </w:rPr>
+      </w:pPr>
+      <w:r>
+        <w:rPr>
+          <w:rFonts w:ascii="Courier New" w:eastAsia="Times New Roman" w:hAnsi="Courier New" w:cs="Courier New"/>
+          <w:sz w:val="20"/>
+          <w:szCs w:val="20"/>
+          <w:lang w:val="en-US" w:eastAsia="ru-RU"/>
+        </w:rPr>
+        <w:t xml:space="preserve">    </w:t>
+      </w:r>
+      <w:r>
+        <w:rPr>
+          <w:rFonts w:ascii="Courier New" w:eastAsia="Times New Roman" w:hAnsi="Courier New" w:cs="Courier New"/>
+          <w:sz w:val="20"/>
+          <w:szCs w:val="20"/>
+          <w:lang w:eastAsia="ru-RU"/>
+        </w:rPr>
+        <w:t xml:space="preserve"># </w:t>
       </w:r>
       <w:r>
         <w:rPr>
@@ -9358,7 +9393,7 @@
           <w:rFonts w:ascii="Courier New" w:eastAsia="Times New Roman" w:hAnsi="Courier New" w:cs="Courier New"/>
           <w:sz w:val="20"/>
           <w:szCs w:val="20"/>
-          <w:lang w:val="en-US" w:eastAsia="ru-RU"/>
+          <w:lang w:eastAsia="ru-RU"/>
         </w:rPr>
         <w:t xml:space="preserve"> </w:t>
       </w:r>
@@ -9397,19 +9432,18 @@
           <w:rFonts w:ascii="Courier New" w:eastAsia="Times New Roman" w:hAnsi="Courier New" w:cs="Courier New"/>
           <w:sz w:val="20"/>
           <w:szCs w:val="20"/>
-          <w:lang w:val="en-US" w:eastAsia="ru-RU"/>
-        </w:rPr>
-      </w:pPr>
-      <w:r>
-        <w:rPr>
-          <w:rFonts w:ascii="Courier New" w:eastAsia="Times New Roman" w:hAnsi="Courier New" w:cs="Courier New"/>
-          <w:sz w:val="20"/>
-          <w:szCs w:val="20"/>
-          <w:lang w:val="en-US" w:eastAsia="ru-RU"/>
+          <w:lang w:eastAsia="ru-RU"/>
+        </w:rPr>
+      </w:pPr>
+      <w:r>
+        <w:rPr>
+          <w:rFonts w:ascii="Courier New" w:eastAsia="Times New Roman" w:hAnsi="Courier New" w:cs="Courier New"/>
+          <w:sz w:val="20"/>
+          <w:szCs w:val="20"/>
+          <w:lang w:eastAsia="ru-RU"/>
         </w:rPr>
         <w:t xml:space="preserve">    </w:t>
       </w:r>
-      <w:proofErr w:type="spellStart"/>
       <w:proofErr w:type="gramStart"/>
       <w:r>
         <w:rPr>
@@ -9418,16 +9452,33 @@
           <w:szCs w:val="20"/>
           <w:lang w:val="en-US" w:eastAsia="ru-RU"/>
         </w:rPr>
-        <w:t>unittest.main</w:t>
-      </w:r>
-      <w:proofErr w:type="spellEnd"/>
+        <w:t>unittest</w:t>
+      </w:r>
+      <w:r>
+        <w:rPr>
+          <w:rFonts w:ascii="Courier New" w:eastAsia="Times New Roman" w:hAnsi="Courier New" w:cs="Courier New"/>
+          <w:sz w:val="20"/>
+          <w:szCs w:val="20"/>
+          <w:lang w:eastAsia="ru-RU"/>
+        </w:rPr>
+        <w:t>.</w:t>
+      </w:r>
+      <w:r>
+        <w:rPr>
+          <w:rFonts w:ascii="Courier New" w:eastAsia="Times New Roman" w:hAnsi="Courier New" w:cs="Courier New"/>
+          <w:sz w:val="20"/>
+          <w:szCs w:val="20"/>
+          <w:lang w:val="en-US" w:eastAsia="ru-RU"/>
+        </w:rPr>
+        <w:t>main</w:t>
+      </w:r>
       <w:proofErr w:type="gramEnd"/>
       <w:r>
         <w:rPr>
           <w:rFonts w:ascii="Courier New" w:eastAsia="Times New Roman" w:hAnsi="Courier New" w:cs="Courier New"/>
           <w:sz w:val="20"/>
           <w:szCs w:val="20"/>
-          <w:lang w:val="en-US" w:eastAsia="ru-RU"/>
+          <w:lang w:eastAsia="ru-RU"/>
         </w:rPr>
         <w:t>()</w:t>
       </w:r>
@@ -9457,7 +9508,7 @@
           <w:rFonts w:ascii="Courier New" w:eastAsia="Times New Roman" w:hAnsi="Courier New" w:cs="Courier New"/>
           <w:sz w:val="20"/>
           <w:szCs w:val="20"/>
-          <w:lang w:val="en-US" w:eastAsia="ru-RU"/>
+          <w:lang w:eastAsia="ru-RU"/>
         </w:rPr>
       </w:pPr>
     </w:p>
@@ -10262,7 +10313,7 @@
           <w:lang w:eastAsia="ru-RU"/>
         </w:rPr>
         <w:pict w14:anchorId="6888C2E8">
-          <v:rect id="_x0000_i1076" style="width:0;height:1.5pt" o:hralign="center" o:hrstd="t" o:hr="t" fillcolor="#a0a0a0" stroked="f"/>
+          <v:rect id="_x0000_i1030" style="width:0;height:1.5pt" o:hralign="center" o:hrstd="t" o:hr="t" fillcolor="#a0a0a0" stroked="f"/>
         </w:pict>
       </w:r>
     </w:p>
@@ -14244,6 +14295,7 @@
   <w:style w:type="character" w:default="1" w:styleId="a0">
     <w:name w:val="Default Paragraph Font"/>
     <w:uiPriority w:val="1"/>
+    <w:semiHidden/>
     <w:unhideWhenUsed/>
   </w:style>
   <w:style w:type="table" w:default="1" w:styleId="a1">

--- a/Алгоритм сортировки heapsort/Отчет по реализации алгоритма сортировки.docx
+++ b/Алгоритм сортировки heapsort/Отчет по реализации алгоритма сортировки.docx
@@ -290,20 +290,59 @@
         <w:rPr>
           <w:b/>
           <w:bCs/>
-          <w:lang w:val="en-US"/>
-        </w:rPr>
-      </w:pPr>
-      <w:r>
-        <w:rPr>
-          <w:b/>
-          <w:bCs/>
           <w:color w:val="2C2D2E"/>
           <w:sz w:val="30"/>
           <w:szCs w:val="30"/>
           <w:shd w:val="clear" w:color="auto" w:fill="FFFFFF"/>
         </w:rPr>
+      </w:pPr>
+      <w:r>
+        <w:rPr>
+          <w:b/>
+          <w:bCs/>
+          <w:color w:val="2C2D2E"/>
+          <w:sz w:val="30"/>
+          <w:szCs w:val="30"/>
+          <w:shd w:val="clear" w:color="auto" w:fill="FFFFFF"/>
+        </w:rPr>
         <w:t xml:space="preserve">Ссылка на репозиторий: </w:t>
       </w:r>
+    </w:p>
+    <w:p>
+      <w:pPr>
+        <w:pStyle w:val="a3"/>
+        <w:spacing w:before="240" w:beforeAutospacing="0" w:after="0" w:afterAutospacing="0"/>
+        <w:rPr>
+          <w:b/>
+          <w:bCs/>
+        </w:rPr>
+      </w:pPr>
+      <w:hyperlink r:id="rId5" w:history="1">
+        <w:r>
+          <w:rPr>
+            <w:rStyle w:val="a4"/>
+            <w:b/>
+            <w:bCs/>
+          </w:rPr>
+          <w:t>https://github.com/SadLiter/Combinatorics-and-grap</w:t>
+        </w:r>
+        <w:r>
+          <w:rPr>
+            <w:rStyle w:val="a4"/>
+            <w:b/>
+            <w:bCs/>
+          </w:rPr>
+          <w:t>h</w:t>
+        </w:r>
+        <w:r>
+          <w:rPr>
+            <w:rStyle w:val="a4"/>
+            <w:b/>
+            <w:bCs/>
+          </w:rPr>
+          <w:t>-theory</w:t>
+        </w:r>
+      </w:hyperlink>
     </w:p>
     <w:p>
       <w:pPr>
@@ -424,6 +463,7 @@
           <w:szCs w:val="30"/>
           <w:shd w:val="clear" w:color="auto" w:fill="FFFFFF"/>
         </w:rPr>
+        <w:lastRenderedPageBreak/>
         <w:t>Группа БИВТ-23-6</w:t>
       </w:r>
     </w:p>
@@ -436,7 +476,6 @@
         <w:rPr>
           <w:color w:val="000000"/>
         </w:rPr>
-        <w:lastRenderedPageBreak/>
         <w:br/>
       </w:r>
     </w:p>
@@ -14385,7 +14424,6 @@
     <w:name w:val="Hyperlink"/>
     <w:basedOn w:val="a0"/>
     <w:uiPriority w:val="99"/>
-    <w:semiHidden/>
     <w:unhideWhenUsed/>
     <w:rsid w:val="00AB2E68"/>
     <w:rPr>
@@ -14470,6 +14508,30 @@
       <w:sz w:val="20"/>
       <w:szCs w:val="20"/>
       <w:lang w:eastAsia="ru-RU"/>
+    </w:rPr>
+  </w:style>
+  <w:style w:type="character" w:styleId="a6">
+    <w:name w:val="Unresolved Mention"/>
+    <w:basedOn w:val="a0"/>
+    <w:uiPriority w:val="99"/>
+    <w:semiHidden/>
+    <w:unhideWhenUsed/>
+    <w:rsid w:val="00B928A5"/>
+    <w:rPr>
+      <w:color w:val="605E5C"/>
+      <w:shd w:val="clear" w:color="auto" w:fill="E1DFDD"/>
+    </w:rPr>
+  </w:style>
+  <w:style w:type="character" w:styleId="a7">
+    <w:name w:val="FollowedHyperlink"/>
+    <w:basedOn w:val="a0"/>
+    <w:uiPriority w:val="99"/>
+    <w:semiHidden/>
+    <w:unhideWhenUsed/>
+    <w:rsid w:val="00B928A5"/>
+    <w:rPr>
+      <w:color w:val="954F72" w:themeColor="followedHyperlink"/>
+      <w:u w:val="single"/>
     </w:rPr>
   </w:style>
 </w:styles>

--- a/Алгоритм сортировки heapsort/Отчет по реализации алгоритма сортировки.docx
+++ b/Алгоритм сортировки heapsort/Отчет по реализации алгоритма сортировки.docx
@@ -11,8 +11,6 @@
       <w:r>
         <w:rPr>
           <w:color w:val="000000"/>
-          <w:sz w:val="20"/>
-          <w:szCs w:val="20"/>
         </w:rPr>
         <w:t>МИНИСТЕРСТВО НАУКИ И ВЫСШЕГО ОБРАЗОВАНИЯ РОССИЙСКОЙ ФЕДЕРАЦИИ</w:t>
       </w:r>
@@ -26,8 +24,6 @@
       <w:r>
         <w:rPr>
           <w:color w:val="000000"/>
-          <w:sz w:val="16"/>
-          <w:szCs w:val="16"/>
         </w:rPr>
         <w:t>ФЕДЕРАЛЬНОГО ГОСУДАРСТВЕННОГО АВТОНОМНОГО ОБРАЗОВАТЕЛЬНОГО УЧРЕЖДЕНИЯ ВЫСШЕГО ОБРАЗОВАНИЯ</w:t>
       </w:r>
@@ -92,8 +88,8 @@
           <w:b/>
           <w:bCs/>
           <w:kern w:val="36"/>
-          <w:sz w:val="48"/>
-          <w:szCs w:val="48"/>
+          <w:sz w:val="24"/>
+          <w:szCs w:val="24"/>
           <w:lang w:eastAsia="ru-RU"/>
         </w:rPr>
       </w:pPr>
@@ -107,8 +103,8 @@
           <w:b/>
           <w:bCs/>
           <w:color w:val="000000"/>
-          <w:sz w:val="60"/>
-          <w:szCs w:val="60"/>
+          <w:sz w:val="28"/>
+          <w:szCs w:val="28"/>
         </w:rPr>
       </w:pPr>
       <w:r>
@@ -116,8 +112,8 @@
           <w:b/>
           <w:bCs/>
           <w:color w:val="000000"/>
-          <w:sz w:val="60"/>
-          <w:szCs w:val="60"/>
+          <w:sz w:val="28"/>
+          <w:szCs w:val="28"/>
         </w:rPr>
         <w:t>Отчет</w:t>
       </w:r>
@@ -131,8 +127,8 @@
           <w:b/>
           <w:bCs/>
           <w:color w:val="000000"/>
-          <w:sz w:val="60"/>
-          <w:szCs w:val="60"/>
+          <w:sz w:val="28"/>
+          <w:szCs w:val="28"/>
         </w:rPr>
       </w:pPr>
       <w:r>
@@ -140,51 +136,31 @@
           <w:b/>
           <w:bCs/>
           <w:color w:val="000000"/>
-          <w:sz w:val="60"/>
-          <w:szCs w:val="60"/>
-        </w:rPr>
-        <w:t xml:space="preserve">По реализации алгоритма сортировки </w:t>
+          <w:sz w:val="28"/>
+          <w:szCs w:val="28"/>
+        </w:rPr>
+        <w:t>По реализации алгоритма сортировки “</w:t>
       </w:r>
       <w:r>
         <w:rPr>
           <w:b/>
           <w:bCs/>
           <w:color w:val="000000"/>
-          <w:sz w:val="60"/>
-          <w:szCs w:val="60"/>
-        </w:rPr>
-        <w:t>“</w:t>
+          <w:sz w:val="28"/>
+          <w:szCs w:val="28"/>
+          <w:lang w:val="en-US"/>
+        </w:rPr>
+        <w:t>heapsort</w:t>
       </w:r>
       <w:r>
         <w:rPr>
           <w:b/>
           <w:bCs/>
           <w:color w:val="000000"/>
-          <w:sz w:val="60"/>
-          <w:szCs w:val="60"/>
-          <w:lang w:val="en-US"/>
-        </w:rPr>
-        <w:t>heapsort</w:t>
-      </w:r>
-      <w:r>
-        <w:rPr>
-          <w:b/>
-          <w:bCs/>
-          <w:color w:val="000000"/>
-          <w:sz w:val="60"/>
-          <w:szCs w:val="60"/>
-        </w:rPr>
-        <w:t>” (</w:t>
-      </w:r>
-      <w:r>
-        <w:rPr>
-          <w:b/>
-          <w:bCs/>
-          <w:color w:val="000000"/>
-          <w:sz w:val="60"/>
-          <w:szCs w:val="60"/>
-        </w:rPr>
-        <w:t>пирамидальная сортировка)</w:t>
+          <w:sz w:val="28"/>
+          <w:szCs w:val="28"/>
+        </w:rPr>
+        <w:t>” (пирамидальная сортировка)</w:t>
       </w:r>
     </w:p>
     <w:p>
@@ -196,8 +172,9 @@
           <w:b/>
           <w:bCs/>
           <w:color w:val="000000"/>
-          <w:sz w:val="60"/>
-          <w:szCs w:val="60"/>
+          <w:sz w:val="28"/>
+          <w:szCs w:val="28"/>
+          <w:lang w:val="en-US"/>
         </w:rPr>
       </w:pPr>
     </w:p>
@@ -210,8 +187,6 @@
           <w:b/>
           <w:bCs/>
           <w:color w:val="000000"/>
-          <w:sz w:val="60"/>
-          <w:szCs w:val="60"/>
         </w:rPr>
       </w:pPr>
     </w:p>
@@ -224,8 +199,6 @@
           <w:b/>
           <w:bCs/>
           <w:color w:val="000000"/>
-          <w:sz w:val="60"/>
-          <w:szCs w:val="60"/>
         </w:rPr>
       </w:pPr>
     </w:p>
@@ -237,8 +210,6 @@
           <w:b/>
           <w:bCs/>
           <w:color w:val="000000"/>
-          <w:sz w:val="60"/>
-          <w:szCs w:val="60"/>
         </w:rPr>
       </w:pPr>
     </w:p>
@@ -248,8 +219,6 @@
         <w:spacing w:before="240" w:beforeAutospacing="0" w:after="0" w:afterAutospacing="0"/>
         <w:rPr>
           <w:color w:val="2C2D2E"/>
-          <w:sz w:val="30"/>
-          <w:szCs w:val="30"/>
           <w:shd w:val="clear" w:color="auto" w:fill="FFFFFF"/>
         </w:rPr>
       </w:pPr>
@@ -258,8 +227,6 @@
           <w:b/>
           <w:bCs/>
           <w:color w:val="2C2D2E"/>
-          <w:sz w:val="30"/>
-          <w:szCs w:val="30"/>
           <w:shd w:val="clear" w:color="auto" w:fill="FFFFFF"/>
         </w:rPr>
         <w:t>По курсу:</w:t>
@@ -267,20 +234,9 @@
       <w:r>
         <w:rPr>
           <w:color w:val="2C2D2E"/>
-          <w:sz w:val="30"/>
-          <w:szCs w:val="30"/>
           <w:shd w:val="clear" w:color="auto" w:fill="FFFFFF"/>
         </w:rPr>
-        <w:t xml:space="preserve"> </w:t>
-      </w:r>
-      <w:r>
-        <w:rPr>
-          <w:color w:val="2C2D2E"/>
-          <w:sz w:val="30"/>
-          <w:szCs w:val="30"/>
-          <w:shd w:val="clear" w:color="auto" w:fill="FFFFFF"/>
-        </w:rPr>
-        <w:t>Комбинаторика и теория графов</w:t>
+        <w:t xml:space="preserve"> Комбинаторика и теория графов</w:t>
       </w:r>
     </w:p>
     <w:p>
@@ -291,8 +247,6 @@
           <w:b/>
           <w:bCs/>
           <w:color w:val="2C2D2E"/>
-          <w:sz w:val="30"/>
-          <w:szCs w:val="30"/>
           <w:shd w:val="clear" w:color="auto" w:fill="FFFFFF"/>
         </w:rPr>
       </w:pPr>
@@ -301,8 +255,6 @@
           <w:b/>
           <w:bCs/>
           <w:color w:val="2C2D2E"/>
-          <w:sz w:val="30"/>
-          <w:szCs w:val="30"/>
           <w:shd w:val="clear" w:color="auto" w:fill="FFFFFF"/>
         </w:rPr>
         <w:t xml:space="preserve">Ссылка на репозиторий: </w:t>
@@ -324,23 +276,7 @@
             <w:b/>
             <w:bCs/>
           </w:rPr>
-          <w:t>https://github.com/SadLiter/Combinatorics-and-grap</w:t>
-        </w:r>
-        <w:r>
-          <w:rPr>
-            <w:rStyle w:val="a4"/>
-            <w:b/>
-            <w:bCs/>
-          </w:rPr>
-          <w:t>h</w:t>
-        </w:r>
-        <w:r>
-          <w:rPr>
-            <w:rStyle w:val="a4"/>
-            <w:b/>
-            <w:bCs/>
-          </w:rPr>
-          <w:t>-theory</w:t>
+          <w:t>https://github.com/SadLiter/Combinatorics-and-graph-theory</w:t>
         </w:r>
       </w:hyperlink>
     </w:p>
@@ -353,8 +289,6 @@
         <w:rPr>
           <w:rFonts w:ascii="Tahoma" w:hAnsi="Tahoma" w:cs="Tahoma"/>
           <w:color w:val="2C2D2E"/>
-          <w:sz w:val="30"/>
-          <w:szCs w:val="30"/>
           <w:shd w:val="clear" w:color="auto" w:fill="FFFFFF"/>
         </w:rPr>
         <w:br/>
@@ -369,8 +303,8 @@
           <w:b/>
           <w:bCs/>
           <w:kern w:val="36"/>
-          <w:sz w:val="48"/>
-          <w:szCs w:val="48"/>
+          <w:sz w:val="24"/>
+          <w:szCs w:val="24"/>
           <w:lang w:eastAsia="ru-RU"/>
         </w:rPr>
       </w:pPr>
@@ -380,14 +314,17 @@
         <w:pStyle w:val="a3"/>
         <w:spacing w:before="240" w:beforeAutospacing="0" w:after="0" w:afterAutospacing="0"/>
         <w:jc w:val="right"/>
-      </w:pPr>
-      <w:r>
         <w:rPr>
           <w:b/>
           <w:bCs/>
           <w:kern w:val="36"/>
-          <w:sz w:val="48"/>
-          <w:szCs w:val="48"/>
+        </w:rPr>
+      </w:pPr>
+      <w:r>
+        <w:rPr>
+          <w:b/>
+          <w:bCs/>
+          <w:kern w:val="36"/>
         </w:rPr>
         <w:tab/>
       </w:r>
@@ -396,8 +333,6 @@
           <w:b/>
           <w:bCs/>
           <w:kern w:val="36"/>
-          <w:sz w:val="48"/>
-          <w:szCs w:val="48"/>
         </w:rPr>
         <w:tab/>
       </w:r>
@@ -406,8 +341,6 @@
           <w:b/>
           <w:bCs/>
           <w:kern w:val="36"/>
-          <w:sz w:val="48"/>
-          <w:szCs w:val="48"/>
         </w:rPr>
         <w:tab/>
       </w:r>
@@ -416,8 +349,6 @@
           <w:b/>
           <w:bCs/>
           <w:kern w:val="36"/>
-          <w:sz w:val="48"/>
-          <w:szCs w:val="48"/>
         </w:rPr>
         <w:tab/>
       </w:r>
@@ -426,8 +357,6 @@
           <w:b/>
           <w:bCs/>
           <w:kern w:val="36"/>
-          <w:sz w:val="48"/>
-          <w:szCs w:val="48"/>
         </w:rPr>
         <w:tab/>
       </w:r>
@@ -436,18 +365,8 @@
           <w:b/>
           <w:bCs/>
           <w:kern w:val="36"/>
-          <w:sz w:val="48"/>
-          <w:szCs w:val="48"/>
         </w:rPr>
         <w:tab/>
-      </w:r>
-      <w:r>
-        <w:rPr>
-          <w:color w:val="000000"/>
-          <w:sz w:val="30"/>
-          <w:szCs w:val="30"/>
-        </w:rPr>
-        <w:t>Волков Валентин Александрович</w:t>
       </w:r>
     </w:p>
     <w:p>
@@ -455,28 +374,86 @@
         <w:pStyle w:val="a3"/>
         <w:spacing w:before="240" w:beforeAutospacing="0" w:after="0" w:afterAutospacing="0"/>
         <w:jc w:val="right"/>
+        <w:rPr>
+          <w:b/>
+          <w:bCs/>
+          <w:kern w:val="36"/>
+        </w:rPr>
+      </w:pPr>
+    </w:p>
+    <w:p>
+      <w:pPr>
+        <w:pStyle w:val="a3"/>
+        <w:spacing w:before="240" w:beforeAutospacing="0" w:after="0" w:afterAutospacing="0"/>
+        <w:jc w:val="right"/>
+        <w:rPr>
+          <w:b/>
+          <w:bCs/>
+          <w:kern w:val="36"/>
+        </w:rPr>
+      </w:pPr>
+    </w:p>
+    <w:p>
+      <w:pPr>
+        <w:pStyle w:val="a3"/>
+        <w:spacing w:before="240" w:beforeAutospacing="0" w:after="0" w:afterAutospacing="0"/>
+        <w:jc w:val="right"/>
+        <w:rPr>
+          <w:b/>
+          <w:bCs/>
+          <w:kern w:val="36"/>
+        </w:rPr>
+      </w:pPr>
+    </w:p>
+    <w:p>
+      <w:pPr>
+        <w:pStyle w:val="a3"/>
+        <w:spacing w:before="240" w:beforeAutospacing="0" w:after="0" w:afterAutospacing="0"/>
+        <w:jc w:val="right"/>
+        <w:rPr>
+          <w:b/>
+          <w:bCs/>
+          <w:kern w:val="36"/>
+        </w:rPr>
+      </w:pPr>
+    </w:p>
+    <w:p>
+      <w:pPr>
+        <w:pStyle w:val="a3"/>
+        <w:spacing w:before="240" w:beforeAutospacing="0" w:after="0" w:afterAutospacing="0"/>
+        <w:jc w:val="right"/>
+        <w:rPr>
+          <w:b/>
+          <w:bCs/>
+          <w:kern w:val="36"/>
+        </w:rPr>
+      </w:pPr>
+    </w:p>
+    <w:p>
+      <w:pPr>
+        <w:pStyle w:val="a3"/>
+        <w:spacing w:before="240" w:beforeAutospacing="0" w:after="0" w:afterAutospacing="0"/>
+        <w:jc w:val="right"/>
+      </w:pPr>
+      <w:r>
+        <w:rPr>
+          <w:color w:val="000000"/>
+        </w:rPr>
+        <w:t>Волков Валентин Александрович</w:t>
+      </w:r>
+    </w:p>
+    <w:p>
+      <w:pPr>
+        <w:pStyle w:val="a3"/>
+        <w:spacing w:before="240" w:beforeAutospacing="0" w:after="0" w:afterAutospacing="0"/>
+        <w:jc w:val="right"/>
       </w:pPr>
       <w:r>
         <w:rPr>
           <w:color w:val="2C2D2E"/>
-          <w:sz w:val="30"/>
-          <w:szCs w:val="30"/>
           <w:shd w:val="clear" w:color="auto" w:fill="FFFFFF"/>
         </w:rPr>
-        <w:lastRenderedPageBreak/>
         <w:t>Группа БИВТ-23-6</w:t>
-      </w:r>
-    </w:p>
-    <w:p>
-      <w:pPr>
-        <w:pStyle w:val="a3"/>
-        <w:spacing w:before="0" w:beforeAutospacing="0" w:after="160" w:afterAutospacing="0"/>
-      </w:pPr>
-      <w:r>
-        <w:rPr>
-          <w:color w:val="000000"/>
-        </w:rPr>
-        <w:br/>
       </w:r>
     </w:p>
     <w:p>
@@ -488,36 +465,22 @@
           <w:b/>
           <w:bCs/>
           <w:kern w:val="36"/>
-          <w:sz w:val="48"/>
-          <w:szCs w:val="48"/>
-          <w:lang w:eastAsia="ru-RU"/>
-        </w:rPr>
-      </w:pPr>
-    </w:p>
-    <w:p>
-      <w:pPr>
-        <w:spacing w:before="100" w:beforeAutospacing="1" w:after="100" w:afterAutospacing="1" w:line="240" w:lineRule="auto"/>
-        <w:outlineLvl w:val="0"/>
+          <w:sz w:val="28"/>
+          <w:szCs w:val="28"/>
+          <w:lang w:eastAsia="ru-RU"/>
+        </w:rPr>
+      </w:pPr>
+      <w:r>
         <w:rPr>
           <w:rFonts w:ascii="Times New Roman" w:eastAsia="Times New Roman" w:hAnsi="Times New Roman" w:cs="Times New Roman"/>
           <w:b/>
           <w:bCs/>
           <w:kern w:val="36"/>
-          <w:sz w:val="48"/>
-          <w:szCs w:val="48"/>
-          <w:lang w:eastAsia="ru-RU"/>
-        </w:rPr>
-      </w:pPr>
-      <w:r>
-        <w:rPr>
-          <w:rFonts w:ascii="Times New Roman" w:eastAsia="Times New Roman" w:hAnsi="Times New Roman" w:cs="Times New Roman"/>
-          <w:b/>
-          <w:bCs/>
-          <w:kern w:val="36"/>
-          <w:sz w:val="48"/>
-          <w:szCs w:val="48"/>
-          <w:lang w:eastAsia="ru-RU"/>
-        </w:rPr>
+          <w:sz w:val="28"/>
+          <w:szCs w:val="28"/>
+          <w:lang w:eastAsia="ru-RU"/>
+        </w:rPr>
+        <w:lastRenderedPageBreak/>
         <w:t>Отчет по реализации алгоритма сортировки "heapsort" (пирамидальная сортировка)</w:t>
       </w:r>
     </w:p>
@@ -529,18 +492,18 @@
           <w:rFonts w:ascii="Times New Roman" w:eastAsia="Times New Roman" w:hAnsi="Times New Roman" w:cs="Times New Roman"/>
           <w:b/>
           <w:bCs/>
-          <w:sz w:val="36"/>
-          <w:szCs w:val="36"/>
-          <w:lang w:eastAsia="ru-RU"/>
-        </w:rPr>
-      </w:pPr>
-      <w:r>
-        <w:rPr>
-          <w:rFonts w:ascii="Times New Roman" w:eastAsia="Times New Roman" w:hAnsi="Times New Roman" w:cs="Times New Roman"/>
-          <w:b/>
-          <w:bCs/>
-          <w:sz w:val="36"/>
-          <w:szCs w:val="36"/>
+          <w:sz w:val="26"/>
+          <w:szCs w:val="26"/>
+          <w:lang w:eastAsia="ru-RU"/>
+        </w:rPr>
+      </w:pPr>
+      <w:r>
+        <w:rPr>
+          <w:rFonts w:ascii="Times New Roman" w:eastAsia="Times New Roman" w:hAnsi="Times New Roman" w:cs="Times New Roman"/>
+          <w:b/>
+          <w:bCs/>
+          <w:sz w:val="26"/>
+          <w:szCs w:val="26"/>
           <w:lang w:eastAsia="ru-RU"/>
         </w:rPr>
         <w:t>Содержание</w:t>
@@ -668,6 +631,17 @@
     </w:p>
     <w:p>
       <w:pPr>
+        <w:spacing w:before="100" w:beforeAutospacing="1" w:after="100" w:afterAutospacing="1" w:line="240" w:lineRule="auto"/>
+        <w:rPr>
+          <w:rFonts w:ascii="Times New Roman" w:eastAsia="Times New Roman" w:hAnsi="Times New Roman" w:cs="Times New Roman"/>
+          <w:sz w:val="24"/>
+          <w:szCs w:val="24"/>
+          <w:lang w:eastAsia="ru-RU"/>
+        </w:rPr>
+      </w:pPr>
+    </w:p>
+    <w:p>
+      <w:pPr>
         <w:spacing w:after="0" w:line="240" w:lineRule="auto"/>
         <w:rPr>
           <w:rFonts w:ascii="Times New Roman" w:eastAsia="Times New Roman" w:hAnsi="Times New Roman" w:cs="Times New Roman"/>
@@ -696,272 +670,11 @@
           <w:rFonts w:ascii="Times New Roman" w:eastAsia="Times New Roman" w:hAnsi="Times New Roman" w:cs="Times New Roman"/>
           <w:b/>
           <w:bCs/>
-          <w:sz w:val="36"/>
-          <w:szCs w:val="36"/>
-          <w:lang w:eastAsia="ru-RU"/>
-        </w:rPr>
-      </w:pPr>
-      <w:r>
-        <w:rPr>
-          <w:rFonts w:ascii="Times New Roman" w:eastAsia="Times New Roman" w:hAnsi="Times New Roman" w:cs="Times New Roman"/>
-          <w:b/>
-          <w:bCs/>
-          <w:sz w:val="36"/>
-          <w:szCs w:val="36"/>
-          <w:lang w:eastAsia="ru-RU"/>
-        </w:rPr>
-        <w:t>1. Формальная постановка задачи</w:t>
-      </w:r>
-    </w:p>
-    <w:p>
-      <w:pPr>
-        <w:spacing w:before="100" w:beforeAutospacing="1" w:after="100" w:afterAutospacing="1" w:line="240" w:lineRule="auto"/>
-        <w:rPr>
-          <w:rFonts w:ascii="Times New Roman" w:eastAsia="Times New Roman" w:hAnsi="Times New Roman" w:cs="Times New Roman"/>
-          <w:sz w:val="24"/>
-          <w:szCs w:val="24"/>
-          <w:lang w:eastAsia="ru-RU"/>
-        </w:rPr>
-      </w:pPr>
-      <w:r>
-        <w:rPr>
-          <w:rFonts w:ascii="Times New Roman" w:eastAsia="Times New Roman" w:hAnsi="Times New Roman" w:cs="Times New Roman"/>
-          <w:b/>
-          <w:bCs/>
-          <w:sz w:val="24"/>
-          <w:szCs w:val="24"/>
-          <w:lang w:eastAsia="ru-RU"/>
-        </w:rPr>
-        <w:t>Задача сортировки массива элементов</w:t>
-      </w:r>
-      <w:r>
-        <w:rPr>
-          <w:rFonts w:ascii="Times New Roman" w:eastAsia="Times New Roman" w:hAnsi="Times New Roman" w:cs="Times New Roman"/>
-          <w:sz w:val="24"/>
-          <w:szCs w:val="24"/>
-          <w:lang w:eastAsia="ru-RU"/>
-        </w:rPr>
-        <w:t xml:space="preserve"> заключается в упорядочивании элементов массива A из n элементов в определённом порядке (обычно по возрастанию или убыванию). Алгоритм сортировки "heapsort" (пирамидальная сортировка) используется для эффективного решения данной задачи, обеспечивая сортировку массива с временной сложностью </w:t>
-      </w:r>
-      <w:r>
-        <w:rPr>
-          <w:rFonts w:ascii="Times New Roman" w:eastAsia="Times New Roman" w:hAnsi="Times New Roman" w:cs="Times New Roman"/>
-          <w:b/>
-          <w:bCs/>
-          <w:sz w:val="24"/>
-          <w:szCs w:val="24"/>
-          <w:lang w:eastAsia="ru-RU"/>
-        </w:rPr>
-        <w:t>O(</w:t>
-      </w:r>
-      <w:proofErr w:type="gramStart"/>
-      <w:r>
-        <w:rPr>
-          <w:rFonts w:ascii="Times New Roman" w:eastAsia="Times New Roman" w:hAnsi="Times New Roman" w:cs="Times New Roman"/>
-          <w:b/>
-          <w:bCs/>
-          <w:sz w:val="24"/>
-          <w:szCs w:val="24"/>
-          <w:lang w:eastAsia="ru-RU"/>
-        </w:rPr>
-        <w:t xml:space="preserve">nlogn) </w:t>
-      </w:r>
-      <w:r>
-        <w:rPr>
-          <w:rFonts w:ascii="Times New Roman" w:eastAsia="Times New Roman" w:hAnsi="Times New Roman" w:cs="Times New Roman"/>
-          <w:sz w:val="24"/>
-          <w:szCs w:val="24"/>
-          <w:lang w:eastAsia="ru-RU"/>
-        </w:rPr>
-        <w:t xml:space="preserve"> и</w:t>
-      </w:r>
-      <w:proofErr w:type="gramEnd"/>
-      <w:r>
-        <w:rPr>
-          <w:rFonts w:ascii="Times New Roman" w:eastAsia="Times New Roman" w:hAnsi="Times New Roman" w:cs="Times New Roman"/>
-          <w:sz w:val="24"/>
-          <w:szCs w:val="24"/>
-          <w:lang w:eastAsia="ru-RU"/>
-        </w:rPr>
-        <w:t xml:space="preserve"> пространственной сложностью </w:t>
-      </w:r>
-      <w:r>
-        <w:rPr>
-          <w:rFonts w:ascii="Times New Roman" w:eastAsia="Times New Roman" w:hAnsi="Times New Roman" w:cs="Times New Roman"/>
-          <w:b/>
-          <w:bCs/>
-          <w:sz w:val="24"/>
-          <w:szCs w:val="24"/>
-          <w:lang w:eastAsia="ru-RU"/>
-        </w:rPr>
-        <w:t>O(1)</w:t>
-      </w:r>
-      <w:r>
-        <w:rPr>
-          <w:rFonts w:ascii="Times New Roman" w:eastAsia="Times New Roman" w:hAnsi="Times New Roman" w:cs="Times New Roman"/>
-          <w:sz w:val="24"/>
-          <w:szCs w:val="24"/>
-          <w:lang w:eastAsia="ru-RU"/>
-        </w:rPr>
-        <w:t xml:space="preserve"> при условии сортировки на месте.</w:t>
-      </w:r>
-    </w:p>
-    <w:p>
-      <w:pPr>
-        <w:spacing w:before="100" w:beforeAutospacing="1" w:after="100" w:afterAutospacing="1" w:line="240" w:lineRule="auto"/>
-        <w:rPr>
-          <w:rFonts w:ascii="Times New Roman" w:eastAsia="Times New Roman" w:hAnsi="Times New Roman" w:cs="Times New Roman"/>
-          <w:sz w:val="24"/>
-          <w:szCs w:val="24"/>
-          <w:lang w:eastAsia="ru-RU"/>
-        </w:rPr>
-      </w:pPr>
-      <w:r>
-        <w:rPr>
-          <w:rFonts w:ascii="Times New Roman" w:eastAsia="Times New Roman" w:hAnsi="Times New Roman" w:cs="Times New Roman"/>
-          <w:b/>
-          <w:bCs/>
-          <w:sz w:val="24"/>
-          <w:szCs w:val="24"/>
-          <w:lang w:eastAsia="ru-RU"/>
-        </w:rPr>
-        <w:t>Формальная формулировка задачи:</w:t>
-      </w:r>
-    </w:p>
-    <w:p>
-      <w:pPr>
-        <w:spacing w:before="100" w:beforeAutospacing="1" w:after="100" w:afterAutospacing="1" w:line="240" w:lineRule="auto"/>
-        <w:rPr>
-          <w:rFonts w:ascii="Times New Roman" w:eastAsia="Times New Roman" w:hAnsi="Times New Roman" w:cs="Times New Roman"/>
-          <w:sz w:val="24"/>
-          <w:szCs w:val="24"/>
-          <w:lang w:eastAsia="ru-RU"/>
-        </w:rPr>
-      </w:pPr>
-      <w:r>
-        <w:rPr>
-          <w:rFonts w:ascii="Times New Roman" w:eastAsia="Times New Roman" w:hAnsi="Times New Roman" w:cs="Times New Roman"/>
-          <w:sz w:val="24"/>
-          <w:szCs w:val="24"/>
-          <w:lang w:eastAsia="ru-RU"/>
-        </w:rPr>
-        <w:t>Дан неупорядоченный массив A=[a</w:t>
-      </w:r>
-      <w:proofErr w:type="gramStart"/>
-      <w:r>
-        <w:rPr>
-          <w:rFonts w:ascii="Times New Roman" w:eastAsia="Times New Roman" w:hAnsi="Times New Roman" w:cs="Times New Roman"/>
-          <w:sz w:val="24"/>
-          <w:szCs w:val="24"/>
-          <w:lang w:eastAsia="ru-RU"/>
-        </w:rPr>
-        <w:t>1,a</w:t>
-      </w:r>
-      <w:proofErr w:type="gramEnd"/>
-      <w:r>
-        <w:rPr>
-          <w:rFonts w:ascii="Times New Roman" w:eastAsia="Times New Roman" w:hAnsi="Times New Roman" w:cs="Times New Roman"/>
-          <w:sz w:val="24"/>
-          <w:szCs w:val="24"/>
-          <w:lang w:eastAsia="ru-RU"/>
-        </w:rPr>
-        <w:t>2,...,</w:t>
-      </w:r>
-      <w:proofErr w:type="spellStart"/>
-      <w:r>
-        <w:rPr>
-          <w:rFonts w:ascii="Times New Roman" w:eastAsia="Times New Roman" w:hAnsi="Times New Roman" w:cs="Times New Roman"/>
-          <w:sz w:val="24"/>
-          <w:szCs w:val="24"/>
-          <w:lang w:eastAsia="ru-RU"/>
-        </w:rPr>
-        <w:t>an</w:t>
-      </w:r>
-      <w:proofErr w:type="spellEnd"/>
-      <w:r>
-        <w:rPr>
-          <w:rFonts w:ascii="Times New Roman" w:eastAsia="Times New Roman" w:hAnsi="Times New Roman" w:cs="Times New Roman"/>
-          <w:sz w:val="24"/>
-          <w:szCs w:val="24"/>
-          <w:lang w:eastAsia="ru-RU"/>
-        </w:rPr>
-        <w:t>]. Требуется переставить элементы массива таким образом, чтобы они располагались в порядке возрастания (или убывания), используя алгоритм сортировки "heapsort".</w:t>
-      </w:r>
-    </w:p>
-    <w:p>
-      <w:pPr>
-        <w:spacing w:before="100" w:beforeAutospacing="1" w:after="100" w:afterAutospacing="1" w:line="240" w:lineRule="auto"/>
-        <w:rPr>
-          <w:rFonts w:ascii="Times New Roman" w:eastAsia="Times New Roman" w:hAnsi="Times New Roman" w:cs="Times New Roman"/>
-          <w:sz w:val="24"/>
-          <w:szCs w:val="24"/>
-          <w:lang w:eastAsia="ru-RU"/>
-        </w:rPr>
-      </w:pPr>
-      <w:r>
-        <w:rPr>
-          <w:rFonts w:ascii="Times New Roman" w:eastAsia="Times New Roman" w:hAnsi="Times New Roman" w:cs="Times New Roman"/>
-          <w:b/>
-          <w:bCs/>
-          <w:sz w:val="24"/>
-          <w:szCs w:val="24"/>
-          <w:lang w:eastAsia="ru-RU"/>
-        </w:rPr>
-        <w:t>Цель</w:t>
-      </w:r>
-      <w:proofErr w:type="gramStart"/>
-      <w:r>
-        <w:rPr>
-          <w:rFonts w:ascii="Times New Roman" w:eastAsia="Times New Roman" w:hAnsi="Times New Roman" w:cs="Times New Roman"/>
-          <w:b/>
-          <w:bCs/>
-          <w:sz w:val="24"/>
-          <w:szCs w:val="24"/>
-          <w:lang w:eastAsia="ru-RU"/>
-        </w:rPr>
-        <w:t>:</w:t>
-      </w:r>
-      <w:r>
-        <w:rPr>
-          <w:rFonts w:ascii="Times New Roman" w:eastAsia="Times New Roman" w:hAnsi="Times New Roman" w:cs="Times New Roman"/>
-          <w:sz w:val="24"/>
-          <w:szCs w:val="24"/>
-          <w:lang w:eastAsia="ru-RU"/>
-        </w:rPr>
-        <w:t xml:space="preserve"> Разработать</w:t>
-      </w:r>
-      <w:proofErr w:type="gramEnd"/>
-      <w:r>
-        <w:rPr>
-          <w:rFonts w:ascii="Times New Roman" w:eastAsia="Times New Roman" w:hAnsi="Times New Roman" w:cs="Times New Roman"/>
-          <w:sz w:val="24"/>
-          <w:szCs w:val="24"/>
-          <w:lang w:eastAsia="ru-RU"/>
-        </w:rPr>
-        <w:t xml:space="preserve"> и реализовать алгоритм сортировки "heapsort", способный эффективно упорядочивать массивы различных размеров с учетом указанных характеристик по времени и памяти.</w:t>
-      </w:r>
-    </w:p>
-    <w:p>
-      <w:pPr>
-        <w:spacing w:after="0" w:line="240" w:lineRule="auto"/>
-        <w:rPr>
-          <w:rFonts w:ascii="Times New Roman" w:eastAsia="Times New Roman" w:hAnsi="Times New Roman" w:cs="Times New Roman"/>
-          <w:sz w:val="24"/>
-          <w:szCs w:val="24"/>
-          <w:lang w:eastAsia="ru-RU"/>
-        </w:rPr>
-      </w:pPr>
-      <w:r>
-        <w:rPr>
-          <w:rFonts w:ascii="Times New Roman" w:eastAsia="Times New Roman" w:hAnsi="Times New Roman" w:cs="Times New Roman"/>
-          <w:sz w:val="24"/>
-          <w:szCs w:val="24"/>
-          <w:lang w:eastAsia="ru-RU"/>
-        </w:rPr>
-        <w:pict w14:anchorId="46622294">
-          <v:rect id="_x0000_i1026" style="width:0;height:1.5pt" o:hralign="center" o:hrstd="t" o:hr="t" fillcolor="#a0a0a0" stroked="f"/>
-        </w:pict>
-      </w:r>
+          <w:sz w:val="26"/>
+          <w:szCs w:val="26"/>
+          <w:lang w:eastAsia="ru-RU"/>
+        </w:rPr>
+      </w:pPr>
     </w:p>
     <w:p>
       <w:pPr>
@@ -971,18 +684,337 @@
           <w:rFonts w:ascii="Times New Roman" w:eastAsia="Times New Roman" w:hAnsi="Times New Roman" w:cs="Times New Roman"/>
           <w:b/>
           <w:bCs/>
-          <w:sz w:val="36"/>
-          <w:szCs w:val="36"/>
-          <w:lang w:eastAsia="ru-RU"/>
-        </w:rPr>
-      </w:pPr>
-      <w:r>
-        <w:rPr>
-          <w:rFonts w:ascii="Times New Roman" w:eastAsia="Times New Roman" w:hAnsi="Times New Roman" w:cs="Times New Roman"/>
-          <w:b/>
-          <w:bCs/>
-          <w:sz w:val="36"/>
-          <w:szCs w:val="36"/>
+          <w:sz w:val="26"/>
+          <w:szCs w:val="26"/>
+          <w:lang w:eastAsia="ru-RU"/>
+        </w:rPr>
+      </w:pPr>
+      <w:r>
+        <w:rPr>
+          <w:rFonts w:ascii="Times New Roman" w:eastAsia="Times New Roman" w:hAnsi="Times New Roman" w:cs="Times New Roman"/>
+          <w:b/>
+          <w:bCs/>
+          <w:sz w:val="26"/>
+          <w:szCs w:val="26"/>
+          <w:lang w:eastAsia="ru-RU"/>
+        </w:rPr>
+        <w:t>1. Формальная постановка задачи</w:t>
+      </w:r>
+    </w:p>
+    <w:p>
+      <w:pPr>
+        <w:spacing w:before="100" w:beforeAutospacing="1" w:after="100" w:afterAutospacing="1" w:line="240" w:lineRule="auto"/>
+        <w:rPr>
+          <w:rFonts w:ascii="Times New Roman" w:eastAsia="Times New Roman" w:hAnsi="Times New Roman" w:cs="Times New Roman"/>
+          <w:sz w:val="24"/>
+          <w:szCs w:val="24"/>
+          <w:lang w:eastAsia="ru-RU"/>
+        </w:rPr>
+      </w:pPr>
+      <w:r>
+        <w:rPr>
+          <w:rFonts w:ascii="Times New Roman" w:eastAsia="Times New Roman" w:hAnsi="Times New Roman" w:cs="Times New Roman"/>
+          <w:b/>
+          <w:bCs/>
+          <w:sz w:val="24"/>
+          <w:szCs w:val="24"/>
+          <w:lang w:eastAsia="ru-RU"/>
+        </w:rPr>
+        <w:t>Задача сортировки массива элементов</w:t>
+      </w:r>
+      <w:r>
+        <w:rPr>
+          <w:rFonts w:ascii="Times New Roman" w:eastAsia="Times New Roman" w:hAnsi="Times New Roman" w:cs="Times New Roman"/>
+          <w:sz w:val="24"/>
+          <w:szCs w:val="24"/>
+          <w:lang w:eastAsia="ru-RU"/>
+        </w:rPr>
+        <w:t xml:space="preserve"> заключается в упорядочивании элементов массива A из n элементов в определённом порядке (обычно по возрастанию или убыванию). Алгоритм сортировки "heapsort" (пирамидальная сортировка) используется для эффективного решения данной задачи, обеспечивая сортировку массива с временной сложностью </w:t>
+      </w:r>
+      <w:r>
+        <w:rPr>
+          <w:rFonts w:ascii="Times New Roman" w:eastAsia="Times New Roman" w:hAnsi="Times New Roman" w:cs="Times New Roman"/>
+          <w:b/>
+          <w:bCs/>
+          <w:sz w:val="24"/>
+          <w:szCs w:val="24"/>
+          <w:lang w:eastAsia="ru-RU"/>
+        </w:rPr>
+        <w:t>O(</w:t>
+      </w:r>
+      <w:proofErr w:type="gramStart"/>
+      <w:r>
+        <w:rPr>
+          <w:rFonts w:ascii="Times New Roman" w:eastAsia="Times New Roman" w:hAnsi="Times New Roman" w:cs="Times New Roman"/>
+          <w:b/>
+          <w:bCs/>
+          <w:sz w:val="24"/>
+          <w:szCs w:val="24"/>
+          <w:lang w:eastAsia="ru-RU"/>
+        </w:rPr>
+        <w:t xml:space="preserve">nlogn) </w:t>
+      </w:r>
+      <w:r>
+        <w:rPr>
+          <w:rFonts w:ascii="Times New Roman" w:eastAsia="Times New Roman" w:hAnsi="Times New Roman" w:cs="Times New Roman"/>
+          <w:sz w:val="24"/>
+          <w:szCs w:val="24"/>
+          <w:lang w:eastAsia="ru-RU"/>
+        </w:rPr>
+        <w:t xml:space="preserve"> и</w:t>
+      </w:r>
+      <w:proofErr w:type="gramEnd"/>
+      <w:r>
+        <w:rPr>
+          <w:rFonts w:ascii="Times New Roman" w:eastAsia="Times New Roman" w:hAnsi="Times New Roman" w:cs="Times New Roman"/>
+          <w:sz w:val="24"/>
+          <w:szCs w:val="24"/>
+          <w:lang w:eastAsia="ru-RU"/>
+        </w:rPr>
+        <w:t xml:space="preserve"> пространственной сложностью </w:t>
+      </w:r>
+      <w:r>
+        <w:rPr>
+          <w:rFonts w:ascii="Times New Roman" w:eastAsia="Times New Roman" w:hAnsi="Times New Roman" w:cs="Times New Roman"/>
+          <w:b/>
+          <w:bCs/>
+          <w:sz w:val="24"/>
+          <w:szCs w:val="24"/>
+          <w:lang w:eastAsia="ru-RU"/>
+        </w:rPr>
+        <w:t>O(1)</w:t>
+      </w:r>
+      <w:r>
+        <w:rPr>
+          <w:rFonts w:ascii="Times New Roman" w:eastAsia="Times New Roman" w:hAnsi="Times New Roman" w:cs="Times New Roman"/>
+          <w:sz w:val="24"/>
+          <w:szCs w:val="24"/>
+          <w:lang w:eastAsia="ru-RU"/>
+        </w:rPr>
+        <w:t xml:space="preserve"> при условии сортировки на месте.</w:t>
+      </w:r>
+    </w:p>
+    <w:p>
+      <w:pPr>
+        <w:spacing w:before="100" w:beforeAutospacing="1" w:after="100" w:afterAutospacing="1" w:line="240" w:lineRule="auto"/>
+        <w:rPr>
+          <w:rFonts w:ascii="Times New Roman" w:eastAsia="Times New Roman" w:hAnsi="Times New Roman" w:cs="Times New Roman"/>
+          <w:sz w:val="26"/>
+          <w:szCs w:val="26"/>
+          <w:lang w:eastAsia="ru-RU"/>
+        </w:rPr>
+      </w:pPr>
+      <w:r>
+        <w:rPr>
+          <w:rFonts w:ascii="Times New Roman" w:eastAsia="Times New Roman" w:hAnsi="Times New Roman" w:cs="Times New Roman"/>
+          <w:b/>
+          <w:bCs/>
+          <w:sz w:val="26"/>
+          <w:szCs w:val="26"/>
+          <w:lang w:eastAsia="ru-RU"/>
+        </w:rPr>
+        <w:t>Ф</w:t>
+      </w:r>
+      <w:r>
+        <w:rPr>
+          <w:rFonts w:ascii="Times New Roman" w:eastAsia="Times New Roman" w:hAnsi="Times New Roman" w:cs="Times New Roman"/>
+          <w:b/>
+          <w:bCs/>
+          <w:sz w:val="26"/>
+          <w:szCs w:val="26"/>
+          <w:lang w:eastAsia="ru-RU"/>
+        </w:rPr>
+        <w:t>ормулировка задачи:</w:t>
+      </w:r>
+    </w:p>
+    <w:p>
+      <w:pPr>
+        <w:spacing w:before="100" w:beforeAutospacing="1" w:after="100" w:afterAutospacing="1" w:line="240" w:lineRule="auto"/>
+        <w:rPr>
+          <w:rFonts w:ascii="Times New Roman" w:eastAsia="Times New Roman" w:hAnsi="Times New Roman" w:cs="Times New Roman"/>
+          <w:sz w:val="24"/>
+          <w:szCs w:val="24"/>
+          <w:lang w:eastAsia="ru-RU"/>
+        </w:rPr>
+      </w:pPr>
+      <w:r>
+        <w:rPr>
+          <w:rFonts w:ascii="Times New Roman" w:eastAsia="Times New Roman" w:hAnsi="Times New Roman" w:cs="Times New Roman"/>
+          <w:sz w:val="24"/>
+          <w:szCs w:val="24"/>
+          <w:lang w:eastAsia="ru-RU"/>
+        </w:rPr>
+        <w:t>Дан неупорядоченный массив A=[a</w:t>
+      </w:r>
+      <w:proofErr w:type="gramStart"/>
+      <w:r>
+        <w:rPr>
+          <w:rFonts w:ascii="Times New Roman" w:eastAsia="Times New Roman" w:hAnsi="Times New Roman" w:cs="Times New Roman"/>
+          <w:sz w:val="24"/>
+          <w:szCs w:val="24"/>
+          <w:lang w:eastAsia="ru-RU"/>
+        </w:rPr>
+        <w:t>1,a</w:t>
+      </w:r>
+      <w:proofErr w:type="gramEnd"/>
+      <w:r>
+        <w:rPr>
+          <w:rFonts w:ascii="Times New Roman" w:eastAsia="Times New Roman" w:hAnsi="Times New Roman" w:cs="Times New Roman"/>
+          <w:sz w:val="24"/>
+          <w:szCs w:val="24"/>
+          <w:lang w:eastAsia="ru-RU"/>
+        </w:rPr>
+        <w:t>2,...,</w:t>
+      </w:r>
+      <w:proofErr w:type="spellStart"/>
+      <w:r>
+        <w:rPr>
+          <w:rFonts w:ascii="Times New Roman" w:eastAsia="Times New Roman" w:hAnsi="Times New Roman" w:cs="Times New Roman"/>
+          <w:sz w:val="24"/>
+          <w:szCs w:val="24"/>
+          <w:lang w:eastAsia="ru-RU"/>
+        </w:rPr>
+        <w:t>an</w:t>
+      </w:r>
+      <w:proofErr w:type="spellEnd"/>
+      <w:r>
+        <w:rPr>
+          <w:rFonts w:ascii="Times New Roman" w:eastAsia="Times New Roman" w:hAnsi="Times New Roman" w:cs="Times New Roman"/>
+          <w:sz w:val="24"/>
+          <w:szCs w:val="24"/>
+          <w:lang w:eastAsia="ru-RU"/>
+        </w:rPr>
+        <w:t>]. Требуется переставить элементы массива таким образом, чтобы они располагались в порядке возрастания (или убывания), используя алгоритм сортировки "heapsort".</w:t>
+      </w:r>
+    </w:p>
+    <w:p>
+      <w:pPr>
+        <w:spacing w:before="100" w:beforeAutospacing="1" w:after="100" w:afterAutospacing="1" w:line="240" w:lineRule="auto"/>
+        <w:rPr>
+          <w:rFonts w:ascii="Times New Roman" w:eastAsia="Times New Roman" w:hAnsi="Times New Roman" w:cs="Times New Roman"/>
+          <w:sz w:val="24"/>
+          <w:szCs w:val="24"/>
+          <w:lang w:eastAsia="ru-RU"/>
+        </w:rPr>
+      </w:pPr>
+      <w:r>
+        <w:rPr>
+          <w:rFonts w:ascii="Times New Roman" w:eastAsia="Times New Roman" w:hAnsi="Times New Roman" w:cs="Times New Roman"/>
+          <w:b/>
+          <w:bCs/>
+          <w:sz w:val="24"/>
+          <w:szCs w:val="24"/>
+          <w:lang w:eastAsia="ru-RU"/>
+        </w:rPr>
+        <w:t>Цель</w:t>
+      </w:r>
+      <w:proofErr w:type="gramStart"/>
+      <w:r>
+        <w:rPr>
+          <w:rFonts w:ascii="Times New Roman" w:eastAsia="Times New Roman" w:hAnsi="Times New Roman" w:cs="Times New Roman"/>
+          <w:b/>
+          <w:bCs/>
+          <w:sz w:val="24"/>
+          <w:szCs w:val="24"/>
+          <w:lang w:eastAsia="ru-RU"/>
+        </w:rPr>
+        <w:t>:</w:t>
+      </w:r>
+      <w:r>
+        <w:rPr>
+          <w:rFonts w:ascii="Times New Roman" w:eastAsia="Times New Roman" w:hAnsi="Times New Roman" w:cs="Times New Roman"/>
+          <w:sz w:val="24"/>
+          <w:szCs w:val="24"/>
+          <w:lang w:eastAsia="ru-RU"/>
+        </w:rPr>
+        <w:t xml:space="preserve"> Разработать</w:t>
+      </w:r>
+      <w:proofErr w:type="gramEnd"/>
+      <w:r>
+        <w:rPr>
+          <w:rFonts w:ascii="Times New Roman" w:eastAsia="Times New Roman" w:hAnsi="Times New Roman" w:cs="Times New Roman"/>
+          <w:sz w:val="24"/>
+          <w:szCs w:val="24"/>
+          <w:lang w:eastAsia="ru-RU"/>
+        </w:rPr>
+        <w:t xml:space="preserve"> и реализовать алгоритм сортировки "heapsort", способный эффективно упорядочивать массивы различных размеров с учетом указанных характеристик по времени и памяти.</w:t>
+      </w:r>
+    </w:p>
+    <w:p>
+      <w:pPr>
+        <w:spacing w:before="100" w:beforeAutospacing="1" w:after="100" w:afterAutospacing="1" w:line="240" w:lineRule="auto"/>
+        <w:rPr>
+          <w:rFonts w:ascii="Times New Roman" w:eastAsia="Times New Roman" w:hAnsi="Times New Roman" w:cs="Times New Roman"/>
+          <w:sz w:val="24"/>
+          <w:szCs w:val="24"/>
+          <w:lang w:eastAsia="ru-RU"/>
+        </w:rPr>
+      </w:pPr>
+    </w:p>
+    <w:p>
+      <w:pPr>
+        <w:spacing w:after="0" w:line="240" w:lineRule="auto"/>
+        <w:rPr>
+          <w:rFonts w:ascii="Times New Roman" w:eastAsia="Times New Roman" w:hAnsi="Times New Roman" w:cs="Times New Roman"/>
+          <w:sz w:val="24"/>
+          <w:szCs w:val="24"/>
+          <w:lang w:eastAsia="ru-RU"/>
+        </w:rPr>
+      </w:pPr>
+      <w:r>
+        <w:rPr>
+          <w:rFonts w:ascii="Times New Roman" w:eastAsia="Times New Roman" w:hAnsi="Times New Roman" w:cs="Times New Roman"/>
+          <w:sz w:val="24"/>
+          <w:szCs w:val="24"/>
+          <w:lang w:eastAsia="ru-RU"/>
+        </w:rPr>
+        <w:pict w14:anchorId="46622294">
+          <v:rect id="_x0000_i1040" style="width:0;height:1.5pt" o:hralign="center" o:bullet="t" o:hrstd="t" o:hr="t" fillcolor="#a0a0a0" stroked="f"/>
+        </w:pict>
+      </w:r>
+    </w:p>
+    <w:p>
+      <w:pPr>
+        <w:spacing w:after="0" w:line="240" w:lineRule="auto"/>
+        <w:rPr>
+          <w:rFonts w:ascii="Times New Roman" w:eastAsia="Times New Roman" w:hAnsi="Times New Roman" w:cs="Times New Roman"/>
+          <w:sz w:val="24"/>
+          <w:szCs w:val="24"/>
+          <w:lang w:eastAsia="ru-RU"/>
+        </w:rPr>
+      </w:pPr>
+    </w:p>
+    <w:p>
+      <w:pPr>
+        <w:spacing w:after="0" w:line="240" w:lineRule="auto"/>
+        <w:rPr>
+          <w:rFonts w:ascii="Times New Roman" w:eastAsia="Times New Roman" w:hAnsi="Times New Roman" w:cs="Times New Roman"/>
+          <w:sz w:val="24"/>
+          <w:szCs w:val="24"/>
+          <w:lang w:eastAsia="ru-RU"/>
+        </w:rPr>
+      </w:pPr>
+    </w:p>
+    <w:p>
+      <w:pPr>
+        <w:spacing w:before="100" w:beforeAutospacing="1" w:after="100" w:afterAutospacing="1" w:line="240" w:lineRule="auto"/>
+        <w:outlineLvl w:val="1"/>
+        <w:rPr>
+          <w:rFonts w:ascii="Times New Roman" w:eastAsia="Times New Roman" w:hAnsi="Times New Roman" w:cs="Times New Roman"/>
+          <w:b/>
+          <w:bCs/>
+          <w:sz w:val="26"/>
+          <w:szCs w:val="26"/>
+          <w:lang w:eastAsia="ru-RU"/>
+        </w:rPr>
+      </w:pPr>
+      <w:r>
+        <w:rPr>
+          <w:rFonts w:ascii="Times New Roman" w:eastAsia="Times New Roman" w:hAnsi="Times New Roman" w:cs="Times New Roman"/>
+          <w:b/>
+          <w:bCs/>
+          <w:sz w:val="26"/>
+          <w:szCs w:val="26"/>
           <w:lang w:eastAsia="ru-RU"/>
         </w:rPr>
         <w:t>2. Теоретическое описание алгоритма и его характеристики</w:t>
@@ -996,18 +1028,18 @@
           <w:rFonts w:ascii="Times New Roman" w:eastAsia="Times New Roman" w:hAnsi="Times New Roman" w:cs="Times New Roman"/>
           <w:b/>
           <w:bCs/>
-          <w:sz w:val="27"/>
-          <w:szCs w:val="27"/>
-          <w:lang w:eastAsia="ru-RU"/>
-        </w:rPr>
-      </w:pPr>
-      <w:r>
-        <w:rPr>
-          <w:rFonts w:ascii="Times New Roman" w:eastAsia="Times New Roman" w:hAnsi="Times New Roman" w:cs="Times New Roman"/>
-          <w:b/>
-          <w:bCs/>
-          <w:sz w:val="27"/>
-          <w:szCs w:val="27"/>
+          <w:sz w:val="24"/>
+          <w:szCs w:val="24"/>
+          <w:lang w:eastAsia="ru-RU"/>
+        </w:rPr>
+      </w:pPr>
+      <w:r>
+        <w:rPr>
+          <w:rFonts w:ascii="Times New Roman" w:eastAsia="Times New Roman" w:hAnsi="Times New Roman" w:cs="Times New Roman"/>
+          <w:b/>
+          <w:bCs/>
+          <w:sz w:val="24"/>
+          <w:szCs w:val="24"/>
           <w:lang w:eastAsia="ru-RU"/>
         </w:rPr>
         <w:t>Описание алгоритма "heapsort"</w:t>
@@ -1032,7 +1064,6 @@
           <w:szCs w:val="24"/>
           <w:lang w:eastAsia="ru-RU"/>
         </w:rPr>
-        <w:lastRenderedPageBreak/>
         <w:t>Пирамидальная сортировка (heapsort)</w:t>
       </w:r>
       <w:r>
@@ -1044,17 +1075,6 @@
         </w:rPr>
         <w:t xml:space="preserve"> — это алгоритм сортировки, основанный на структуре данных "куча" (heap). Основная идея заключается в преобразовании исходного массива в кучу, а затем последовательном извлечении наибольшего (или наименьшего) элемента из кучи и размещении его в конце массива, тем самым получая отсортированный массив.</w:t>
       </w:r>
-    </w:p>
-    <w:p>
-      <w:pPr>
-        <w:spacing w:before="100" w:beforeAutospacing="1" w:after="100" w:afterAutospacing="1" w:line="240" w:lineRule="auto"/>
-        <w:rPr>
-          <w:rFonts w:ascii="Times New Roman" w:eastAsia="Times New Roman" w:hAnsi="Times New Roman" w:cs="Times New Roman"/>
-          <w:sz w:val="24"/>
-          <w:szCs w:val="24"/>
-          <w:lang w:eastAsia="ru-RU"/>
-        </w:rPr>
-      </w:pPr>
     </w:p>
     <w:p>
       <w:pPr>
@@ -1064,20 +1084,21 @@
           <w:rFonts w:ascii="Times New Roman" w:eastAsia="Times New Roman" w:hAnsi="Times New Roman" w:cs="Times New Roman"/>
           <w:b/>
           <w:bCs/>
-          <w:sz w:val="27"/>
-          <w:szCs w:val="27"/>
-          <w:lang w:eastAsia="ru-RU"/>
-        </w:rPr>
-      </w:pPr>
-      <w:r>
-        <w:rPr>
-          <w:rFonts w:ascii="Times New Roman" w:eastAsia="Times New Roman" w:hAnsi="Times New Roman" w:cs="Times New Roman"/>
-          <w:b/>
-          <w:bCs/>
-          <w:sz w:val="27"/>
-          <w:szCs w:val="27"/>
-          <w:lang w:eastAsia="ru-RU"/>
-        </w:rPr>
+          <w:sz w:val="26"/>
+          <w:szCs w:val="26"/>
+          <w:lang w:eastAsia="ru-RU"/>
+        </w:rPr>
+      </w:pPr>
+      <w:r>
+        <w:rPr>
+          <w:rFonts w:ascii="Times New Roman" w:eastAsia="Times New Roman" w:hAnsi="Times New Roman" w:cs="Times New Roman"/>
+          <w:b/>
+          <w:bCs/>
+          <w:sz w:val="26"/>
+          <w:szCs w:val="26"/>
+          <w:lang w:eastAsia="ru-RU"/>
+        </w:rPr>
+        <w:lastRenderedPageBreak/>
         <w:t>Шаги алгоритма:</w:t>
       </w:r>
     </w:p>
@@ -1157,8 +1178,8 @@
       <w:r>
         <w:rPr>
           <w:rFonts w:ascii="Courier New" w:eastAsia="Times New Roman" w:hAnsi="Courier New" w:cs="Courier New"/>
-          <w:sz w:val="20"/>
-          <w:szCs w:val="20"/>
+          <w:sz w:val="24"/>
+          <w:szCs w:val="24"/>
           <w:lang w:eastAsia="ru-RU"/>
         </w:rPr>
         <w:t>heapify</w:t>
@@ -1273,8 +1294,8 @@
       <w:r>
         <w:rPr>
           <w:rFonts w:ascii="Courier New" w:eastAsia="Times New Roman" w:hAnsi="Courier New" w:cs="Courier New"/>
-          <w:sz w:val="20"/>
-          <w:szCs w:val="20"/>
+          <w:sz w:val="24"/>
+          <w:szCs w:val="24"/>
           <w:lang w:eastAsia="ru-RU"/>
         </w:rPr>
         <w:t>heapify</w:t>
@@ -1321,18 +1342,18 @@
           <w:rFonts w:ascii="Times New Roman" w:eastAsia="Times New Roman" w:hAnsi="Times New Roman" w:cs="Times New Roman"/>
           <w:b/>
           <w:bCs/>
-          <w:sz w:val="27"/>
-          <w:szCs w:val="27"/>
-          <w:lang w:eastAsia="ru-RU"/>
-        </w:rPr>
-      </w:pPr>
-      <w:r>
-        <w:rPr>
-          <w:rFonts w:ascii="Times New Roman" w:eastAsia="Times New Roman" w:hAnsi="Times New Roman" w:cs="Times New Roman"/>
-          <w:b/>
-          <w:bCs/>
-          <w:sz w:val="27"/>
-          <w:szCs w:val="27"/>
+          <w:sz w:val="26"/>
+          <w:szCs w:val="26"/>
+          <w:lang w:eastAsia="ru-RU"/>
+        </w:rPr>
+      </w:pPr>
+      <w:r>
+        <w:rPr>
+          <w:rFonts w:ascii="Times New Roman" w:eastAsia="Times New Roman" w:hAnsi="Times New Roman" w:cs="Times New Roman"/>
+          <w:b/>
+          <w:bCs/>
+          <w:sz w:val="26"/>
+          <w:szCs w:val="26"/>
           <w:lang w:eastAsia="ru-RU"/>
         </w:rPr>
         <w:t>Характеристики алгоритма</w:t>
@@ -1636,17 +1657,7 @@
           <w:szCs w:val="24"/>
           <w:lang w:eastAsia="ru-RU"/>
         </w:rPr>
-        <w:t xml:space="preserve">"Heapsort" подходит для систем с ограниченными ресурсами памяти и для приложений, где требуется предсказуемая временная сложность. Однако, из-за менее эффективной работы с кэш-памятью по сравнению с другими алгоритмами, </w:t>
-      </w:r>
-      <w:r>
-        <w:rPr>
-          <w:rFonts w:ascii="Times New Roman" w:eastAsia="Times New Roman" w:hAnsi="Times New Roman" w:cs="Times New Roman"/>
-          <w:sz w:val="24"/>
-          <w:szCs w:val="24"/>
-          <w:lang w:eastAsia="ru-RU"/>
-        </w:rPr>
-        <w:lastRenderedPageBreak/>
-        <w:t>такими как "quicksort", может быть медленнее на практике для некоторых наборов данных.</w:t>
+        <w:t>"Heapsort" подходит для систем с ограниченными ресурсами памяти и для приложений, где требуется предсказуемая временная сложность. Однако, из-за менее эффективной работы с кэш-памятью по сравнению с другими алгоритмами, такими как "quicksort", может быть медленнее на практике для некоторых наборов данных.</w:t>
       </w:r>
     </w:p>
     <w:p>
@@ -1679,18 +1690,18 @@
           <w:rFonts w:ascii="Times New Roman" w:eastAsia="Times New Roman" w:hAnsi="Times New Roman" w:cs="Times New Roman"/>
           <w:b/>
           <w:bCs/>
-          <w:sz w:val="36"/>
-          <w:szCs w:val="36"/>
-          <w:lang w:eastAsia="ru-RU"/>
-        </w:rPr>
-      </w:pPr>
-      <w:r>
-        <w:rPr>
-          <w:rFonts w:ascii="Times New Roman" w:eastAsia="Times New Roman" w:hAnsi="Times New Roman" w:cs="Times New Roman"/>
-          <w:b/>
-          <w:bCs/>
-          <w:sz w:val="36"/>
-          <w:szCs w:val="36"/>
+          <w:sz w:val="26"/>
+          <w:szCs w:val="26"/>
+          <w:lang w:eastAsia="ru-RU"/>
+        </w:rPr>
+      </w:pPr>
+      <w:r>
+        <w:rPr>
+          <w:rFonts w:ascii="Times New Roman" w:eastAsia="Times New Roman" w:hAnsi="Times New Roman" w:cs="Times New Roman"/>
+          <w:b/>
+          <w:bCs/>
+          <w:sz w:val="26"/>
+          <w:szCs w:val="26"/>
           <w:lang w:eastAsia="ru-RU"/>
         </w:rPr>
         <w:t>3. Сравнительный анализ с аналогичными алгоритмами</w:t>
@@ -1713,7 +1724,17 @@
           <w:szCs w:val="24"/>
           <w:lang w:eastAsia="ru-RU"/>
         </w:rPr>
-        <w:t>При выборе алгоритма сортировки необходимо учитывать различные факторы, включая временную и пространственную сложность, стабильность, простоту реализации и особенности данных. Рассмотрим сравнение "heapsort" с двумя популярными алгоритмами: "quicksort" и "mergesort".</w:t>
+        <w:t xml:space="preserve">При выборе алгоритма сортировки необходимо учитывать различные факторы, включая временную и пространственную сложность, стабильность, простоту реализации и </w:t>
+      </w:r>
+      <w:r>
+        <w:rPr>
+          <w:rFonts w:ascii="Times New Roman" w:eastAsia="Times New Roman" w:hAnsi="Times New Roman" w:cs="Times New Roman"/>
+          <w:sz w:val="24"/>
+          <w:szCs w:val="24"/>
+          <w:lang w:eastAsia="ru-RU"/>
+        </w:rPr>
+        <w:lastRenderedPageBreak/>
+        <w:t>особенности данных. Рассмотрим сравнение "heapsort" с двумя популярными алгоритмами: "quicksort" и "mergesort".</w:t>
       </w:r>
     </w:p>
     <w:tbl>
@@ -1748,7 +1769,6 @@
           <w:p>
             <w:pPr>
               <w:spacing w:after="0" w:line="240" w:lineRule="auto"/>
-              <w:jc w:val="center"/>
               <w:rPr>
                 <w:rFonts w:ascii="Times New Roman" w:eastAsia="Times New Roman" w:hAnsi="Times New Roman" w:cs="Times New Roman"/>
                 <w:b/>
@@ -2679,18 +2699,18 @@
           <w:rFonts w:ascii="Times New Roman" w:eastAsia="Times New Roman" w:hAnsi="Times New Roman" w:cs="Times New Roman"/>
           <w:b/>
           <w:bCs/>
-          <w:sz w:val="27"/>
-          <w:szCs w:val="27"/>
-          <w:lang w:eastAsia="ru-RU"/>
-        </w:rPr>
-      </w:pPr>
-      <w:r>
-        <w:rPr>
-          <w:rFonts w:ascii="Times New Roman" w:eastAsia="Times New Roman" w:hAnsi="Times New Roman" w:cs="Times New Roman"/>
-          <w:b/>
-          <w:bCs/>
-          <w:sz w:val="27"/>
-          <w:szCs w:val="27"/>
+          <w:sz w:val="24"/>
+          <w:szCs w:val="24"/>
+          <w:lang w:eastAsia="ru-RU"/>
+        </w:rPr>
+      </w:pPr>
+      <w:r>
+        <w:rPr>
+          <w:rFonts w:ascii="Times New Roman" w:eastAsia="Times New Roman" w:hAnsi="Times New Roman" w:cs="Times New Roman"/>
+          <w:b/>
+          <w:bCs/>
+          <w:sz w:val="24"/>
+          <w:szCs w:val="24"/>
           <w:lang w:eastAsia="ru-RU"/>
         </w:rPr>
         <w:t>Выводы:</w:t>
@@ -2882,18 +2902,18 @@
         <w:spacing w:before="100" w:beforeAutospacing="1" w:after="100" w:afterAutospacing="1" w:line="240" w:lineRule="auto"/>
         <w:rPr>
           <w:rFonts w:ascii="Times New Roman" w:eastAsia="Times New Roman" w:hAnsi="Times New Roman" w:cs="Times New Roman"/>
-          <w:sz w:val="24"/>
-          <w:szCs w:val="24"/>
-          <w:lang w:eastAsia="ru-RU"/>
-        </w:rPr>
-      </w:pPr>
-      <w:r>
-        <w:rPr>
-          <w:rFonts w:ascii="Times New Roman" w:eastAsia="Times New Roman" w:hAnsi="Times New Roman" w:cs="Times New Roman"/>
-          <w:b/>
-          <w:bCs/>
-          <w:sz w:val="24"/>
-          <w:szCs w:val="24"/>
+          <w:sz w:val="26"/>
+          <w:szCs w:val="26"/>
+          <w:lang w:eastAsia="ru-RU"/>
+        </w:rPr>
+      </w:pPr>
+      <w:r>
+        <w:rPr>
+          <w:rFonts w:ascii="Times New Roman" w:eastAsia="Times New Roman" w:hAnsi="Times New Roman" w:cs="Times New Roman"/>
+          <w:b/>
+          <w:bCs/>
+          <w:sz w:val="26"/>
+          <w:szCs w:val="26"/>
           <w:lang w:eastAsia="ru-RU"/>
         </w:rPr>
         <w:t>Рекомендации по выбору алгоритма:</w:t>
@@ -2940,7 +2960,6 @@
           <w:szCs w:val="24"/>
           <w:lang w:eastAsia="ru-RU"/>
         </w:rPr>
-        <w:lastRenderedPageBreak/>
         <w:t xml:space="preserve">Если важна предсказуемая временная сложность и ограниченное использование памяти, предпочтителен </w:t>
       </w:r>
       <w:r>
@@ -3082,18 +3101,18 @@
           <w:rFonts w:ascii="Times New Roman" w:eastAsia="Times New Roman" w:hAnsi="Times New Roman" w:cs="Times New Roman"/>
           <w:b/>
           <w:bCs/>
-          <w:sz w:val="36"/>
-          <w:szCs w:val="36"/>
-          <w:lang w:eastAsia="ru-RU"/>
-        </w:rPr>
-      </w:pPr>
-      <w:r>
-        <w:rPr>
-          <w:rFonts w:ascii="Times New Roman" w:eastAsia="Times New Roman" w:hAnsi="Times New Roman" w:cs="Times New Roman"/>
-          <w:b/>
-          <w:bCs/>
-          <w:sz w:val="36"/>
-          <w:szCs w:val="36"/>
+          <w:sz w:val="26"/>
+          <w:szCs w:val="26"/>
+          <w:lang w:eastAsia="ru-RU"/>
+        </w:rPr>
+      </w:pPr>
+      <w:r>
+        <w:rPr>
+          <w:rFonts w:ascii="Times New Roman" w:eastAsia="Times New Roman" w:hAnsi="Times New Roman" w:cs="Times New Roman"/>
+          <w:b/>
+          <w:bCs/>
+          <w:sz w:val="26"/>
+          <w:szCs w:val="26"/>
           <w:lang w:eastAsia="ru-RU"/>
         </w:rPr>
         <w:t>4. Перечень инструментов, используемых для реализации</w:t>
@@ -3116,6 +3135,7 @@
           <w:szCs w:val="24"/>
           <w:lang w:eastAsia="ru-RU"/>
         </w:rPr>
+        <w:lastRenderedPageBreak/>
         <w:t>Для реализации алгоритма сортировки "heapsort" были использованы следующие инструменты и технологии:</w:t>
       </w:r>
     </w:p>
@@ -3586,8 +3606,8 @@
           <w:rFonts w:ascii="Courier New" w:eastAsia="Times New Roman" w:hAnsi="Courier New" w:cs="Courier New"/>
           <w:b/>
           <w:bCs/>
-          <w:sz w:val="20"/>
-          <w:szCs w:val="20"/>
+          <w:sz w:val="24"/>
+          <w:szCs w:val="24"/>
           <w:lang w:eastAsia="ru-RU"/>
         </w:rPr>
         <w:t>unittest</w:t>
@@ -3654,8 +3674,8 @@
           <w:rFonts w:ascii="Courier New" w:eastAsia="Times New Roman" w:hAnsi="Courier New" w:cs="Courier New"/>
           <w:b/>
           <w:bCs/>
-          <w:sz w:val="20"/>
-          <w:szCs w:val="20"/>
+          <w:sz w:val="24"/>
+          <w:szCs w:val="24"/>
           <w:lang w:eastAsia="ru-RU"/>
         </w:rPr>
         <w:t>time</w:t>
@@ -3722,8 +3742,8 @@
           <w:rFonts w:ascii="Courier New" w:eastAsia="Times New Roman" w:hAnsi="Courier New" w:cs="Courier New"/>
           <w:b/>
           <w:bCs/>
-          <w:sz w:val="20"/>
-          <w:szCs w:val="20"/>
+          <w:sz w:val="24"/>
+          <w:szCs w:val="24"/>
           <w:lang w:eastAsia="ru-RU"/>
         </w:rPr>
         <w:t>random</w:t>
@@ -3930,18 +3950,18 @@
           <w:rFonts w:ascii="Times New Roman" w:eastAsia="Times New Roman" w:hAnsi="Times New Roman" w:cs="Times New Roman"/>
           <w:b/>
           <w:bCs/>
-          <w:sz w:val="36"/>
-          <w:szCs w:val="36"/>
-          <w:lang w:eastAsia="ru-RU"/>
-        </w:rPr>
-      </w:pPr>
-      <w:r>
-        <w:rPr>
-          <w:rFonts w:ascii="Times New Roman" w:eastAsia="Times New Roman" w:hAnsi="Times New Roman" w:cs="Times New Roman"/>
-          <w:b/>
-          <w:bCs/>
-          <w:sz w:val="36"/>
-          <w:szCs w:val="36"/>
+          <w:sz w:val="26"/>
+          <w:szCs w:val="26"/>
+          <w:lang w:eastAsia="ru-RU"/>
+        </w:rPr>
+      </w:pPr>
+      <w:r>
+        <w:rPr>
+          <w:rFonts w:ascii="Times New Roman" w:eastAsia="Times New Roman" w:hAnsi="Times New Roman" w:cs="Times New Roman"/>
+          <w:b/>
+          <w:bCs/>
+          <w:sz w:val="26"/>
+          <w:szCs w:val="26"/>
           <w:lang w:eastAsia="ru-RU"/>
         </w:rPr>
         <w:t>5. Описание реализации и процесса тестирования</w:t>
@@ -3955,18 +3975,18 @@
           <w:rFonts w:ascii="Times New Roman" w:eastAsia="Times New Roman" w:hAnsi="Times New Roman" w:cs="Times New Roman"/>
           <w:b/>
           <w:bCs/>
-          <w:sz w:val="27"/>
-          <w:szCs w:val="27"/>
-          <w:lang w:eastAsia="ru-RU"/>
-        </w:rPr>
-      </w:pPr>
-      <w:r>
-        <w:rPr>
-          <w:rFonts w:ascii="Times New Roman" w:eastAsia="Times New Roman" w:hAnsi="Times New Roman" w:cs="Times New Roman"/>
-          <w:b/>
-          <w:bCs/>
-          <w:sz w:val="27"/>
-          <w:szCs w:val="27"/>
+          <w:sz w:val="24"/>
+          <w:szCs w:val="24"/>
+          <w:lang w:eastAsia="ru-RU"/>
+        </w:rPr>
+      </w:pPr>
+      <w:r>
+        <w:rPr>
+          <w:rFonts w:ascii="Times New Roman" w:eastAsia="Times New Roman" w:hAnsi="Times New Roman" w:cs="Times New Roman"/>
+          <w:b/>
+          <w:bCs/>
+          <w:sz w:val="24"/>
+          <w:szCs w:val="24"/>
           <w:lang w:eastAsia="ru-RU"/>
         </w:rPr>
         <w:t>Реализация алгоритма "heapsort"</w:t>
@@ -3994,8 +4014,8 @@
       <w:r>
         <w:rPr>
           <w:rFonts w:ascii="Courier New" w:eastAsia="Times New Roman" w:hAnsi="Courier New" w:cs="Courier New"/>
-          <w:sz w:val="20"/>
-          <w:szCs w:val="20"/>
+          <w:sz w:val="24"/>
+          <w:szCs w:val="24"/>
           <w:lang w:eastAsia="ru-RU"/>
         </w:rPr>
         <w:t>heapify</w:t>
@@ -4012,8 +4032,8 @@
       <w:r>
         <w:rPr>
           <w:rFonts w:ascii="Courier New" w:eastAsia="Times New Roman" w:hAnsi="Courier New" w:cs="Courier New"/>
-          <w:sz w:val="20"/>
-          <w:szCs w:val="20"/>
+          <w:sz w:val="24"/>
+          <w:szCs w:val="24"/>
           <w:lang w:eastAsia="ru-RU"/>
         </w:rPr>
         <w:t>heapsort</w:t>
@@ -4058,8 +4078,8 @@
           <w:rFonts w:ascii="Courier New" w:eastAsia="Times New Roman" w:hAnsi="Courier New" w:cs="Courier New"/>
           <w:b/>
           <w:bCs/>
-          <w:sz w:val="20"/>
-          <w:szCs w:val="20"/>
+          <w:sz w:val="24"/>
+          <w:szCs w:val="24"/>
           <w:lang w:eastAsia="ru-RU"/>
         </w:rPr>
         <w:t>heapify</w:t>
@@ -4102,8 +4122,8 @@
       <w:r>
         <w:rPr>
           <w:rFonts w:ascii="Courier New" w:eastAsia="Times New Roman" w:hAnsi="Courier New" w:cs="Courier New"/>
-          <w:sz w:val="20"/>
-          <w:szCs w:val="20"/>
+          <w:sz w:val="24"/>
+          <w:szCs w:val="24"/>
           <w:lang w:eastAsia="ru-RU"/>
         </w:rPr>
         <w:t>i</w:t>
@@ -4165,7 +4185,6 @@
           <w:szCs w:val="24"/>
           <w:lang w:eastAsia="ru-RU"/>
         </w:rPr>
-        <w:lastRenderedPageBreak/>
         <w:t xml:space="preserve">Функция </w:t>
       </w:r>
       <w:r>
@@ -4173,8 +4192,8 @@
           <w:rFonts w:ascii="Courier New" w:eastAsia="Times New Roman" w:hAnsi="Courier New" w:cs="Courier New"/>
           <w:b/>
           <w:bCs/>
-          <w:sz w:val="20"/>
-          <w:szCs w:val="20"/>
+          <w:sz w:val="24"/>
+          <w:szCs w:val="24"/>
           <w:lang w:eastAsia="ru-RU"/>
         </w:rPr>
         <w:t>heapsort</w:t>
@@ -4369,18 +4388,18 @@
           <w:rFonts w:ascii="Times New Roman" w:eastAsia="Times New Roman" w:hAnsi="Times New Roman" w:cs="Times New Roman"/>
           <w:b/>
           <w:bCs/>
-          <w:sz w:val="27"/>
-          <w:szCs w:val="27"/>
-          <w:lang w:eastAsia="ru-RU"/>
-        </w:rPr>
-      </w:pPr>
-      <w:r>
-        <w:rPr>
-          <w:rFonts w:ascii="Times New Roman" w:eastAsia="Times New Roman" w:hAnsi="Times New Roman" w:cs="Times New Roman"/>
-          <w:b/>
-          <w:bCs/>
-          <w:sz w:val="27"/>
-          <w:szCs w:val="27"/>
+          <w:sz w:val="24"/>
+          <w:szCs w:val="24"/>
+          <w:lang w:eastAsia="ru-RU"/>
+        </w:rPr>
+      </w:pPr>
+      <w:r>
+        <w:rPr>
+          <w:rFonts w:ascii="Times New Roman" w:eastAsia="Times New Roman" w:hAnsi="Times New Roman" w:cs="Times New Roman"/>
+          <w:b/>
+          <w:bCs/>
+          <w:sz w:val="24"/>
+          <w:szCs w:val="24"/>
           <w:lang w:eastAsia="ru-RU"/>
         </w:rPr>
         <w:t>Процесс тестирования</w:t>
@@ -4403,6 +4422,7 @@
           <w:szCs w:val="24"/>
           <w:lang w:eastAsia="ru-RU"/>
         </w:rPr>
+        <w:lastRenderedPageBreak/>
         <w:t>Для обеспечения корректности и эффективности реализации алгоритма были проведены следующие этапы тестирования:</w:t>
       </w:r>
     </w:p>
@@ -4741,8 +4761,8 @@
       <w:r>
         <w:rPr>
           <w:rFonts w:ascii="Courier New" w:eastAsia="Times New Roman" w:hAnsi="Courier New" w:cs="Courier New"/>
-          <w:sz w:val="20"/>
-          <w:szCs w:val="20"/>
+          <w:sz w:val="24"/>
+          <w:szCs w:val="24"/>
           <w:lang w:eastAsia="ru-RU"/>
         </w:rPr>
         <w:t>sorted(</w:t>
@@ -4751,8 +4771,8 @@
       <w:r>
         <w:rPr>
           <w:rFonts w:ascii="Courier New" w:eastAsia="Times New Roman" w:hAnsi="Courier New" w:cs="Courier New"/>
-          <w:sz w:val="20"/>
-          <w:szCs w:val="20"/>
+          <w:sz w:val="24"/>
+          <w:szCs w:val="24"/>
           <w:lang w:eastAsia="ru-RU"/>
         </w:rPr>
         <w:t>)</w:t>
@@ -4987,18 +5007,18 @@
           <w:rFonts w:ascii="Times New Roman" w:eastAsia="Times New Roman" w:hAnsi="Times New Roman" w:cs="Times New Roman"/>
           <w:b/>
           <w:bCs/>
-          <w:sz w:val="27"/>
-          <w:szCs w:val="27"/>
-          <w:lang w:val="en-US" w:eastAsia="ru-RU"/>
-        </w:rPr>
-      </w:pPr>
-      <w:r>
-        <w:rPr>
-          <w:rFonts w:ascii="Times New Roman" w:eastAsia="Times New Roman" w:hAnsi="Times New Roman" w:cs="Times New Roman"/>
-          <w:b/>
-          <w:bCs/>
-          <w:sz w:val="27"/>
-          <w:szCs w:val="27"/>
+          <w:sz w:val="24"/>
+          <w:szCs w:val="24"/>
+          <w:lang w:val="en-US" w:eastAsia="ru-RU"/>
+        </w:rPr>
+      </w:pPr>
+      <w:r>
+        <w:rPr>
+          <w:rFonts w:ascii="Times New Roman" w:eastAsia="Times New Roman" w:hAnsi="Times New Roman" w:cs="Times New Roman"/>
+          <w:b/>
+          <w:bCs/>
+          <w:sz w:val="24"/>
+          <w:szCs w:val="24"/>
           <w:lang w:eastAsia="ru-RU"/>
         </w:rPr>
         <w:t>Пример</w:t>
@@ -5008,8 +5028,8 @@
           <w:rFonts w:ascii="Times New Roman" w:eastAsia="Times New Roman" w:hAnsi="Times New Roman" w:cs="Times New Roman"/>
           <w:b/>
           <w:bCs/>
-          <w:sz w:val="27"/>
-          <w:szCs w:val="27"/>
+          <w:sz w:val="24"/>
+          <w:szCs w:val="24"/>
           <w:lang w:val="en-US" w:eastAsia="ru-RU"/>
         </w:rPr>
         <w:t xml:space="preserve"> </w:t>
@@ -5019,8 +5039,8 @@
           <w:rFonts w:ascii="Times New Roman" w:eastAsia="Times New Roman" w:hAnsi="Times New Roman" w:cs="Times New Roman"/>
           <w:b/>
           <w:bCs/>
-          <w:sz w:val="27"/>
-          <w:szCs w:val="27"/>
+          <w:sz w:val="24"/>
+          <w:szCs w:val="24"/>
           <w:lang w:eastAsia="ru-RU"/>
         </w:rPr>
         <w:t>тестового</w:t>
@@ -5030,8 +5050,8 @@
           <w:rFonts w:ascii="Times New Roman" w:eastAsia="Times New Roman" w:hAnsi="Times New Roman" w:cs="Times New Roman"/>
           <w:b/>
           <w:bCs/>
-          <w:sz w:val="27"/>
-          <w:szCs w:val="27"/>
+          <w:sz w:val="24"/>
+          <w:szCs w:val="24"/>
           <w:lang w:val="en-US" w:eastAsia="ru-RU"/>
         </w:rPr>
         <w:t xml:space="preserve"> </w:t>
@@ -5041,8 +5061,8 @@
           <w:rFonts w:ascii="Times New Roman" w:eastAsia="Times New Roman" w:hAnsi="Times New Roman" w:cs="Times New Roman"/>
           <w:b/>
           <w:bCs/>
-          <w:sz w:val="27"/>
-          <w:szCs w:val="27"/>
+          <w:sz w:val="24"/>
+          <w:szCs w:val="24"/>
           <w:lang w:eastAsia="ru-RU"/>
         </w:rPr>
         <w:t>сценария</w:t>
@@ -5071,16 +5091,16 @@
         <w:spacing w:after="0" w:line="240" w:lineRule="auto"/>
         <w:rPr>
           <w:rFonts w:ascii="Courier New" w:eastAsia="Times New Roman" w:hAnsi="Courier New" w:cs="Courier New"/>
-          <w:sz w:val="20"/>
-          <w:szCs w:val="20"/>
-          <w:lang w:val="en-US" w:eastAsia="ru-RU"/>
-        </w:rPr>
-      </w:pPr>
-      <w:r>
-        <w:rPr>
-          <w:rFonts w:ascii="Courier New" w:eastAsia="Times New Roman" w:hAnsi="Courier New" w:cs="Courier New"/>
-          <w:sz w:val="20"/>
-          <w:szCs w:val="20"/>
+          <w:sz w:val="24"/>
+          <w:szCs w:val="24"/>
+          <w:lang w:val="en-US" w:eastAsia="ru-RU"/>
+        </w:rPr>
+      </w:pPr>
+      <w:r>
+        <w:rPr>
+          <w:rFonts w:ascii="Courier New" w:eastAsia="Times New Roman" w:hAnsi="Courier New" w:cs="Courier New"/>
+          <w:sz w:val="24"/>
+          <w:szCs w:val="24"/>
           <w:lang w:val="en-US" w:eastAsia="ru-RU"/>
         </w:rPr>
         <w:t>import random</w:t>
@@ -5109,16 +5129,16 @@
         <w:spacing w:after="0" w:line="240" w:lineRule="auto"/>
         <w:rPr>
           <w:rFonts w:ascii="Courier New" w:eastAsia="Times New Roman" w:hAnsi="Courier New" w:cs="Courier New"/>
-          <w:sz w:val="20"/>
-          <w:szCs w:val="20"/>
-          <w:lang w:val="en-US" w:eastAsia="ru-RU"/>
-        </w:rPr>
-      </w:pPr>
-      <w:r>
-        <w:rPr>
-          <w:rFonts w:ascii="Courier New" w:eastAsia="Times New Roman" w:hAnsi="Courier New" w:cs="Courier New"/>
-          <w:sz w:val="20"/>
-          <w:szCs w:val="20"/>
+          <w:sz w:val="24"/>
+          <w:szCs w:val="24"/>
+          <w:lang w:val="en-US" w:eastAsia="ru-RU"/>
+        </w:rPr>
+      </w:pPr>
+      <w:r>
+        <w:rPr>
+          <w:rFonts w:ascii="Courier New" w:eastAsia="Times New Roman" w:hAnsi="Courier New" w:cs="Courier New"/>
+          <w:sz w:val="24"/>
+          <w:szCs w:val="24"/>
           <w:lang w:val="en-US" w:eastAsia="ru-RU"/>
         </w:rPr>
         <w:t>import time</w:t>
@@ -5147,16 +5167,16 @@
         <w:spacing w:after="0" w:line="240" w:lineRule="auto"/>
         <w:rPr>
           <w:rFonts w:ascii="Courier New" w:eastAsia="Times New Roman" w:hAnsi="Courier New" w:cs="Courier New"/>
-          <w:sz w:val="20"/>
-          <w:szCs w:val="20"/>
-          <w:lang w:val="en-US" w:eastAsia="ru-RU"/>
-        </w:rPr>
-      </w:pPr>
-      <w:r>
-        <w:rPr>
-          <w:rFonts w:ascii="Courier New" w:eastAsia="Times New Roman" w:hAnsi="Courier New" w:cs="Courier New"/>
-          <w:sz w:val="20"/>
-          <w:szCs w:val="20"/>
+          <w:sz w:val="24"/>
+          <w:szCs w:val="24"/>
+          <w:lang w:val="en-US" w:eastAsia="ru-RU"/>
+        </w:rPr>
+      </w:pPr>
+      <w:r>
+        <w:rPr>
+          <w:rFonts w:ascii="Courier New" w:eastAsia="Times New Roman" w:hAnsi="Courier New" w:cs="Courier New"/>
+          <w:sz w:val="24"/>
+          <w:szCs w:val="24"/>
           <w:lang w:val="en-US" w:eastAsia="ru-RU"/>
         </w:rPr>
         <w:t>import unittest</w:t>
@@ -5185,8 +5205,8 @@
         <w:spacing w:after="0" w:line="240" w:lineRule="auto"/>
         <w:rPr>
           <w:rFonts w:ascii="Courier New" w:eastAsia="Times New Roman" w:hAnsi="Courier New" w:cs="Courier New"/>
-          <w:sz w:val="20"/>
-          <w:szCs w:val="20"/>
+          <w:sz w:val="24"/>
+          <w:szCs w:val="24"/>
           <w:lang w:val="en-US" w:eastAsia="ru-RU"/>
         </w:rPr>
       </w:pPr>
@@ -5214,16 +5234,16 @@
         <w:spacing w:after="0" w:line="240" w:lineRule="auto"/>
         <w:rPr>
           <w:rFonts w:ascii="Courier New" w:eastAsia="Times New Roman" w:hAnsi="Courier New" w:cs="Courier New"/>
-          <w:sz w:val="20"/>
-          <w:szCs w:val="20"/>
-          <w:lang w:val="en-US" w:eastAsia="ru-RU"/>
-        </w:rPr>
-      </w:pPr>
-      <w:r>
-        <w:rPr>
-          <w:rFonts w:ascii="Courier New" w:eastAsia="Times New Roman" w:hAnsi="Courier New" w:cs="Courier New"/>
-          <w:sz w:val="20"/>
-          <w:szCs w:val="20"/>
+          <w:sz w:val="24"/>
+          <w:szCs w:val="24"/>
+          <w:lang w:val="en-US" w:eastAsia="ru-RU"/>
+        </w:rPr>
+      </w:pPr>
+      <w:r>
+        <w:rPr>
+          <w:rFonts w:ascii="Courier New" w:eastAsia="Times New Roman" w:hAnsi="Courier New" w:cs="Courier New"/>
+          <w:sz w:val="24"/>
+          <w:szCs w:val="24"/>
           <w:lang w:val="en-US" w:eastAsia="ru-RU"/>
         </w:rPr>
         <w:t xml:space="preserve">def </w:t>
@@ -5232,8 +5252,8 @@
       <w:r>
         <w:rPr>
           <w:rFonts w:ascii="Courier New" w:eastAsia="Times New Roman" w:hAnsi="Courier New" w:cs="Courier New"/>
-          <w:sz w:val="20"/>
-          <w:szCs w:val="20"/>
+          <w:sz w:val="24"/>
+          <w:szCs w:val="24"/>
           <w:lang w:val="en-US" w:eastAsia="ru-RU"/>
         </w:rPr>
         <w:t>heapify(</w:t>
@@ -5243,8 +5263,8 @@
       <w:r>
         <w:rPr>
           <w:rFonts w:ascii="Courier New" w:eastAsia="Times New Roman" w:hAnsi="Courier New" w:cs="Courier New"/>
-          <w:sz w:val="20"/>
-          <w:szCs w:val="20"/>
+          <w:sz w:val="24"/>
+          <w:szCs w:val="24"/>
           <w:lang w:val="en-US" w:eastAsia="ru-RU"/>
         </w:rPr>
         <w:t>arr</w:t>
@@ -5253,8 +5273,8 @@
       <w:r>
         <w:rPr>
           <w:rFonts w:ascii="Courier New" w:eastAsia="Times New Roman" w:hAnsi="Courier New" w:cs="Courier New"/>
-          <w:sz w:val="20"/>
-          <w:szCs w:val="20"/>
+          <w:sz w:val="24"/>
+          <w:szCs w:val="24"/>
           <w:lang w:val="en-US" w:eastAsia="ru-RU"/>
         </w:rPr>
         <w:t xml:space="preserve">, n, </w:t>
@@ -5263,8 +5283,8 @@
       <w:r>
         <w:rPr>
           <w:rFonts w:ascii="Courier New" w:eastAsia="Times New Roman" w:hAnsi="Courier New" w:cs="Courier New"/>
-          <w:sz w:val="20"/>
-          <w:szCs w:val="20"/>
+          <w:sz w:val="24"/>
+          <w:szCs w:val="24"/>
           <w:lang w:val="en-US" w:eastAsia="ru-RU"/>
         </w:rPr>
         <w:t>i</w:t>
@@ -5273,8 +5293,8 @@
       <w:r>
         <w:rPr>
           <w:rFonts w:ascii="Courier New" w:eastAsia="Times New Roman" w:hAnsi="Courier New" w:cs="Courier New"/>
-          <w:sz w:val="20"/>
-          <w:szCs w:val="20"/>
+          <w:sz w:val="24"/>
+          <w:szCs w:val="24"/>
           <w:lang w:val="en-US" w:eastAsia="ru-RU"/>
         </w:rPr>
         <w:t>):</w:t>
@@ -5303,27 +5323,26 @@
         <w:spacing w:after="0" w:line="240" w:lineRule="auto"/>
         <w:rPr>
           <w:rFonts w:ascii="Courier New" w:eastAsia="Times New Roman" w:hAnsi="Courier New" w:cs="Courier New"/>
-          <w:sz w:val="20"/>
-          <w:szCs w:val="20"/>
-          <w:lang w:val="en-US" w:eastAsia="ru-RU"/>
-        </w:rPr>
-      </w:pPr>
-      <w:r>
-        <w:rPr>
-          <w:rFonts w:ascii="Courier New" w:eastAsia="Times New Roman" w:hAnsi="Courier New" w:cs="Courier New"/>
-          <w:sz w:val="20"/>
-          <w:szCs w:val="20"/>
-          <w:lang w:val="en-US" w:eastAsia="ru-RU"/>
-        </w:rPr>
-        <w:lastRenderedPageBreak/>
+          <w:sz w:val="24"/>
+          <w:szCs w:val="24"/>
+          <w:lang w:val="en-US" w:eastAsia="ru-RU"/>
+        </w:rPr>
+      </w:pPr>
+      <w:r>
+        <w:rPr>
+          <w:rFonts w:ascii="Courier New" w:eastAsia="Times New Roman" w:hAnsi="Courier New" w:cs="Courier New"/>
+          <w:sz w:val="24"/>
+          <w:szCs w:val="24"/>
+          <w:lang w:val="en-US" w:eastAsia="ru-RU"/>
+        </w:rPr>
         <w:t xml:space="preserve">    largest = </w:t>
       </w:r>
       <w:proofErr w:type="spellStart"/>
       <w:r>
         <w:rPr>
           <w:rFonts w:ascii="Courier New" w:eastAsia="Times New Roman" w:hAnsi="Courier New" w:cs="Courier New"/>
-          <w:sz w:val="20"/>
-          <w:szCs w:val="20"/>
+          <w:sz w:val="24"/>
+          <w:szCs w:val="24"/>
           <w:lang w:val="en-US" w:eastAsia="ru-RU"/>
         </w:rPr>
         <w:t>i</w:t>
@@ -5353,16 +5372,16 @@
         <w:spacing w:after="0" w:line="240" w:lineRule="auto"/>
         <w:rPr>
           <w:rFonts w:ascii="Courier New" w:eastAsia="Times New Roman" w:hAnsi="Courier New" w:cs="Courier New"/>
-          <w:sz w:val="20"/>
-          <w:szCs w:val="20"/>
-          <w:lang w:val="en-US" w:eastAsia="ru-RU"/>
-        </w:rPr>
-      </w:pPr>
-      <w:r>
-        <w:rPr>
-          <w:rFonts w:ascii="Courier New" w:eastAsia="Times New Roman" w:hAnsi="Courier New" w:cs="Courier New"/>
-          <w:sz w:val="20"/>
-          <w:szCs w:val="20"/>
+          <w:sz w:val="24"/>
+          <w:szCs w:val="24"/>
+          <w:lang w:val="en-US" w:eastAsia="ru-RU"/>
+        </w:rPr>
+      </w:pPr>
+      <w:r>
+        <w:rPr>
+          <w:rFonts w:ascii="Courier New" w:eastAsia="Times New Roman" w:hAnsi="Courier New" w:cs="Courier New"/>
+          <w:sz w:val="24"/>
+          <w:szCs w:val="24"/>
           <w:lang w:val="en-US" w:eastAsia="ru-RU"/>
         </w:rPr>
         <w:t xml:space="preserve">    left = 2 * </w:t>
@@ -5371,8 +5390,8 @@
       <w:r>
         <w:rPr>
           <w:rFonts w:ascii="Courier New" w:eastAsia="Times New Roman" w:hAnsi="Courier New" w:cs="Courier New"/>
-          <w:sz w:val="20"/>
-          <w:szCs w:val="20"/>
+          <w:sz w:val="24"/>
+          <w:szCs w:val="24"/>
           <w:lang w:val="en-US" w:eastAsia="ru-RU"/>
         </w:rPr>
         <w:t>i</w:t>
@@ -5381,8 +5400,8 @@
       <w:r>
         <w:rPr>
           <w:rFonts w:ascii="Courier New" w:eastAsia="Times New Roman" w:hAnsi="Courier New" w:cs="Courier New"/>
-          <w:sz w:val="20"/>
-          <w:szCs w:val="20"/>
+          <w:sz w:val="24"/>
+          <w:szCs w:val="24"/>
           <w:lang w:val="en-US" w:eastAsia="ru-RU"/>
         </w:rPr>
         <w:t xml:space="preserve"> + 1</w:t>
@@ -5411,16 +5430,16 @@
         <w:spacing w:after="0" w:line="240" w:lineRule="auto"/>
         <w:rPr>
           <w:rFonts w:ascii="Courier New" w:eastAsia="Times New Roman" w:hAnsi="Courier New" w:cs="Courier New"/>
-          <w:sz w:val="20"/>
-          <w:szCs w:val="20"/>
-          <w:lang w:val="en-US" w:eastAsia="ru-RU"/>
-        </w:rPr>
-      </w:pPr>
-      <w:r>
-        <w:rPr>
-          <w:rFonts w:ascii="Courier New" w:eastAsia="Times New Roman" w:hAnsi="Courier New" w:cs="Courier New"/>
-          <w:sz w:val="20"/>
-          <w:szCs w:val="20"/>
+          <w:sz w:val="24"/>
+          <w:szCs w:val="24"/>
+          <w:lang w:val="en-US" w:eastAsia="ru-RU"/>
+        </w:rPr>
+      </w:pPr>
+      <w:r>
+        <w:rPr>
+          <w:rFonts w:ascii="Courier New" w:eastAsia="Times New Roman" w:hAnsi="Courier New" w:cs="Courier New"/>
+          <w:sz w:val="24"/>
+          <w:szCs w:val="24"/>
           <w:lang w:val="en-US" w:eastAsia="ru-RU"/>
         </w:rPr>
         <w:t xml:space="preserve">    right = 2 * </w:t>
@@ -5429,8 +5448,8 @@
       <w:r>
         <w:rPr>
           <w:rFonts w:ascii="Courier New" w:eastAsia="Times New Roman" w:hAnsi="Courier New" w:cs="Courier New"/>
-          <w:sz w:val="20"/>
-          <w:szCs w:val="20"/>
+          <w:sz w:val="24"/>
+          <w:szCs w:val="24"/>
           <w:lang w:val="en-US" w:eastAsia="ru-RU"/>
         </w:rPr>
         <w:t>i</w:t>
@@ -5439,8 +5458,8 @@
       <w:r>
         <w:rPr>
           <w:rFonts w:ascii="Courier New" w:eastAsia="Times New Roman" w:hAnsi="Courier New" w:cs="Courier New"/>
-          <w:sz w:val="20"/>
-          <w:szCs w:val="20"/>
+          <w:sz w:val="24"/>
+          <w:szCs w:val="24"/>
           <w:lang w:val="en-US" w:eastAsia="ru-RU"/>
         </w:rPr>
         <w:t xml:space="preserve"> + 2</w:t>
@@ -5469,8 +5488,8 @@
         <w:spacing w:after="0" w:line="240" w:lineRule="auto"/>
         <w:rPr>
           <w:rFonts w:ascii="Courier New" w:eastAsia="Times New Roman" w:hAnsi="Courier New" w:cs="Courier New"/>
-          <w:sz w:val="20"/>
-          <w:szCs w:val="20"/>
+          <w:sz w:val="24"/>
+          <w:szCs w:val="24"/>
           <w:lang w:val="en-US" w:eastAsia="ru-RU"/>
         </w:rPr>
       </w:pPr>
@@ -5498,16 +5517,16 @@
         <w:spacing w:after="0" w:line="240" w:lineRule="auto"/>
         <w:rPr>
           <w:rFonts w:ascii="Courier New" w:eastAsia="Times New Roman" w:hAnsi="Courier New" w:cs="Courier New"/>
-          <w:sz w:val="20"/>
-          <w:szCs w:val="20"/>
-          <w:lang w:val="en-US" w:eastAsia="ru-RU"/>
-        </w:rPr>
-      </w:pPr>
-      <w:r>
-        <w:rPr>
-          <w:rFonts w:ascii="Courier New" w:eastAsia="Times New Roman" w:hAnsi="Courier New" w:cs="Courier New"/>
-          <w:sz w:val="20"/>
-          <w:szCs w:val="20"/>
+          <w:sz w:val="24"/>
+          <w:szCs w:val="24"/>
+          <w:lang w:val="en-US" w:eastAsia="ru-RU"/>
+        </w:rPr>
+      </w:pPr>
+      <w:r>
+        <w:rPr>
+          <w:rFonts w:ascii="Courier New" w:eastAsia="Times New Roman" w:hAnsi="Courier New" w:cs="Courier New"/>
+          <w:sz w:val="24"/>
+          <w:szCs w:val="24"/>
           <w:lang w:val="en-US" w:eastAsia="ru-RU"/>
         </w:rPr>
         <w:t xml:space="preserve">    if left &lt; n and </w:t>
@@ -5516,8 +5535,8 @@
       <w:r>
         <w:rPr>
           <w:rFonts w:ascii="Courier New" w:eastAsia="Times New Roman" w:hAnsi="Courier New" w:cs="Courier New"/>
-          <w:sz w:val="20"/>
-          <w:szCs w:val="20"/>
+          <w:sz w:val="24"/>
+          <w:szCs w:val="24"/>
           <w:lang w:val="en-US" w:eastAsia="ru-RU"/>
         </w:rPr>
         <w:t>arr</w:t>
@@ -5526,8 +5545,8 @@
       <w:r>
         <w:rPr>
           <w:rFonts w:ascii="Courier New" w:eastAsia="Times New Roman" w:hAnsi="Courier New" w:cs="Courier New"/>
-          <w:sz w:val="20"/>
-          <w:szCs w:val="20"/>
+          <w:sz w:val="24"/>
+          <w:szCs w:val="24"/>
           <w:lang w:val="en-US" w:eastAsia="ru-RU"/>
         </w:rPr>
         <w:t xml:space="preserve">[left] &gt; </w:t>
@@ -5536,8 +5555,8 @@
       <w:r>
         <w:rPr>
           <w:rFonts w:ascii="Courier New" w:eastAsia="Times New Roman" w:hAnsi="Courier New" w:cs="Courier New"/>
-          <w:sz w:val="20"/>
-          <w:szCs w:val="20"/>
+          <w:sz w:val="24"/>
+          <w:szCs w:val="24"/>
           <w:lang w:val="en-US" w:eastAsia="ru-RU"/>
         </w:rPr>
         <w:t>arr</w:t>
@@ -5546,8 +5565,8 @@
       <w:r>
         <w:rPr>
           <w:rFonts w:ascii="Courier New" w:eastAsia="Times New Roman" w:hAnsi="Courier New" w:cs="Courier New"/>
-          <w:sz w:val="20"/>
-          <w:szCs w:val="20"/>
+          <w:sz w:val="24"/>
+          <w:szCs w:val="24"/>
           <w:lang w:val="en-US" w:eastAsia="ru-RU"/>
         </w:rPr>
         <w:t>[largest]:</w:t>
@@ -5576,16 +5595,16 @@
         <w:spacing w:after="0" w:line="240" w:lineRule="auto"/>
         <w:rPr>
           <w:rFonts w:ascii="Courier New" w:eastAsia="Times New Roman" w:hAnsi="Courier New" w:cs="Courier New"/>
-          <w:sz w:val="20"/>
-          <w:szCs w:val="20"/>
-          <w:lang w:val="en-US" w:eastAsia="ru-RU"/>
-        </w:rPr>
-      </w:pPr>
-      <w:r>
-        <w:rPr>
-          <w:rFonts w:ascii="Courier New" w:eastAsia="Times New Roman" w:hAnsi="Courier New" w:cs="Courier New"/>
-          <w:sz w:val="20"/>
-          <w:szCs w:val="20"/>
+          <w:sz w:val="24"/>
+          <w:szCs w:val="24"/>
+          <w:lang w:val="en-US" w:eastAsia="ru-RU"/>
+        </w:rPr>
+      </w:pPr>
+      <w:r>
+        <w:rPr>
+          <w:rFonts w:ascii="Courier New" w:eastAsia="Times New Roman" w:hAnsi="Courier New" w:cs="Courier New"/>
+          <w:sz w:val="24"/>
+          <w:szCs w:val="24"/>
           <w:lang w:val="en-US" w:eastAsia="ru-RU"/>
         </w:rPr>
         <w:t xml:space="preserve">        largest = left</w:t>
@@ -5614,8 +5633,8 @@
         <w:spacing w:after="0" w:line="240" w:lineRule="auto"/>
         <w:rPr>
           <w:rFonts w:ascii="Courier New" w:eastAsia="Times New Roman" w:hAnsi="Courier New" w:cs="Courier New"/>
-          <w:sz w:val="20"/>
-          <w:szCs w:val="20"/>
+          <w:sz w:val="24"/>
+          <w:szCs w:val="24"/>
           <w:lang w:val="en-US" w:eastAsia="ru-RU"/>
         </w:rPr>
       </w:pPr>
@@ -5643,16 +5662,16 @@
         <w:spacing w:after="0" w:line="240" w:lineRule="auto"/>
         <w:rPr>
           <w:rFonts w:ascii="Courier New" w:eastAsia="Times New Roman" w:hAnsi="Courier New" w:cs="Courier New"/>
-          <w:sz w:val="20"/>
-          <w:szCs w:val="20"/>
-          <w:lang w:val="en-US" w:eastAsia="ru-RU"/>
-        </w:rPr>
-      </w:pPr>
-      <w:r>
-        <w:rPr>
-          <w:rFonts w:ascii="Courier New" w:eastAsia="Times New Roman" w:hAnsi="Courier New" w:cs="Courier New"/>
-          <w:sz w:val="20"/>
-          <w:szCs w:val="20"/>
+          <w:sz w:val="24"/>
+          <w:szCs w:val="24"/>
+          <w:lang w:val="en-US" w:eastAsia="ru-RU"/>
+        </w:rPr>
+      </w:pPr>
+      <w:r>
+        <w:rPr>
+          <w:rFonts w:ascii="Courier New" w:eastAsia="Times New Roman" w:hAnsi="Courier New" w:cs="Courier New"/>
+          <w:sz w:val="24"/>
+          <w:szCs w:val="24"/>
           <w:lang w:val="en-US" w:eastAsia="ru-RU"/>
         </w:rPr>
         <w:t xml:space="preserve">    if right &lt; n and </w:t>
@@ -5661,8 +5680,8 @@
       <w:r>
         <w:rPr>
           <w:rFonts w:ascii="Courier New" w:eastAsia="Times New Roman" w:hAnsi="Courier New" w:cs="Courier New"/>
-          <w:sz w:val="20"/>
-          <w:szCs w:val="20"/>
+          <w:sz w:val="24"/>
+          <w:szCs w:val="24"/>
           <w:lang w:val="en-US" w:eastAsia="ru-RU"/>
         </w:rPr>
         <w:t>arr</w:t>
@@ -5671,8 +5690,8 @@
       <w:r>
         <w:rPr>
           <w:rFonts w:ascii="Courier New" w:eastAsia="Times New Roman" w:hAnsi="Courier New" w:cs="Courier New"/>
-          <w:sz w:val="20"/>
-          <w:szCs w:val="20"/>
+          <w:sz w:val="24"/>
+          <w:szCs w:val="24"/>
           <w:lang w:val="en-US" w:eastAsia="ru-RU"/>
         </w:rPr>
         <w:t xml:space="preserve">[right] &gt; </w:t>
@@ -5681,8 +5700,8 @@
       <w:r>
         <w:rPr>
           <w:rFonts w:ascii="Courier New" w:eastAsia="Times New Roman" w:hAnsi="Courier New" w:cs="Courier New"/>
-          <w:sz w:val="20"/>
-          <w:szCs w:val="20"/>
+          <w:sz w:val="24"/>
+          <w:szCs w:val="24"/>
           <w:lang w:val="en-US" w:eastAsia="ru-RU"/>
         </w:rPr>
         <w:t>arr</w:t>
@@ -5691,8 +5710,8 @@
       <w:r>
         <w:rPr>
           <w:rFonts w:ascii="Courier New" w:eastAsia="Times New Roman" w:hAnsi="Courier New" w:cs="Courier New"/>
-          <w:sz w:val="20"/>
-          <w:szCs w:val="20"/>
+          <w:sz w:val="24"/>
+          <w:szCs w:val="24"/>
           <w:lang w:val="en-US" w:eastAsia="ru-RU"/>
         </w:rPr>
         <w:t>[largest]:</w:t>
@@ -5721,16 +5740,16 @@
         <w:spacing w:after="0" w:line="240" w:lineRule="auto"/>
         <w:rPr>
           <w:rFonts w:ascii="Courier New" w:eastAsia="Times New Roman" w:hAnsi="Courier New" w:cs="Courier New"/>
-          <w:sz w:val="20"/>
-          <w:szCs w:val="20"/>
-          <w:lang w:val="en-US" w:eastAsia="ru-RU"/>
-        </w:rPr>
-      </w:pPr>
-      <w:r>
-        <w:rPr>
-          <w:rFonts w:ascii="Courier New" w:eastAsia="Times New Roman" w:hAnsi="Courier New" w:cs="Courier New"/>
-          <w:sz w:val="20"/>
-          <w:szCs w:val="20"/>
+          <w:sz w:val="24"/>
+          <w:szCs w:val="24"/>
+          <w:lang w:val="en-US" w:eastAsia="ru-RU"/>
+        </w:rPr>
+      </w:pPr>
+      <w:r>
+        <w:rPr>
+          <w:rFonts w:ascii="Courier New" w:eastAsia="Times New Roman" w:hAnsi="Courier New" w:cs="Courier New"/>
+          <w:sz w:val="24"/>
+          <w:szCs w:val="24"/>
           <w:lang w:val="en-US" w:eastAsia="ru-RU"/>
         </w:rPr>
         <w:t xml:space="preserve">        largest = right</w:t>
@@ -5759,8 +5778,8 @@
         <w:spacing w:after="0" w:line="240" w:lineRule="auto"/>
         <w:rPr>
           <w:rFonts w:ascii="Courier New" w:eastAsia="Times New Roman" w:hAnsi="Courier New" w:cs="Courier New"/>
-          <w:sz w:val="20"/>
-          <w:szCs w:val="20"/>
+          <w:sz w:val="24"/>
+          <w:szCs w:val="24"/>
           <w:lang w:val="en-US" w:eastAsia="ru-RU"/>
         </w:rPr>
       </w:pPr>
@@ -5788,16 +5807,16 @@
         <w:spacing w:after="0" w:line="240" w:lineRule="auto"/>
         <w:rPr>
           <w:rFonts w:ascii="Courier New" w:eastAsia="Times New Roman" w:hAnsi="Courier New" w:cs="Courier New"/>
-          <w:sz w:val="20"/>
-          <w:szCs w:val="20"/>
-          <w:lang w:val="en-US" w:eastAsia="ru-RU"/>
-        </w:rPr>
-      </w:pPr>
-      <w:r>
-        <w:rPr>
-          <w:rFonts w:ascii="Courier New" w:eastAsia="Times New Roman" w:hAnsi="Courier New" w:cs="Courier New"/>
-          <w:sz w:val="20"/>
-          <w:szCs w:val="20"/>
+          <w:sz w:val="24"/>
+          <w:szCs w:val="24"/>
+          <w:lang w:val="en-US" w:eastAsia="ru-RU"/>
+        </w:rPr>
+      </w:pPr>
+      <w:r>
+        <w:rPr>
+          <w:rFonts w:ascii="Courier New" w:eastAsia="Times New Roman" w:hAnsi="Courier New" w:cs="Courier New"/>
+          <w:sz w:val="24"/>
+          <w:szCs w:val="24"/>
           <w:lang w:val="en-US" w:eastAsia="ru-RU"/>
         </w:rPr>
         <w:t xml:space="preserve">    if </w:t>
@@ -5806,8 +5825,8 @@
       <w:r>
         <w:rPr>
           <w:rFonts w:ascii="Courier New" w:eastAsia="Times New Roman" w:hAnsi="Courier New" w:cs="Courier New"/>
-          <w:sz w:val="20"/>
-          <w:szCs w:val="20"/>
+          <w:sz w:val="24"/>
+          <w:szCs w:val="24"/>
           <w:lang w:val="en-US" w:eastAsia="ru-RU"/>
         </w:rPr>
         <w:t>largest !</w:t>
@@ -5816,8 +5835,8 @@
       <w:r>
         <w:rPr>
           <w:rFonts w:ascii="Courier New" w:eastAsia="Times New Roman" w:hAnsi="Courier New" w:cs="Courier New"/>
-          <w:sz w:val="20"/>
-          <w:szCs w:val="20"/>
+          <w:sz w:val="24"/>
+          <w:szCs w:val="24"/>
           <w:lang w:val="en-US" w:eastAsia="ru-RU"/>
         </w:rPr>
         <w:t>= i:</w:t>
@@ -5846,16 +5865,16 @@
         <w:spacing w:after="0" w:line="240" w:lineRule="auto"/>
         <w:rPr>
           <w:rFonts w:ascii="Courier New" w:eastAsia="Times New Roman" w:hAnsi="Courier New" w:cs="Courier New"/>
-          <w:sz w:val="20"/>
-          <w:szCs w:val="20"/>
-          <w:lang w:val="en-US" w:eastAsia="ru-RU"/>
-        </w:rPr>
-      </w:pPr>
-      <w:r>
-        <w:rPr>
-          <w:rFonts w:ascii="Courier New" w:eastAsia="Times New Roman" w:hAnsi="Courier New" w:cs="Courier New"/>
-          <w:sz w:val="20"/>
-          <w:szCs w:val="20"/>
+          <w:sz w:val="24"/>
+          <w:szCs w:val="24"/>
+          <w:lang w:val="en-US" w:eastAsia="ru-RU"/>
+        </w:rPr>
+      </w:pPr>
+      <w:r>
+        <w:rPr>
+          <w:rFonts w:ascii="Courier New" w:eastAsia="Times New Roman" w:hAnsi="Courier New" w:cs="Courier New"/>
+          <w:sz w:val="24"/>
+          <w:szCs w:val="24"/>
           <w:lang w:val="en-US" w:eastAsia="ru-RU"/>
         </w:rPr>
         <w:t xml:space="preserve">        </w:t>
@@ -5864,8 +5883,8 @@
       <w:r>
         <w:rPr>
           <w:rFonts w:ascii="Courier New" w:eastAsia="Times New Roman" w:hAnsi="Courier New" w:cs="Courier New"/>
-          <w:sz w:val="20"/>
-          <w:szCs w:val="20"/>
+          <w:sz w:val="24"/>
+          <w:szCs w:val="24"/>
           <w:lang w:val="en-US" w:eastAsia="ru-RU"/>
         </w:rPr>
         <w:t>arr</w:t>
@@ -5874,8 +5893,8 @@
       <w:r>
         <w:rPr>
           <w:rFonts w:ascii="Courier New" w:eastAsia="Times New Roman" w:hAnsi="Courier New" w:cs="Courier New"/>
-          <w:sz w:val="20"/>
-          <w:szCs w:val="20"/>
+          <w:sz w:val="24"/>
+          <w:szCs w:val="24"/>
           <w:lang w:val="en-US" w:eastAsia="ru-RU"/>
         </w:rPr>
         <w:t>[</w:t>
@@ -5884,8 +5903,8 @@
       <w:r>
         <w:rPr>
           <w:rFonts w:ascii="Courier New" w:eastAsia="Times New Roman" w:hAnsi="Courier New" w:cs="Courier New"/>
-          <w:sz w:val="20"/>
-          <w:szCs w:val="20"/>
+          <w:sz w:val="24"/>
+          <w:szCs w:val="24"/>
           <w:lang w:val="en-US" w:eastAsia="ru-RU"/>
         </w:rPr>
         <w:t>i</w:t>
@@ -5894,8 +5913,8 @@
       <w:r>
         <w:rPr>
           <w:rFonts w:ascii="Courier New" w:eastAsia="Times New Roman" w:hAnsi="Courier New" w:cs="Courier New"/>
-          <w:sz w:val="20"/>
-          <w:szCs w:val="20"/>
+          <w:sz w:val="24"/>
+          <w:szCs w:val="24"/>
           <w:lang w:val="en-US" w:eastAsia="ru-RU"/>
         </w:rPr>
         <w:t xml:space="preserve">], </w:t>
@@ -5904,8 +5923,8 @@
       <w:r>
         <w:rPr>
           <w:rFonts w:ascii="Courier New" w:eastAsia="Times New Roman" w:hAnsi="Courier New" w:cs="Courier New"/>
-          <w:sz w:val="20"/>
-          <w:szCs w:val="20"/>
+          <w:sz w:val="24"/>
+          <w:szCs w:val="24"/>
           <w:lang w:val="en-US" w:eastAsia="ru-RU"/>
         </w:rPr>
         <w:t>arr</w:t>
@@ -5914,8 +5933,8 @@
       <w:r>
         <w:rPr>
           <w:rFonts w:ascii="Courier New" w:eastAsia="Times New Roman" w:hAnsi="Courier New" w:cs="Courier New"/>
-          <w:sz w:val="20"/>
-          <w:szCs w:val="20"/>
+          <w:sz w:val="24"/>
+          <w:szCs w:val="24"/>
           <w:lang w:val="en-US" w:eastAsia="ru-RU"/>
         </w:rPr>
         <w:t xml:space="preserve">[largest] = </w:t>
@@ -5924,8 +5943,8 @@
       <w:r>
         <w:rPr>
           <w:rFonts w:ascii="Courier New" w:eastAsia="Times New Roman" w:hAnsi="Courier New" w:cs="Courier New"/>
-          <w:sz w:val="20"/>
-          <w:szCs w:val="20"/>
+          <w:sz w:val="24"/>
+          <w:szCs w:val="24"/>
           <w:lang w:val="en-US" w:eastAsia="ru-RU"/>
         </w:rPr>
         <w:t>arr</w:t>
@@ -5934,8 +5953,8 @@
       <w:r>
         <w:rPr>
           <w:rFonts w:ascii="Courier New" w:eastAsia="Times New Roman" w:hAnsi="Courier New" w:cs="Courier New"/>
-          <w:sz w:val="20"/>
-          <w:szCs w:val="20"/>
+          <w:sz w:val="24"/>
+          <w:szCs w:val="24"/>
           <w:lang w:val="en-US" w:eastAsia="ru-RU"/>
         </w:rPr>
         <w:t xml:space="preserve">[largest], </w:t>
@@ -5944,8 +5963,8 @@
       <w:r>
         <w:rPr>
           <w:rFonts w:ascii="Courier New" w:eastAsia="Times New Roman" w:hAnsi="Courier New" w:cs="Courier New"/>
-          <w:sz w:val="20"/>
-          <w:szCs w:val="20"/>
+          <w:sz w:val="24"/>
+          <w:szCs w:val="24"/>
           <w:lang w:val="en-US" w:eastAsia="ru-RU"/>
         </w:rPr>
         <w:t>arr</w:t>
@@ -5954,8 +5973,8 @@
       <w:r>
         <w:rPr>
           <w:rFonts w:ascii="Courier New" w:eastAsia="Times New Roman" w:hAnsi="Courier New" w:cs="Courier New"/>
-          <w:sz w:val="20"/>
-          <w:szCs w:val="20"/>
+          <w:sz w:val="24"/>
+          <w:szCs w:val="24"/>
           <w:lang w:val="en-US" w:eastAsia="ru-RU"/>
         </w:rPr>
         <w:t>[</w:t>
@@ -5964,8 +5983,8 @@
       <w:r>
         <w:rPr>
           <w:rFonts w:ascii="Courier New" w:eastAsia="Times New Roman" w:hAnsi="Courier New" w:cs="Courier New"/>
-          <w:sz w:val="20"/>
-          <w:szCs w:val="20"/>
+          <w:sz w:val="24"/>
+          <w:szCs w:val="24"/>
           <w:lang w:val="en-US" w:eastAsia="ru-RU"/>
         </w:rPr>
         <w:t>i</w:t>
@@ -5974,8 +5993,8 @@
       <w:r>
         <w:rPr>
           <w:rFonts w:ascii="Courier New" w:eastAsia="Times New Roman" w:hAnsi="Courier New" w:cs="Courier New"/>
-          <w:sz w:val="20"/>
-          <w:szCs w:val="20"/>
+          <w:sz w:val="24"/>
+          <w:szCs w:val="24"/>
           <w:lang w:val="en-US" w:eastAsia="ru-RU"/>
         </w:rPr>
         <w:t>]</w:t>
@@ -6004,16 +6023,16 @@
         <w:spacing w:after="0" w:line="240" w:lineRule="auto"/>
         <w:rPr>
           <w:rFonts w:ascii="Courier New" w:eastAsia="Times New Roman" w:hAnsi="Courier New" w:cs="Courier New"/>
-          <w:sz w:val="20"/>
-          <w:szCs w:val="20"/>
-          <w:lang w:val="en-US" w:eastAsia="ru-RU"/>
-        </w:rPr>
-      </w:pPr>
-      <w:r>
-        <w:rPr>
-          <w:rFonts w:ascii="Courier New" w:eastAsia="Times New Roman" w:hAnsi="Courier New" w:cs="Courier New"/>
-          <w:sz w:val="20"/>
-          <w:szCs w:val="20"/>
+          <w:sz w:val="24"/>
+          <w:szCs w:val="24"/>
+          <w:lang w:val="en-US" w:eastAsia="ru-RU"/>
+        </w:rPr>
+      </w:pPr>
+      <w:r>
+        <w:rPr>
+          <w:rFonts w:ascii="Courier New" w:eastAsia="Times New Roman" w:hAnsi="Courier New" w:cs="Courier New"/>
+          <w:sz w:val="24"/>
+          <w:szCs w:val="24"/>
           <w:lang w:val="en-US" w:eastAsia="ru-RU"/>
         </w:rPr>
         <w:t xml:space="preserve">        </w:t>
@@ -6022,8 +6041,8 @@
       <w:r>
         <w:rPr>
           <w:rFonts w:ascii="Courier New" w:eastAsia="Times New Roman" w:hAnsi="Courier New" w:cs="Courier New"/>
-          <w:sz w:val="20"/>
-          <w:szCs w:val="20"/>
+          <w:sz w:val="24"/>
+          <w:szCs w:val="24"/>
           <w:lang w:val="en-US" w:eastAsia="ru-RU"/>
         </w:rPr>
         <w:t>heapify(</w:t>
@@ -6033,8 +6052,8 @@
       <w:r>
         <w:rPr>
           <w:rFonts w:ascii="Courier New" w:eastAsia="Times New Roman" w:hAnsi="Courier New" w:cs="Courier New"/>
-          <w:sz w:val="20"/>
-          <w:szCs w:val="20"/>
+          <w:sz w:val="24"/>
+          <w:szCs w:val="24"/>
           <w:lang w:val="en-US" w:eastAsia="ru-RU"/>
         </w:rPr>
         <w:t>arr</w:t>
@@ -6043,8 +6062,8 @@
       <w:r>
         <w:rPr>
           <w:rFonts w:ascii="Courier New" w:eastAsia="Times New Roman" w:hAnsi="Courier New" w:cs="Courier New"/>
-          <w:sz w:val="20"/>
-          <w:szCs w:val="20"/>
+          <w:sz w:val="24"/>
+          <w:szCs w:val="24"/>
           <w:lang w:val="en-US" w:eastAsia="ru-RU"/>
         </w:rPr>
         <w:t>, n, largest)</w:t>
@@ -6073,8 +6092,8 @@
         <w:spacing w:after="0" w:line="240" w:lineRule="auto"/>
         <w:rPr>
           <w:rFonts w:ascii="Courier New" w:eastAsia="Times New Roman" w:hAnsi="Courier New" w:cs="Courier New"/>
-          <w:sz w:val="20"/>
-          <w:szCs w:val="20"/>
+          <w:sz w:val="24"/>
+          <w:szCs w:val="24"/>
           <w:lang w:val="en-US" w:eastAsia="ru-RU"/>
         </w:rPr>
       </w:pPr>
@@ -6102,16 +6121,16 @@
         <w:spacing w:after="0" w:line="240" w:lineRule="auto"/>
         <w:rPr>
           <w:rFonts w:ascii="Courier New" w:eastAsia="Times New Roman" w:hAnsi="Courier New" w:cs="Courier New"/>
-          <w:sz w:val="20"/>
-          <w:szCs w:val="20"/>
-          <w:lang w:val="en-US" w:eastAsia="ru-RU"/>
-        </w:rPr>
-      </w:pPr>
-      <w:r>
-        <w:rPr>
-          <w:rFonts w:ascii="Courier New" w:eastAsia="Times New Roman" w:hAnsi="Courier New" w:cs="Courier New"/>
-          <w:sz w:val="20"/>
-          <w:szCs w:val="20"/>
+          <w:sz w:val="24"/>
+          <w:szCs w:val="24"/>
+          <w:lang w:val="en-US" w:eastAsia="ru-RU"/>
+        </w:rPr>
+      </w:pPr>
+      <w:r>
+        <w:rPr>
+          <w:rFonts w:ascii="Courier New" w:eastAsia="Times New Roman" w:hAnsi="Courier New" w:cs="Courier New"/>
+          <w:sz w:val="24"/>
+          <w:szCs w:val="24"/>
           <w:lang w:val="en-US" w:eastAsia="ru-RU"/>
         </w:rPr>
         <w:t>def heapsort(</w:t>
@@ -6120,8 +6139,8 @@
       <w:r>
         <w:rPr>
           <w:rFonts w:ascii="Courier New" w:eastAsia="Times New Roman" w:hAnsi="Courier New" w:cs="Courier New"/>
-          <w:sz w:val="20"/>
-          <w:szCs w:val="20"/>
+          <w:sz w:val="24"/>
+          <w:szCs w:val="24"/>
           <w:lang w:val="en-US" w:eastAsia="ru-RU"/>
         </w:rPr>
         <w:t>arr</w:t>
@@ -6130,8 +6149,8 @@
       <w:r>
         <w:rPr>
           <w:rFonts w:ascii="Courier New" w:eastAsia="Times New Roman" w:hAnsi="Courier New" w:cs="Courier New"/>
-          <w:sz w:val="20"/>
-          <w:szCs w:val="20"/>
+          <w:sz w:val="24"/>
+          <w:szCs w:val="24"/>
           <w:lang w:val="en-US" w:eastAsia="ru-RU"/>
         </w:rPr>
         <w:t>):</w:t>
@@ -6160,16 +6179,16 @@
         <w:spacing w:after="0" w:line="240" w:lineRule="auto"/>
         <w:rPr>
           <w:rFonts w:ascii="Courier New" w:eastAsia="Times New Roman" w:hAnsi="Courier New" w:cs="Courier New"/>
-          <w:sz w:val="20"/>
-          <w:szCs w:val="20"/>
-          <w:lang w:eastAsia="ru-RU"/>
-        </w:rPr>
-      </w:pPr>
-      <w:r>
-        <w:rPr>
-          <w:rFonts w:ascii="Courier New" w:eastAsia="Times New Roman" w:hAnsi="Courier New" w:cs="Courier New"/>
-          <w:sz w:val="20"/>
-          <w:szCs w:val="20"/>
+          <w:sz w:val="24"/>
+          <w:szCs w:val="24"/>
+          <w:lang w:eastAsia="ru-RU"/>
+        </w:rPr>
+      </w:pPr>
+      <w:r>
+        <w:rPr>
+          <w:rFonts w:ascii="Courier New" w:eastAsia="Times New Roman" w:hAnsi="Courier New" w:cs="Courier New"/>
+          <w:sz w:val="24"/>
+          <w:szCs w:val="24"/>
           <w:lang w:val="en-US" w:eastAsia="ru-RU"/>
         </w:rPr>
         <w:t xml:space="preserve">    </w:t>
@@ -6177,8 +6196,8 @@
       <w:r>
         <w:rPr>
           <w:rFonts w:ascii="Courier New" w:eastAsia="Times New Roman" w:hAnsi="Courier New" w:cs="Courier New"/>
-          <w:sz w:val="20"/>
-          <w:szCs w:val="20"/>
+          <w:sz w:val="24"/>
+          <w:szCs w:val="24"/>
           <w:lang w:eastAsia="ru-RU"/>
         </w:rPr>
         <w:t xml:space="preserve">n = </w:t>
@@ -6187,8 +6206,8 @@
       <w:r>
         <w:rPr>
           <w:rFonts w:ascii="Courier New" w:eastAsia="Times New Roman" w:hAnsi="Courier New" w:cs="Courier New"/>
-          <w:sz w:val="20"/>
-          <w:szCs w:val="20"/>
+          <w:sz w:val="24"/>
+          <w:szCs w:val="24"/>
           <w:lang w:eastAsia="ru-RU"/>
         </w:rPr>
         <w:t>len</w:t>
@@ -6197,8 +6216,8 @@
       <w:r>
         <w:rPr>
           <w:rFonts w:ascii="Courier New" w:eastAsia="Times New Roman" w:hAnsi="Courier New" w:cs="Courier New"/>
-          <w:sz w:val="20"/>
-          <w:szCs w:val="20"/>
+          <w:sz w:val="24"/>
+          <w:szCs w:val="24"/>
           <w:lang w:eastAsia="ru-RU"/>
         </w:rPr>
         <w:t>(</w:t>
@@ -6207,8 +6226,8 @@
       <w:r>
         <w:rPr>
           <w:rFonts w:ascii="Courier New" w:eastAsia="Times New Roman" w:hAnsi="Courier New" w:cs="Courier New"/>
-          <w:sz w:val="20"/>
-          <w:szCs w:val="20"/>
+          <w:sz w:val="24"/>
+          <w:szCs w:val="24"/>
           <w:lang w:eastAsia="ru-RU"/>
         </w:rPr>
         <w:t>arr</w:t>
@@ -6217,8 +6236,8 @@
       <w:r>
         <w:rPr>
           <w:rFonts w:ascii="Courier New" w:eastAsia="Times New Roman" w:hAnsi="Courier New" w:cs="Courier New"/>
-          <w:sz w:val="20"/>
-          <w:szCs w:val="20"/>
+          <w:sz w:val="24"/>
+          <w:szCs w:val="24"/>
           <w:lang w:eastAsia="ru-RU"/>
         </w:rPr>
         <w:t>)</w:t>
@@ -6247,8 +6266,8 @@
         <w:spacing w:after="0" w:line="240" w:lineRule="auto"/>
         <w:rPr>
           <w:rFonts w:ascii="Courier New" w:eastAsia="Times New Roman" w:hAnsi="Courier New" w:cs="Courier New"/>
-          <w:sz w:val="20"/>
-          <w:szCs w:val="20"/>
+          <w:sz w:val="24"/>
+          <w:szCs w:val="24"/>
           <w:lang w:eastAsia="ru-RU"/>
         </w:rPr>
       </w:pPr>
@@ -6276,16 +6295,16 @@
         <w:spacing w:after="0" w:line="240" w:lineRule="auto"/>
         <w:rPr>
           <w:rFonts w:ascii="Courier New" w:eastAsia="Times New Roman" w:hAnsi="Courier New" w:cs="Courier New"/>
-          <w:sz w:val="20"/>
-          <w:szCs w:val="20"/>
-          <w:lang w:eastAsia="ru-RU"/>
-        </w:rPr>
-      </w:pPr>
-      <w:r>
-        <w:rPr>
-          <w:rFonts w:ascii="Courier New" w:eastAsia="Times New Roman" w:hAnsi="Courier New" w:cs="Courier New"/>
-          <w:sz w:val="20"/>
-          <w:szCs w:val="20"/>
+          <w:sz w:val="24"/>
+          <w:szCs w:val="24"/>
+          <w:lang w:eastAsia="ru-RU"/>
+        </w:rPr>
+      </w:pPr>
+      <w:r>
+        <w:rPr>
+          <w:rFonts w:ascii="Courier New" w:eastAsia="Times New Roman" w:hAnsi="Courier New" w:cs="Courier New"/>
+          <w:sz w:val="24"/>
+          <w:szCs w:val="24"/>
           <w:lang w:eastAsia="ru-RU"/>
         </w:rPr>
         <w:t xml:space="preserve">    # Построение максимальной кучи</w:t>
@@ -6314,16 +6333,16 @@
         <w:spacing w:after="0" w:line="240" w:lineRule="auto"/>
         <w:rPr>
           <w:rFonts w:ascii="Courier New" w:eastAsia="Times New Roman" w:hAnsi="Courier New" w:cs="Courier New"/>
-          <w:sz w:val="20"/>
-          <w:szCs w:val="20"/>
-          <w:lang w:val="en-US" w:eastAsia="ru-RU"/>
-        </w:rPr>
-      </w:pPr>
-      <w:r>
-        <w:rPr>
-          <w:rFonts w:ascii="Courier New" w:eastAsia="Times New Roman" w:hAnsi="Courier New" w:cs="Courier New"/>
-          <w:sz w:val="20"/>
-          <w:szCs w:val="20"/>
+          <w:sz w:val="24"/>
+          <w:szCs w:val="24"/>
+          <w:lang w:val="en-US" w:eastAsia="ru-RU"/>
+        </w:rPr>
+      </w:pPr>
+      <w:r>
+        <w:rPr>
+          <w:rFonts w:ascii="Courier New" w:eastAsia="Times New Roman" w:hAnsi="Courier New" w:cs="Courier New"/>
+          <w:sz w:val="24"/>
+          <w:szCs w:val="24"/>
           <w:lang w:eastAsia="ru-RU"/>
         </w:rPr>
         <w:t xml:space="preserve">    </w:t>
@@ -6331,8 +6350,8 @@
       <w:r>
         <w:rPr>
           <w:rFonts w:ascii="Courier New" w:eastAsia="Times New Roman" w:hAnsi="Courier New" w:cs="Courier New"/>
-          <w:sz w:val="20"/>
-          <w:szCs w:val="20"/>
+          <w:sz w:val="24"/>
+          <w:szCs w:val="24"/>
           <w:lang w:val="en-US" w:eastAsia="ru-RU"/>
         </w:rPr>
         <w:t xml:space="preserve">for </w:t>
@@ -6341,8 +6360,8 @@
       <w:r>
         <w:rPr>
           <w:rFonts w:ascii="Courier New" w:eastAsia="Times New Roman" w:hAnsi="Courier New" w:cs="Courier New"/>
-          <w:sz w:val="20"/>
-          <w:szCs w:val="20"/>
+          <w:sz w:val="24"/>
+          <w:szCs w:val="24"/>
           <w:lang w:val="en-US" w:eastAsia="ru-RU"/>
         </w:rPr>
         <w:t>i</w:t>
@@ -6351,8 +6370,8 @@
       <w:r>
         <w:rPr>
           <w:rFonts w:ascii="Courier New" w:eastAsia="Times New Roman" w:hAnsi="Courier New" w:cs="Courier New"/>
-          <w:sz w:val="20"/>
-          <w:szCs w:val="20"/>
+          <w:sz w:val="24"/>
+          <w:szCs w:val="24"/>
           <w:lang w:val="en-US" w:eastAsia="ru-RU"/>
         </w:rPr>
         <w:t xml:space="preserve"> in </w:t>
@@ -6361,8 +6380,8 @@
       <w:r>
         <w:rPr>
           <w:rFonts w:ascii="Courier New" w:eastAsia="Times New Roman" w:hAnsi="Courier New" w:cs="Courier New"/>
-          <w:sz w:val="20"/>
-          <w:szCs w:val="20"/>
+          <w:sz w:val="24"/>
+          <w:szCs w:val="24"/>
           <w:lang w:val="en-US" w:eastAsia="ru-RU"/>
         </w:rPr>
         <w:t>range(</w:t>
@@ -6371,8 +6390,8 @@
       <w:r>
         <w:rPr>
           <w:rFonts w:ascii="Courier New" w:eastAsia="Times New Roman" w:hAnsi="Courier New" w:cs="Courier New"/>
-          <w:sz w:val="20"/>
-          <w:szCs w:val="20"/>
+          <w:sz w:val="24"/>
+          <w:szCs w:val="24"/>
           <w:lang w:val="en-US" w:eastAsia="ru-RU"/>
         </w:rPr>
         <w:t>n // 2 - 1, -1, -1):</w:t>
@@ -6401,16 +6420,16 @@
         <w:spacing w:after="0" w:line="240" w:lineRule="auto"/>
         <w:rPr>
           <w:rFonts w:ascii="Courier New" w:eastAsia="Times New Roman" w:hAnsi="Courier New" w:cs="Courier New"/>
-          <w:sz w:val="20"/>
-          <w:szCs w:val="20"/>
-          <w:lang w:eastAsia="ru-RU"/>
-        </w:rPr>
-      </w:pPr>
-      <w:r>
-        <w:rPr>
-          <w:rFonts w:ascii="Courier New" w:eastAsia="Times New Roman" w:hAnsi="Courier New" w:cs="Courier New"/>
-          <w:sz w:val="20"/>
-          <w:szCs w:val="20"/>
+          <w:sz w:val="24"/>
+          <w:szCs w:val="24"/>
+          <w:lang w:eastAsia="ru-RU"/>
+        </w:rPr>
+      </w:pPr>
+      <w:r>
+        <w:rPr>
+          <w:rFonts w:ascii="Courier New" w:eastAsia="Times New Roman" w:hAnsi="Courier New" w:cs="Courier New"/>
+          <w:sz w:val="24"/>
+          <w:szCs w:val="24"/>
           <w:lang w:val="en-US" w:eastAsia="ru-RU"/>
         </w:rPr>
         <w:t xml:space="preserve">        </w:t>
@@ -6419,8 +6438,8 @@
       <w:r>
         <w:rPr>
           <w:rFonts w:ascii="Courier New" w:eastAsia="Times New Roman" w:hAnsi="Courier New" w:cs="Courier New"/>
-          <w:sz w:val="20"/>
-          <w:szCs w:val="20"/>
+          <w:sz w:val="24"/>
+          <w:szCs w:val="24"/>
           <w:lang w:eastAsia="ru-RU"/>
         </w:rPr>
         <w:t>heapify(</w:t>
@@ -6430,8 +6449,8 @@
       <w:r>
         <w:rPr>
           <w:rFonts w:ascii="Courier New" w:eastAsia="Times New Roman" w:hAnsi="Courier New" w:cs="Courier New"/>
-          <w:sz w:val="20"/>
-          <w:szCs w:val="20"/>
+          <w:sz w:val="24"/>
+          <w:szCs w:val="24"/>
           <w:lang w:eastAsia="ru-RU"/>
         </w:rPr>
         <w:t>arr</w:t>
@@ -6440,8 +6459,8 @@
       <w:r>
         <w:rPr>
           <w:rFonts w:ascii="Courier New" w:eastAsia="Times New Roman" w:hAnsi="Courier New" w:cs="Courier New"/>
-          <w:sz w:val="20"/>
-          <w:szCs w:val="20"/>
+          <w:sz w:val="24"/>
+          <w:szCs w:val="24"/>
           <w:lang w:eastAsia="ru-RU"/>
         </w:rPr>
         <w:t>, n, i)</w:t>
@@ -6470,8 +6489,8 @@
         <w:spacing w:after="0" w:line="240" w:lineRule="auto"/>
         <w:rPr>
           <w:rFonts w:ascii="Courier New" w:eastAsia="Times New Roman" w:hAnsi="Courier New" w:cs="Courier New"/>
-          <w:sz w:val="20"/>
-          <w:szCs w:val="20"/>
+          <w:sz w:val="24"/>
+          <w:szCs w:val="24"/>
           <w:lang w:eastAsia="ru-RU"/>
         </w:rPr>
       </w:pPr>
@@ -6499,16 +6518,16 @@
         <w:spacing w:after="0" w:line="240" w:lineRule="auto"/>
         <w:rPr>
           <w:rFonts w:ascii="Courier New" w:eastAsia="Times New Roman" w:hAnsi="Courier New" w:cs="Courier New"/>
-          <w:sz w:val="20"/>
-          <w:szCs w:val="20"/>
-          <w:lang w:eastAsia="ru-RU"/>
-        </w:rPr>
-      </w:pPr>
-      <w:r>
-        <w:rPr>
-          <w:rFonts w:ascii="Courier New" w:eastAsia="Times New Roman" w:hAnsi="Courier New" w:cs="Courier New"/>
-          <w:sz w:val="20"/>
-          <w:szCs w:val="20"/>
+          <w:sz w:val="24"/>
+          <w:szCs w:val="24"/>
+          <w:lang w:eastAsia="ru-RU"/>
+        </w:rPr>
+      </w:pPr>
+      <w:r>
+        <w:rPr>
+          <w:rFonts w:ascii="Courier New" w:eastAsia="Times New Roman" w:hAnsi="Courier New" w:cs="Courier New"/>
+          <w:sz w:val="24"/>
+          <w:szCs w:val="24"/>
           <w:lang w:eastAsia="ru-RU"/>
         </w:rPr>
         <w:t xml:space="preserve">    # Извлечение элементов из кучи</w:t>
@@ -6537,16 +6556,16 @@
         <w:spacing w:after="0" w:line="240" w:lineRule="auto"/>
         <w:rPr>
           <w:rFonts w:ascii="Courier New" w:eastAsia="Times New Roman" w:hAnsi="Courier New" w:cs="Courier New"/>
-          <w:sz w:val="20"/>
-          <w:szCs w:val="20"/>
-          <w:lang w:val="en-US" w:eastAsia="ru-RU"/>
-        </w:rPr>
-      </w:pPr>
-      <w:r>
-        <w:rPr>
-          <w:rFonts w:ascii="Courier New" w:eastAsia="Times New Roman" w:hAnsi="Courier New" w:cs="Courier New"/>
-          <w:sz w:val="20"/>
-          <w:szCs w:val="20"/>
+          <w:sz w:val="24"/>
+          <w:szCs w:val="24"/>
+          <w:lang w:val="en-US" w:eastAsia="ru-RU"/>
+        </w:rPr>
+      </w:pPr>
+      <w:r>
+        <w:rPr>
+          <w:rFonts w:ascii="Courier New" w:eastAsia="Times New Roman" w:hAnsi="Courier New" w:cs="Courier New"/>
+          <w:sz w:val="24"/>
+          <w:szCs w:val="24"/>
           <w:lang w:eastAsia="ru-RU"/>
         </w:rPr>
         <w:t xml:space="preserve">    </w:t>
@@ -6554,8 +6573,8 @@
       <w:r>
         <w:rPr>
           <w:rFonts w:ascii="Courier New" w:eastAsia="Times New Roman" w:hAnsi="Courier New" w:cs="Courier New"/>
-          <w:sz w:val="20"/>
-          <w:szCs w:val="20"/>
+          <w:sz w:val="24"/>
+          <w:szCs w:val="24"/>
           <w:lang w:val="en-US" w:eastAsia="ru-RU"/>
         </w:rPr>
         <w:t xml:space="preserve">for </w:t>
@@ -6564,8 +6583,8 @@
       <w:r>
         <w:rPr>
           <w:rFonts w:ascii="Courier New" w:eastAsia="Times New Roman" w:hAnsi="Courier New" w:cs="Courier New"/>
-          <w:sz w:val="20"/>
-          <w:szCs w:val="20"/>
+          <w:sz w:val="24"/>
+          <w:szCs w:val="24"/>
           <w:lang w:val="en-US" w:eastAsia="ru-RU"/>
         </w:rPr>
         <w:t>i</w:t>
@@ -6574,8 +6593,8 @@
       <w:r>
         <w:rPr>
           <w:rFonts w:ascii="Courier New" w:eastAsia="Times New Roman" w:hAnsi="Courier New" w:cs="Courier New"/>
-          <w:sz w:val="20"/>
-          <w:szCs w:val="20"/>
+          <w:sz w:val="24"/>
+          <w:szCs w:val="24"/>
           <w:lang w:val="en-US" w:eastAsia="ru-RU"/>
         </w:rPr>
         <w:t xml:space="preserve"> in </w:t>
@@ -6584,8 +6603,8 @@
       <w:r>
         <w:rPr>
           <w:rFonts w:ascii="Courier New" w:eastAsia="Times New Roman" w:hAnsi="Courier New" w:cs="Courier New"/>
-          <w:sz w:val="20"/>
-          <w:szCs w:val="20"/>
+          <w:sz w:val="24"/>
+          <w:szCs w:val="24"/>
           <w:lang w:val="en-US" w:eastAsia="ru-RU"/>
         </w:rPr>
         <w:t>range(</w:t>
@@ -6594,8 +6613,8 @@
       <w:r>
         <w:rPr>
           <w:rFonts w:ascii="Courier New" w:eastAsia="Times New Roman" w:hAnsi="Courier New" w:cs="Courier New"/>
-          <w:sz w:val="20"/>
-          <w:szCs w:val="20"/>
+          <w:sz w:val="24"/>
+          <w:szCs w:val="24"/>
           <w:lang w:val="en-US" w:eastAsia="ru-RU"/>
         </w:rPr>
         <w:t>n-1, 0, -1):</w:t>
@@ -6624,16 +6643,16 @@
         <w:spacing w:after="0" w:line="240" w:lineRule="auto"/>
         <w:rPr>
           <w:rFonts w:ascii="Courier New" w:eastAsia="Times New Roman" w:hAnsi="Courier New" w:cs="Courier New"/>
-          <w:sz w:val="20"/>
-          <w:szCs w:val="20"/>
-          <w:lang w:val="en-US" w:eastAsia="ru-RU"/>
-        </w:rPr>
-      </w:pPr>
-      <w:r>
-        <w:rPr>
-          <w:rFonts w:ascii="Courier New" w:eastAsia="Times New Roman" w:hAnsi="Courier New" w:cs="Courier New"/>
-          <w:sz w:val="20"/>
-          <w:szCs w:val="20"/>
+          <w:sz w:val="24"/>
+          <w:szCs w:val="24"/>
+          <w:lang w:val="en-US" w:eastAsia="ru-RU"/>
+        </w:rPr>
+      </w:pPr>
+      <w:r>
+        <w:rPr>
+          <w:rFonts w:ascii="Courier New" w:eastAsia="Times New Roman" w:hAnsi="Courier New" w:cs="Courier New"/>
+          <w:sz w:val="24"/>
+          <w:szCs w:val="24"/>
           <w:lang w:val="en-US" w:eastAsia="ru-RU"/>
         </w:rPr>
         <w:t xml:space="preserve">        </w:t>
@@ -6642,8 +6661,8 @@
       <w:r>
         <w:rPr>
           <w:rFonts w:ascii="Courier New" w:eastAsia="Times New Roman" w:hAnsi="Courier New" w:cs="Courier New"/>
-          <w:sz w:val="20"/>
-          <w:szCs w:val="20"/>
+          <w:sz w:val="24"/>
+          <w:szCs w:val="24"/>
           <w:lang w:val="en-US" w:eastAsia="ru-RU"/>
         </w:rPr>
         <w:t>arr</w:t>
@@ -6652,8 +6671,8 @@
       <w:r>
         <w:rPr>
           <w:rFonts w:ascii="Courier New" w:eastAsia="Times New Roman" w:hAnsi="Courier New" w:cs="Courier New"/>
-          <w:sz w:val="20"/>
-          <w:szCs w:val="20"/>
+          <w:sz w:val="24"/>
+          <w:szCs w:val="24"/>
           <w:lang w:val="en-US" w:eastAsia="ru-RU"/>
         </w:rPr>
         <w:t>[</w:t>
@@ -6662,8 +6681,8 @@
       <w:r>
         <w:rPr>
           <w:rFonts w:ascii="Courier New" w:eastAsia="Times New Roman" w:hAnsi="Courier New" w:cs="Courier New"/>
-          <w:sz w:val="20"/>
-          <w:szCs w:val="20"/>
+          <w:sz w:val="24"/>
+          <w:szCs w:val="24"/>
           <w:lang w:val="en-US" w:eastAsia="ru-RU"/>
         </w:rPr>
         <w:t>i</w:t>
@@ -6672,8 +6691,8 @@
       <w:r>
         <w:rPr>
           <w:rFonts w:ascii="Courier New" w:eastAsia="Times New Roman" w:hAnsi="Courier New" w:cs="Courier New"/>
-          <w:sz w:val="20"/>
-          <w:szCs w:val="20"/>
+          <w:sz w:val="24"/>
+          <w:szCs w:val="24"/>
           <w:lang w:val="en-US" w:eastAsia="ru-RU"/>
         </w:rPr>
         <w:t xml:space="preserve">], </w:t>
@@ -6683,8 +6702,8 @@
       <w:r>
         <w:rPr>
           <w:rFonts w:ascii="Courier New" w:eastAsia="Times New Roman" w:hAnsi="Courier New" w:cs="Courier New"/>
-          <w:sz w:val="20"/>
-          <w:szCs w:val="20"/>
+          <w:sz w:val="24"/>
+          <w:szCs w:val="24"/>
           <w:lang w:val="en-US" w:eastAsia="ru-RU"/>
         </w:rPr>
         <w:t>arr</w:t>
@@ -6693,8 +6712,8 @@
       <w:r>
         <w:rPr>
           <w:rFonts w:ascii="Courier New" w:eastAsia="Times New Roman" w:hAnsi="Courier New" w:cs="Courier New"/>
-          <w:sz w:val="20"/>
-          <w:szCs w:val="20"/>
+          <w:sz w:val="24"/>
+          <w:szCs w:val="24"/>
           <w:lang w:val="en-US" w:eastAsia="ru-RU"/>
         </w:rPr>
         <w:t>[</w:t>
@@ -6703,8 +6722,8 @@
       <w:r>
         <w:rPr>
           <w:rFonts w:ascii="Courier New" w:eastAsia="Times New Roman" w:hAnsi="Courier New" w:cs="Courier New"/>
-          <w:sz w:val="20"/>
-          <w:szCs w:val="20"/>
+          <w:sz w:val="24"/>
+          <w:szCs w:val="24"/>
           <w:lang w:val="en-US" w:eastAsia="ru-RU"/>
         </w:rPr>
         <w:t xml:space="preserve">0] = </w:t>
@@ -6713,8 +6732,8 @@
       <w:r>
         <w:rPr>
           <w:rFonts w:ascii="Courier New" w:eastAsia="Times New Roman" w:hAnsi="Courier New" w:cs="Courier New"/>
-          <w:sz w:val="20"/>
-          <w:szCs w:val="20"/>
+          <w:sz w:val="24"/>
+          <w:szCs w:val="24"/>
           <w:lang w:val="en-US" w:eastAsia="ru-RU"/>
         </w:rPr>
         <w:t>arr</w:t>
@@ -6723,8 +6742,8 @@
       <w:r>
         <w:rPr>
           <w:rFonts w:ascii="Courier New" w:eastAsia="Times New Roman" w:hAnsi="Courier New" w:cs="Courier New"/>
-          <w:sz w:val="20"/>
-          <w:szCs w:val="20"/>
+          <w:sz w:val="24"/>
+          <w:szCs w:val="24"/>
           <w:lang w:val="en-US" w:eastAsia="ru-RU"/>
         </w:rPr>
         <w:t xml:space="preserve">[0], </w:t>
@@ -6733,8 +6752,8 @@
       <w:r>
         <w:rPr>
           <w:rFonts w:ascii="Courier New" w:eastAsia="Times New Roman" w:hAnsi="Courier New" w:cs="Courier New"/>
-          <w:sz w:val="20"/>
-          <w:szCs w:val="20"/>
+          <w:sz w:val="24"/>
+          <w:szCs w:val="24"/>
           <w:lang w:val="en-US" w:eastAsia="ru-RU"/>
         </w:rPr>
         <w:t>arr</w:t>
@@ -6743,8 +6762,8 @@
       <w:r>
         <w:rPr>
           <w:rFonts w:ascii="Courier New" w:eastAsia="Times New Roman" w:hAnsi="Courier New" w:cs="Courier New"/>
-          <w:sz w:val="20"/>
-          <w:szCs w:val="20"/>
+          <w:sz w:val="24"/>
+          <w:szCs w:val="24"/>
           <w:lang w:val="en-US" w:eastAsia="ru-RU"/>
         </w:rPr>
         <w:t>[</w:t>
@@ -6753,8 +6772,8 @@
       <w:r>
         <w:rPr>
           <w:rFonts w:ascii="Courier New" w:eastAsia="Times New Roman" w:hAnsi="Courier New" w:cs="Courier New"/>
-          <w:sz w:val="20"/>
-          <w:szCs w:val="20"/>
+          <w:sz w:val="24"/>
+          <w:szCs w:val="24"/>
           <w:lang w:val="en-US" w:eastAsia="ru-RU"/>
         </w:rPr>
         <w:t>i</w:t>
@@ -6763,8 +6782,8 @@
       <w:r>
         <w:rPr>
           <w:rFonts w:ascii="Courier New" w:eastAsia="Times New Roman" w:hAnsi="Courier New" w:cs="Courier New"/>
-          <w:sz w:val="20"/>
-          <w:szCs w:val="20"/>
+          <w:sz w:val="24"/>
+          <w:szCs w:val="24"/>
           <w:lang w:val="en-US" w:eastAsia="ru-RU"/>
         </w:rPr>
         <w:t>]</w:t>
@@ -6793,16 +6812,16 @@
         <w:spacing w:after="0" w:line="240" w:lineRule="auto"/>
         <w:rPr>
           <w:rFonts w:ascii="Courier New" w:eastAsia="Times New Roman" w:hAnsi="Courier New" w:cs="Courier New"/>
-          <w:sz w:val="20"/>
-          <w:szCs w:val="20"/>
-          <w:lang w:val="en-US" w:eastAsia="ru-RU"/>
-        </w:rPr>
-      </w:pPr>
-      <w:r>
-        <w:rPr>
-          <w:rFonts w:ascii="Courier New" w:eastAsia="Times New Roman" w:hAnsi="Courier New" w:cs="Courier New"/>
-          <w:sz w:val="20"/>
-          <w:szCs w:val="20"/>
+          <w:sz w:val="24"/>
+          <w:szCs w:val="24"/>
+          <w:lang w:val="en-US" w:eastAsia="ru-RU"/>
+        </w:rPr>
+      </w:pPr>
+      <w:r>
+        <w:rPr>
+          <w:rFonts w:ascii="Courier New" w:eastAsia="Times New Roman" w:hAnsi="Courier New" w:cs="Courier New"/>
+          <w:sz w:val="24"/>
+          <w:szCs w:val="24"/>
           <w:lang w:val="en-US" w:eastAsia="ru-RU"/>
         </w:rPr>
         <w:t xml:space="preserve">        </w:t>
@@ -6811,8 +6830,8 @@
       <w:r>
         <w:rPr>
           <w:rFonts w:ascii="Courier New" w:eastAsia="Times New Roman" w:hAnsi="Courier New" w:cs="Courier New"/>
-          <w:sz w:val="20"/>
-          <w:szCs w:val="20"/>
+          <w:sz w:val="24"/>
+          <w:szCs w:val="24"/>
           <w:lang w:val="en-US" w:eastAsia="ru-RU"/>
         </w:rPr>
         <w:t>heapify(</w:t>
@@ -6822,8 +6841,8 @@
       <w:r>
         <w:rPr>
           <w:rFonts w:ascii="Courier New" w:eastAsia="Times New Roman" w:hAnsi="Courier New" w:cs="Courier New"/>
-          <w:sz w:val="20"/>
-          <w:szCs w:val="20"/>
+          <w:sz w:val="24"/>
+          <w:szCs w:val="24"/>
           <w:lang w:val="en-US" w:eastAsia="ru-RU"/>
         </w:rPr>
         <w:t>arr</w:t>
@@ -6832,8 +6851,8 @@
       <w:r>
         <w:rPr>
           <w:rFonts w:ascii="Courier New" w:eastAsia="Times New Roman" w:hAnsi="Courier New" w:cs="Courier New"/>
-          <w:sz w:val="20"/>
-          <w:szCs w:val="20"/>
+          <w:sz w:val="24"/>
+          <w:szCs w:val="24"/>
           <w:lang w:val="en-US" w:eastAsia="ru-RU"/>
         </w:rPr>
         <w:t xml:space="preserve">, </w:t>
@@ -6842,8 +6861,8 @@
       <w:r>
         <w:rPr>
           <w:rFonts w:ascii="Courier New" w:eastAsia="Times New Roman" w:hAnsi="Courier New" w:cs="Courier New"/>
-          <w:sz w:val="20"/>
-          <w:szCs w:val="20"/>
+          <w:sz w:val="24"/>
+          <w:szCs w:val="24"/>
           <w:lang w:val="en-US" w:eastAsia="ru-RU"/>
         </w:rPr>
         <w:t>i</w:t>
@@ -6852,8 +6871,8 @@
       <w:r>
         <w:rPr>
           <w:rFonts w:ascii="Courier New" w:eastAsia="Times New Roman" w:hAnsi="Courier New" w:cs="Courier New"/>
-          <w:sz w:val="20"/>
-          <w:szCs w:val="20"/>
+          <w:sz w:val="24"/>
+          <w:szCs w:val="24"/>
           <w:lang w:val="en-US" w:eastAsia="ru-RU"/>
         </w:rPr>
         <w:t>, 0)</w:t>
@@ -6882,8 +6901,8 @@
         <w:spacing w:after="0" w:line="240" w:lineRule="auto"/>
         <w:rPr>
           <w:rFonts w:ascii="Courier New" w:eastAsia="Times New Roman" w:hAnsi="Courier New" w:cs="Courier New"/>
-          <w:sz w:val="20"/>
-          <w:szCs w:val="20"/>
+          <w:sz w:val="24"/>
+          <w:szCs w:val="24"/>
           <w:lang w:val="en-US" w:eastAsia="ru-RU"/>
         </w:rPr>
       </w:pPr>
@@ -6911,16 +6930,16 @@
         <w:spacing w:after="0" w:line="240" w:lineRule="auto"/>
         <w:rPr>
           <w:rFonts w:ascii="Courier New" w:eastAsia="Times New Roman" w:hAnsi="Courier New" w:cs="Courier New"/>
-          <w:sz w:val="20"/>
-          <w:szCs w:val="20"/>
-          <w:lang w:val="en-US" w:eastAsia="ru-RU"/>
-        </w:rPr>
-      </w:pPr>
-      <w:r>
-        <w:rPr>
-          <w:rFonts w:ascii="Courier New" w:eastAsia="Times New Roman" w:hAnsi="Courier New" w:cs="Courier New"/>
-          <w:sz w:val="20"/>
-          <w:szCs w:val="20"/>
+          <w:sz w:val="24"/>
+          <w:szCs w:val="24"/>
+          <w:lang w:val="en-US" w:eastAsia="ru-RU"/>
+        </w:rPr>
+      </w:pPr>
+      <w:r>
+        <w:rPr>
+          <w:rFonts w:ascii="Courier New" w:eastAsia="Times New Roman" w:hAnsi="Courier New" w:cs="Courier New"/>
+          <w:sz w:val="24"/>
+          <w:szCs w:val="24"/>
           <w:lang w:val="en-US" w:eastAsia="ru-RU"/>
         </w:rPr>
         <w:t xml:space="preserve">class </w:t>
@@ -6929,8 +6948,8 @@
       <w:r>
         <w:rPr>
           <w:rFonts w:ascii="Courier New" w:eastAsia="Times New Roman" w:hAnsi="Courier New" w:cs="Courier New"/>
-          <w:sz w:val="20"/>
-          <w:szCs w:val="20"/>
+          <w:sz w:val="24"/>
+          <w:szCs w:val="24"/>
           <w:lang w:val="en-US" w:eastAsia="ru-RU"/>
         </w:rPr>
         <w:t>TestHeapsort</w:t>
@@ -6939,8 +6958,8 @@
       <w:r>
         <w:rPr>
           <w:rFonts w:ascii="Courier New" w:eastAsia="Times New Roman" w:hAnsi="Courier New" w:cs="Courier New"/>
-          <w:sz w:val="20"/>
-          <w:szCs w:val="20"/>
+          <w:sz w:val="24"/>
+          <w:szCs w:val="24"/>
           <w:lang w:val="en-US" w:eastAsia="ru-RU"/>
         </w:rPr>
         <w:t>(</w:t>
@@ -6950,8 +6969,8 @@
       <w:r>
         <w:rPr>
           <w:rFonts w:ascii="Courier New" w:eastAsia="Times New Roman" w:hAnsi="Courier New" w:cs="Courier New"/>
-          <w:sz w:val="20"/>
-          <w:szCs w:val="20"/>
+          <w:sz w:val="24"/>
+          <w:szCs w:val="24"/>
           <w:lang w:val="en-US" w:eastAsia="ru-RU"/>
         </w:rPr>
         <w:t>unittest.TestCase</w:t>
@@ -6961,8 +6980,8 @@
       <w:r>
         <w:rPr>
           <w:rFonts w:ascii="Courier New" w:eastAsia="Times New Roman" w:hAnsi="Courier New" w:cs="Courier New"/>
-          <w:sz w:val="20"/>
-          <w:szCs w:val="20"/>
+          <w:sz w:val="24"/>
+          <w:szCs w:val="24"/>
           <w:lang w:val="en-US" w:eastAsia="ru-RU"/>
         </w:rPr>
         <w:t>):</w:t>
@@ -6991,16 +7010,16 @@
         <w:spacing w:after="0" w:line="240" w:lineRule="auto"/>
         <w:rPr>
           <w:rFonts w:ascii="Courier New" w:eastAsia="Times New Roman" w:hAnsi="Courier New" w:cs="Courier New"/>
-          <w:sz w:val="20"/>
-          <w:szCs w:val="20"/>
-          <w:lang w:val="en-US" w:eastAsia="ru-RU"/>
-        </w:rPr>
-      </w:pPr>
-      <w:r>
-        <w:rPr>
-          <w:rFonts w:ascii="Courier New" w:eastAsia="Times New Roman" w:hAnsi="Courier New" w:cs="Courier New"/>
-          <w:sz w:val="20"/>
-          <w:szCs w:val="20"/>
+          <w:sz w:val="24"/>
+          <w:szCs w:val="24"/>
+          <w:lang w:val="en-US" w:eastAsia="ru-RU"/>
+        </w:rPr>
+      </w:pPr>
+      <w:r>
+        <w:rPr>
+          <w:rFonts w:ascii="Courier New" w:eastAsia="Times New Roman" w:hAnsi="Courier New" w:cs="Courier New"/>
+          <w:sz w:val="24"/>
+          <w:szCs w:val="24"/>
           <w:lang w:val="en-US" w:eastAsia="ru-RU"/>
         </w:rPr>
         <w:t xml:space="preserve">    def </w:t>
@@ -7009,8 +7028,8 @@
       <w:r>
         <w:rPr>
           <w:rFonts w:ascii="Courier New" w:eastAsia="Times New Roman" w:hAnsi="Courier New" w:cs="Courier New"/>
-          <w:sz w:val="20"/>
-          <w:szCs w:val="20"/>
+          <w:sz w:val="24"/>
+          <w:szCs w:val="24"/>
           <w:lang w:val="en-US" w:eastAsia="ru-RU"/>
         </w:rPr>
         <w:t>test_empty_array</w:t>
@@ -7019,8 +7038,8 @@
       <w:r>
         <w:rPr>
           <w:rFonts w:ascii="Courier New" w:eastAsia="Times New Roman" w:hAnsi="Courier New" w:cs="Courier New"/>
-          <w:sz w:val="20"/>
-          <w:szCs w:val="20"/>
+          <w:sz w:val="24"/>
+          <w:szCs w:val="24"/>
           <w:lang w:val="en-US" w:eastAsia="ru-RU"/>
         </w:rPr>
         <w:t>(self):</w:t>
@@ -7049,16 +7068,16 @@
         <w:spacing w:after="0" w:line="240" w:lineRule="auto"/>
         <w:rPr>
           <w:rFonts w:ascii="Courier New" w:eastAsia="Times New Roman" w:hAnsi="Courier New" w:cs="Courier New"/>
-          <w:sz w:val="20"/>
-          <w:szCs w:val="20"/>
-          <w:lang w:val="en-US" w:eastAsia="ru-RU"/>
-        </w:rPr>
-      </w:pPr>
-      <w:r>
-        <w:rPr>
-          <w:rFonts w:ascii="Courier New" w:eastAsia="Times New Roman" w:hAnsi="Courier New" w:cs="Courier New"/>
-          <w:sz w:val="20"/>
-          <w:szCs w:val="20"/>
+          <w:sz w:val="24"/>
+          <w:szCs w:val="24"/>
+          <w:lang w:val="en-US" w:eastAsia="ru-RU"/>
+        </w:rPr>
+      </w:pPr>
+      <w:r>
+        <w:rPr>
+          <w:rFonts w:ascii="Courier New" w:eastAsia="Times New Roman" w:hAnsi="Courier New" w:cs="Courier New"/>
+          <w:sz w:val="24"/>
+          <w:szCs w:val="24"/>
           <w:lang w:val="en-US" w:eastAsia="ru-RU"/>
         </w:rPr>
         <w:t xml:space="preserve">        </w:t>
@@ -7067,8 +7086,8 @@
       <w:r>
         <w:rPr>
           <w:rFonts w:ascii="Courier New" w:eastAsia="Times New Roman" w:hAnsi="Courier New" w:cs="Courier New"/>
-          <w:sz w:val="20"/>
-          <w:szCs w:val="20"/>
+          <w:sz w:val="24"/>
+          <w:szCs w:val="24"/>
           <w:lang w:val="en-US" w:eastAsia="ru-RU"/>
         </w:rPr>
         <w:t>arr</w:t>
@@ -7077,8 +7096,8 @@
       <w:r>
         <w:rPr>
           <w:rFonts w:ascii="Courier New" w:eastAsia="Times New Roman" w:hAnsi="Courier New" w:cs="Courier New"/>
-          <w:sz w:val="20"/>
-          <w:szCs w:val="20"/>
+          <w:sz w:val="24"/>
+          <w:szCs w:val="24"/>
           <w:lang w:val="en-US" w:eastAsia="ru-RU"/>
         </w:rPr>
         <w:t xml:space="preserve"> = []</w:t>
@@ -7107,16 +7126,16 @@
         <w:spacing w:after="0" w:line="240" w:lineRule="auto"/>
         <w:rPr>
           <w:rFonts w:ascii="Courier New" w:eastAsia="Times New Roman" w:hAnsi="Courier New" w:cs="Courier New"/>
-          <w:sz w:val="20"/>
-          <w:szCs w:val="20"/>
-          <w:lang w:val="en-US" w:eastAsia="ru-RU"/>
-        </w:rPr>
-      </w:pPr>
-      <w:r>
-        <w:rPr>
-          <w:rFonts w:ascii="Courier New" w:eastAsia="Times New Roman" w:hAnsi="Courier New" w:cs="Courier New"/>
-          <w:sz w:val="20"/>
-          <w:szCs w:val="20"/>
+          <w:sz w:val="24"/>
+          <w:szCs w:val="24"/>
+          <w:lang w:val="en-US" w:eastAsia="ru-RU"/>
+        </w:rPr>
+      </w:pPr>
+      <w:r>
+        <w:rPr>
+          <w:rFonts w:ascii="Courier New" w:eastAsia="Times New Roman" w:hAnsi="Courier New" w:cs="Courier New"/>
+          <w:sz w:val="24"/>
+          <w:szCs w:val="24"/>
           <w:lang w:val="en-US" w:eastAsia="ru-RU"/>
         </w:rPr>
         <w:t xml:space="preserve">        heapsort(</w:t>
@@ -7125,8 +7144,8 @@
       <w:r>
         <w:rPr>
           <w:rFonts w:ascii="Courier New" w:eastAsia="Times New Roman" w:hAnsi="Courier New" w:cs="Courier New"/>
-          <w:sz w:val="20"/>
-          <w:szCs w:val="20"/>
+          <w:sz w:val="24"/>
+          <w:szCs w:val="24"/>
           <w:lang w:val="en-US" w:eastAsia="ru-RU"/>
         </w:rPr>
         <w:t>arr</w:t>
@@ -7135,8 +7154,8 @@
       <w:r>
         <w:rPr>
           <w:rFonts w:ascii="Courier New" w:eastAsia="Times New Roman" w:hAnsi="Courier New" w:cs="Courier New"/>
-          <w:sz w:val="20"/>
-          <w:szCs w:val="20"/>
+          <w:sz w:val="24"/>
+          <w:szCs w:val="24"/>
           <w:lang w:val="en-US" w:eastAsia="ru-RU"/>
         </w:rPr>
         <w:t>)</w:t>
@@ -7165,16 +7184,16 @@
         <w:spacing w:after="0" w:line="240" w:lineRule="auto"/>
         <w:rPr>
           <w:rFonts w:ascii="Courier New" w:eastAsia="Times New Roman" w:hAnsi="Courier New" w:cs="Courier New"/>
-          <w:sz w:val="20"/>
-          <w:szCs w:val="20"/>
-          <w:lang w:val="en-US" w:eastAsia="ru-RU"/>
-        </w:rPr>
-      </w:pPr>
-      <w:r>
-        <w:rPr>
-          <w:rFonts w:ascii="Courier New" w:eastAsia="Times New Roman" w:hAnsi="Courier New" w:cs="Courier New"/>
-          <w:sz w:val="20"/>
-          <w:szCs w:val="20"/>
+          <w:sz w:val="24"/>
+          <w:szCs w:val="24"/>
+          <w:lang w:val="en-US" w:eastAsia="ru-RU"/>
+        </w:rPr>
+      </w:pPr>
+      <w:r>
+        <w:rPr>
+          <w:rFonts w:ascii="Courier New" w:eastAsia="Times New Roman" w:hAnsi="Courier New" w:cs="Courier New"/>
+          <w:sz w:val="24"/>
+          <w:szCs w:val="24"/>
           <w:lang w:val="en-US" w:eastAsia="ru-RU"/>
         </w:rPr>
         <w:t xml:space="preserve">        </w:t>
@@ -7184,8 +7203,8 @@
       <w:r>
         <w:rPr>
           <w:rFonts w:ascii="Courier New" w:eastAsia="Times New Roman" w:hAnsi="Courier New" w:cs="Courier New"/>
-          <w:sz w:val="20"/>
-          <w:szCs w:val="20"/>
+          <w:sz w:val="24"/>
+          <w:szCs w:val="24"/>
           <w:lang w:val="en-US" w:eastAsia="ru-RU"/>
         </w:rPr>
         <w:t>self.assertEqual</w:t>
@@ -7195,8 +7214,8 @@
       <w:r>
         <w:rPr>
           <w:rFonts w:ascii="Courier New" w:eastAsia="Times New Roman" w:hAnsi="Courier New" w:cs="Courier New"/>
-          <w:sz w:val="20"/>
-          <w:szCs w:val="20"/>
+          <w:sz w:val="24"/>
+          <w:szCs w:val="24"/>
           <w:lang w:val="en-US" w:eastAsia="ru-RU"/>
         </w:rPr>
         <w:t>(</w:t>
@@ -7205,8 +7224,8 @@
       <w:r>
         <w:rPr>
           <w:rFonts w:ascii="Courier New" w:eastAsia="Times New Roman" w:hAnsi="Courier New" w:cs="Courier New"/>
-          <w:sz w:val="20"/>
-          <w:szCs w:val="20"/>
+          <w:sz w:val="24"/>
+          <w:szCs w:val="24"/>
           <w:lang w:val="en-US" w:eastAsia="ru-RU"/>
         </w:rPr>
         <w:t>arr</w:t>
@@ -7215,8 +7234,8 @@
       <w:r>
         <w:rPr>
           <w:rFonts w:ascii="Courier New" w:eastAsia="Times New Roman" w:hAnsi="Courier New" w:cs="Courier New"/>
-          <w:sz w:val="20"/>
-          <w:szCs w:val="20"/>
+          <w:sz w:val="24"/>
+          <w:szCs w:val="24"/>
           <w:lang w:val="en-US" w:eastAsia="ru-RU"/>
         </w:rPr>
         <w:t>, [])</w:t>
@@ -7245,8 +7264,8 @@
         <w:spacing w:after="0" w:line="240" w:lineRule="auto"/>
         <w:rPr>
           <w:rFonts w:ascii="Courier New" w:eastAsia="Times New Roman" w:hAnsi="Courier New" w:cs="Courier New"/>
-          <w:sz w:val="20"/>
-          <w:szCs w:val="20"/>
+          <w:sz w:val="24"/>
+          <w:szCs w:val="24"/>
           <w:lang w:val="en-US" w:eastAsia="ru-RU"/>
         </w:rPr>
       </w:pPr>
@@ -7274,16 +7293,16 @@
         <w:spacing w:after="0" w:line="240" w:lineRule="auto"/>
         <w:rPr>
           <w:rFonts w:ascii="Courier New" w:eastAsia="Times New Roman" w:hAnsi="Courier New" w:cs="Courier New"/>
-          <w:sz w:val="20"/>
-          <w:szCs w:val="20"/>
-          <w:lang w:val="en-US" w:eastAsia="ru-RU"/>
-        </w:rPr>
-      </w:pPr>
-      <w:r>
-        <w:rPr>
-          <w:rFonts w:ascii="Courier New" w:eastAsia="Times New Roman" w:hAnsi="Courier New" w:cs="Courier New"/>
-          <w:sz w:val="20"/>
-          <w:szCs w:val="20"/>
+          <w:sz w:val="24"/>
+          <w:szCs w:val="24"/>
+          <w:lang w:val="en-US" w:eastAsia="ru-RU"/>
+        </w:rPr>
+      </w:pPr>
+      <w:r>
+        <w:rPr>
+          <w:rFonts w:ascii="Courier New" w:eastAsia="Times New Roman" w:hAnsi="Courier New" w:cs="Courier New"/>
+          <w:sz w:val="24"/>
+          <w:szCs w:val="24"/>
           <w:lang w:val="en-US" w:eastAsia="ru-RU"/>
         </w:rPr>
         <w:t xml:space="preserve">    def </w:t>
@@ -7292,8 +7311,8 @@
       <w:r>
         <w:rPr>
           <w:rFonts w:ascii="Courier New" w:eastAsia="Times New Roman" w:hAnsi="Courier New" w:cs="Courier New"/>
-          <w:sz w:val="20"/>
-          <w:szCs w:val="20"/>
+          <w:sz w:val="24"/>
+          <w:szCs w:val="24"/>
           <w:lang w:val="en-US" w:eastAsia="ru-RU"/>
         </w:rPr>
         <w:t>test_single_element</w:t>
@@ -7302,8 +7321,8 @@
       <w:r>
         <w:rPr>
           <w:rFonts w:ascii="Courier New" w:eastAsia="Times New Roman" w:hAnsi="Courier New" w:cs="Courier New"/>
-          <w:sz w:val="20"/>
-          <w:szCs w:val="20"/>
+          <w:sz w:val="24"/>
+          <w:szCs w:val="24"/>
           <w:lang w:val="en-US" w:eastAsia="ru-RU"/>
         </w:rPr>
         <w:t>(self):</w:t>
@@ -7332,16 +7351,16 @@
         <w:spacing w:after="0" w:line="240" w:lineRule="auto"/>
         <w:rPr>
           <w:rFonts w:ascii="Courier New" w:eastAsia="Times New Roman" w:hAnsi="Courier New" w:cs="Courier New"/>
-          <w:sz w:val="20"/>
-          <w:szCs w:val="20"/>
-          <w:lang w:val="en-US" w:eastAsia="ru-RU"/>
-        </w:rPr>
-      </w:pPr>
-      <w:r>
-        <w:rPr>
-          <w:rFonts w:ascii="Courier New" w:eastAsia="Times New Roman" w:hAnsi="Courier New" w:cs="Courier New"/>
-          <w:sz w:val="20"/>
-          <w:szCs w:val="20"/>
+          <w:sz w:val="24"/>
+          <w:szCs w:val="24"/>
+          <w:lang w:val="en-US" w:eastAsia="ru-RU"/>
+        </w:rPr>
+      </w:pPr>
+      <w:r>
+        <w:rPr>
+          <w:rFonts w:ascii="Courier New" w:eastAsia="Times New Roman" w:hAnsi="Courier New" w:cs="Courier New"/>
+          <w:sz w:val="24"/>
+          <w:szCs w:val="24"/>
           <w:lang w:val="en-US" w:eastAsia="ru-RU"/>
         </w:rPr>
         <w:t xml:space="preserve">        </w:t>
@@ -7350,8 +7369,8 @@
       <w:r>
         <w:rPr>
           <w:rFonts w:ascii="Courier New" w:eastAsia="Times New Roman" w:hAnsi="Courier New" w:cs="Courier New"/>
-          <w:sz w:val="20"/>
-          <w:szCs w:val="20"/>
+          <w:sz w:val="24"/>
+          <w:szCs w:val="24"/>
           <w:lang w:val="en-US" w:eastAsia="ru-RU"/>
         </w:rPr>
         <w:t>arr</w:t>
@@ -7360,8 +7379,8 @@
       <w:r>
         <w:rPr>
           <w:rFonts w:ascii="Courier New" w:eastAsia="Times New Roman" w:hAnsi="Courier New" w:cs="Courier New"/>
-          <w:sz w:val="20"/>
-          <w:szCs w:val="20"/>
+          <w:sz w:val="24"/>
+          <w:szCs w:val="24"/>
           <w:lang w:val="en-US" w:eastAsia="ru-RU"/>
         </w:rPr>
         <w:t xml:space="preserve"> = [1]</w:t>
@@ -7390,16 +7409,16 @@
         <w:spacing w:after="0" w:line="240" w:lineRule="auto"/>
         <w:rPr>
           <w:rFonts w:ascii="Courier New" w:eastAsia="Times New Roman" w:hAnsi="Courier New" w:cs="Courier New"/>
-          <w:sz w:val="20"/>
-          <w:szCs w:val="20"/>
-          <w:lang w:val="en-US" w:eastAsia="ru-RU"/>
-        </w:rPr>
-      </w:pPr>
-      <w:r>
-        <w:rPr>
-          <w:rFonts w:ascii="Courier New" w:eastAsia="Times New Roman" w:hAnsi="Courier New" w:cs="Courier New"/>
-          <w:sz w:val="20"/>
-          <w:szCs w:val="20"/>
+          <w:sz w:val="24"/>
+          <w:szCs w:val="24"/>
+          <w:lang w:val="en-US" w:eastAsia="ru-RU"/>
+        </w:rPr>
+      </w:pPr>
+      <w:r>
+        <w:rPr>
+          <w:rFonts w:ascii="Courier New" w:eastAsia="Times New Roman" w:hAnsi="Courier New" w:cs="Courier New"/>
+          <w:sz w:val="24"/>
+          <w:szCs w:val="24"/>
           <w:lang w:val="en-US" w:eastAsia="ru-RU"/>
         </w:rPr>
         <w:t xml:space="preserve">        heapsort(</w:t>
@@ -7408,8 +7427,8 @@
       <w:r>
         <w:rPr>
           <w:rFonts w:ascii="Courier New" w:eastAsia="Times New Roman" w:hAnsi="Courier New" w:cs="Courier New"/>
-          <w:sz w:val="20"/>
-          <w:szCs w:val="20"/>
+          <w:sz w:val="24"/>
+          <w:szCs w:val="24"/>
           <w:lang w:val="en-US" w:eastAsia="ru-RU"/>
         </w:rPr>
         <w:t>arr</w:t>
@@ -7418,8 +7437,8 @@
       <w:r>
         <w:rPr>
           <w:rFonts w:ascii="Courier New" w:eastAsia="Times New Roman" w:hAnsi="Courier New" w:cs="Courier New"/>
-          <w:sz w:val="20"/>
-          <w:szCs w:val="20"/>
+          <w:sz w:val="24"/>
+          <w:szCs w:val="24"/>
           <w:lang w:val="en-US" w:eastAsia="ru-RU"/>
         </w:rPr>
         <w:t>)</w:t>
@@ -7448,16 +7467,16 @@
         <w:spacing w:after="0" w:line="240" w:lineRule="auto"/>
         <w:rPr>
           <w:rFonts w:ascii="Courier New" w:eastAsia="Times New Roman" w:hAnsi="Courier New" w:cs="Courier New"/>
-          <w:sz w:val="20"/>
-          <w:szCs w:val="20"/>
-          <w:lang w:val="en-US" w:eastAsia="ru-RU"/>
-        </w:rPr>
-      </w:pPr>
-      <w:r>
-        <w:rPr>
-          <w:rFonts w:ascii="Courier New" w:eastAsia="Times New Roman" w:hAnsi="Courier New" w:cs="Courier New"/>
-          <w:sz w:val="20"/>
-          <w:szCs w:val="20"/>
+          <w:sz w:val="24"/>
+          <w:szCs w:val="24"/>
+          <w:lang w:val="en-US" w:eastAsia="ru-RU"/>
+        </w:rPr>
+      </w:pPr>
+      <w:r>
+        <w:rPr>
+          <w:rFonts w:ascii="Courier New" w:eastAsia="Times New Roman" w:hAnsi="Courier New" w:cs="Courier New"/>
+          <w:sz w:val="24"/>
+          <w:szCs w:val="24"/>
           <w:lang w:val="en-US" w:eastAsia="ru-RU"/>
         </w:rPr>
         <w:t xml:space="preserve">        </w:t>
@@ -7467,8 +7486,8 @@
       <w:r>
         <w:rPr>
           <w:rFonts w:ascii="Courier New" w:eastAsia="Times New Roman" w:hAnsi="Courier New" w:cs="Courier New"/>
-          <w:sz w:val="20"/>
-          <w:szCs w:val="20"/>
+          <w:sz w:val="24"/>
+          <w:szCs w:val="24"/>
           <w:lang w:val="en-US" w:eastAsia="ru-RU"/>
         </w:rPr>
         <w:t>self.assertEqual</w:t>
@@ -7478,8 +7497,8 @@
       <w:r>
         <w:rPr>
           <w:rFonts w:ascii="Courier New" w:eastAsia="Times New Roman" w:hAnsi="Courier New" w:cs="Courier New"/>
-          <w:sz w:val="20"/>
-          <w:szCs w:val="20"/>
+          <w:sz w:val="24"/>
+          <w:szCs w:val="24"/>
           <w:lang w:val="en-US" w:eastAsia="ru-RU"/>
         </w:rPr>
         <w:t>(</w:t>
@@ -7488,8 +7507,8 @@
       <w:r>
         <w:rPr>
           <w:rFonts w:ascii="Courier New" w:eastAsia="Times New Roman" w:hAnsi="Courier New" w:cs="Courier New"/>
-          <w:sz w:val="20"/>
-          <w:szCs w:val="20"/>
+          <w:sz w:val="24"/>
+          <w:szCs w:val="24"/>
           <w:lang w:val="en-US" w:eastAsia="ru-RU"/>
         </w:rPr>
         <w:t>arr</w:t>
@@ -7498,8 +7517,8 @@
       <w:r>
         <w:rPr>
           <w:rFonts w:ascii="Courier New" w:eastAsia="Times New Roman" w:hAnsi="Courier New" w:cs="Courier New"/>
-          <w:sz w:val="20"/>
-          <w:szCs w:val="20"/>
+          <w:sz w:val="24"/>
+          <w:szCs w:val="24"/>
           <w:lang w:val="en-US" w:eastAsia="ru-RU"/>
         </w:rPr>
         <w:t>, [1])</w:t>
@@ -7528,8 +7547,8 @@
         <w:spacing w:after="0" w:line="240" w:lineRule="auto"/>
         <w:rPr>
           <w:rFonts w:ascii="Courier New" w:eastAsia="Times New Roman" w:hAnsi="Courier New" w:cs="Courier New"/>
-          <w:sz w:val="20"/>
-          <w:szCs w:val="20"/>
+          <w:sz w:val="24"/>
+          <w:szCs w:val="24"/>
           <w:lang w:val="en-US" w:eastAsia="ru-RU"/>
         </w:rPr>
       </w:pPr>
@@ -7557,16 +7576,16 @@
         <w:spacing w:after="0" w:line="240" w:lineRule="auto"/>
         <w:rPr>
           <w:rFonts w:ascii="Courier New" w:eastAsia="Times New Roman" w:hAnsi="Courier New" w:cs="Courier New"/>
-          <w:sz w:val="20"/>
-          <w:szCs w:val="20"/>
-          <w:lang w:val="en-US" w:eastAsia="ru-RU"/>
-        </w:rPr>
-      </w:pPr>
-      <w:r>
-        <w:rPr>
-          <w:rFonts w:ascii="Courier New" w:eastAsia="Times New Roman" w:hAnsi="Courier New" w:cs="Courier New"/>
-          <w:sz w:val="20"/>
-          <w:szCs w:val="20"/>
+          <w:sz w:val="24"/>
+          <w:szCs w:val="24"/>
+          <w:lang w:val="en-US" w:eastAsia="ru-RU"/>
+        </w:rPr>
+      </w:pPr>
+      <w:r>
+        <w:rPr>
+          <w:rFonts w:ascii="Courier New" w:eastAsia="Times New Roman" w:hAnsi="Courier New" w:cs="Courier New"/>
+          <w:sz w:val="24"/>
+          <w:szCs w:val="24"/>
           <w:lang w:val="en-US" w:eastAsia="ru-RU"/>
         </w:rPr>
         <w:t xml:space="preserve">    def </w:t>
@@ -7575,8 +7594,8 @@
       <w:r>
         <w:rPr>
           <w:rFonts w:ascii="Courier New" w:eastAsia="Times New Roman" w:hAnsi="Courier New" w:cs="Courier New"/>
-          <w:sz w:val="20"/>
-          <w:szCs w:val="20"/>
+          <w:sz w:val="24"/>
+          <w:szCs w:val="24"/>
           <w:lang w:val="en-US" w:eastAsia="ru-RU"/>
         </w:rPr>
         <w:t>test_sorted_array</w:t>
@@ -7585,8 +7604,8 @@
       <w:r>
         <w:rPr>
           <w:rFonts w:ascii="Courier New" w:eastAsia="Times New Roman" w:hAnsi="Courier New" w:cs="Courier New"/>
-          <w:sz w:val="20"/>
-          <w:szCs w:val="20"/>
+          <w:sz w:val="24"/>
+          <w:szCs w:val="24"/>
           <w:lang w:val="en-US" w:eastAsia="ru-RU"/>
         </w:rPr>
         <w:t>(self):</w:t>
@@ -7615,16 +7634,16 @@
         <w:spacing w:after="0" w:line="240" w:lineRule="auto"/>
         <w:rPr>
           <w:rFonts w:ascii="Courier New" w:eastAsia="Times New Roman" w:hAnsi="Courier New" w:cs="Courier New"/>
-          <w:sz w:val="20"/>
-          <w:szCs w:val="20"/>
-          <w:lang w:val="en-US" w:eastAsia="ru-RU"/>
-        </w:rPr>
-      </w:pPr>
-      <w:r>
-        <w:rPr>
-          <w:rFonts w:ascii="Courier New" w:eastAsia="Times New Roman" w:hAnsi="Courier New" w:cs="Courier New"/>
-          <w:sz w:val="20"/>
-          <w:szCs w:val="20"/>
+          <w:sz w:val="24"/>
+          <w:szCs w:val="24"/>
+          <w:lang w:val="en-US" w:eastAsia="ru-RU"/>
+        </w:rPr>
+      </w:pPr>
+      <w:r>
+        <w:rPr>
+          <w:rFonts w:ascii="Courier New" w:eastAsia="Times New Roman" w:hAnsi="Courier New" w:cs="Courier New"/>
+          <w:sz w:val="24"/>
+          <w:szCs w:val="24"/>
           <w:lang w:val="en-US" w:eastAsia="ru-RU"/>
         </w:rPr>
         <w:t xml:space="preserve">        </w:t>
@@ -7633,8 +7652,8 @@
       <w:r>
         <w:rPr>
           <w:rFonts w:ascii="Courier New" w:eastAsia="Times New Roman" w:hAnsi="Courier New" w:cs="Courier New"/>
-          <w:sz w:val="20"/>
-          <w:szCs w:val="20"/>
+          <w:sz w:val="24"/>
+          <w:szCs w:val="24"/>
           <w:lang w:val="en-US" w:eastAsia="ru-RU"/>
         </w:rPr>
         <w:t>arr</w:t>
@@ -7643,8 +7662,8 @@
       <w:r>
         <w:rPr>
           <w:rFonts w:ascii="Courier New" w:eastAsia="Times New Roman" w:hAnsi="Courier New" w:cs="Courier New"/>
-          <w:sz w:val="20"/>
-          <w:szCs w:val="20"/>
+          <w:sz w:val="24"/>
+          <w:szCs w:val="24"/>
           <w:lang w:val="en-US" w:eastAsia="ru-RU"/>
         </w:rPr>
         <w:t xml:space="preserve"> = [1, 2, 3, 4, 5]</w:t>
@@ -7673,16 +7692,16 @@
         <w:spacing w:after="0" w:line="240" w:lineRule="auto"/>
         <w:rPr>
           <w:rFonts w:ascii="Courier New" w:eastAsia="Times New Roman" w:hAnsi="Courier New" w:cs="Courier New"/>
-          <w:sz w:val="20"/>
-          <w:szCs w:val="20"/>
-          <w:lang w:val="en-US" w:eastAsia="ru-RU"/>
-        </w:rPr>
-      </w:pPr>
-      <w:r>
-        <w:rPr>
-          <w:rFonts w:ascii="Courier New" w:eastAsia="Times New Roman" w:hAnsi="Courier New" w:cs="Courier New"/>
-          <w:sz w:val="20"/>
-          <w:szCs w:val="20"/>
+          <w:sz w:val="24"/>
+          <w:szCs w:val="24"/>
+          <w:lang w:val="en-US" w:eastAsia="ru-RU"/>
+        </w:rPr>
+      </w:pPr>
+      <w:r>
+        <w:rPr>
+          <w:rFonts w:ascii="Courier New" w:eastAsia="Times New Roman" w:hAnsi="Courier New" w:cs="Courier New"/>
+          <w:sz w:val="24"/>
+          <w:szCs w:val="24"/>
           <w:lang w:val="en-US" w:eastAsia="ru-RU"/>
         </w:rPr>
         <w:t xml:space="preserve">        heapsort(</w:t>
@@ -7691,8 +7710,8 @@
       <w:r>
         <w:rPr>
           <w:rFonts w:ascii="Courier New" w:eastAsia="Times New Roman" w:hAnsi="Courier New" w:cs="Courier New"/>
-          <w:sz w:val="20"/>
-          <w:szCs w:val="20"/>
+          <w:sz w:val="24"/>
+          <w:szCs w:val="24"/>
           <w:lang w:val="en-US" w:eastAsia="ru-RU"/>
         </w:rPr>
         <w:t>arr</w:t>
@@ -7701,8 +7720,8 @@
       <w:r>
         <w:rPr>
           <w:rFonts w:ascii="Courier New" w:eastAsia="Times New Roman" w:hAnsi="Courier New" w:cs="Courier New"/>
-          <w:sz w:val="20"/>
-          <w:szCs w:val="20"/>
+          <w:sz w:val="24"/>
+          <w:szCs w:val="24"/>
           <w:lang w:val="en-US" w:eastAsia="ru-RU"/>
         </w:rPr>
         <w:t>)</w:t>
@@ -7731,16 +7750,16 @@
         <w:spacing w:after="0" w:line="240" w:lineRule="auto"/>
         <w:rPr>
           <w:rFonts w:ascii="Courier New" w:eastAsia="Times New Roman" w:hAnsi="Courier New" w:cs="Courier New"/>
-          <w:sz w:val="20"/>
-          <w:szCs w:val="20"/>
-          <w:lang w:val="en-US" w:eastAsia="ru-RU"/>
-        </w:rPr>
-      </w:pPr>
-      <w:r>
-        <w:rPr>
-          <w:rFonts w:ascii="Courier New" w:eastAsia="Times New Roman" w:hAnsi="Courier New" w:cs="Courier New"/>
-          <w:sz w:val="20"/>
-          <w:szCs w:val="20"/>
+          <w:sz w:val="24"/>
+          <w:szCs w:val="24"/>
+          <w:lang w:val="en-US" w:eastAsia="ru-RU"/>
+        </w:rPr>
+      </w:pPr>
+      <w:r>
+        <w:rPr>
+          <w:rFonts w:ascii="Courier New" w:eastAsia="Times New Roman" w:hAnsi="Courier New" w:cs="Courier New"/>
+          <w:sz w:val="24"/>
+          <w:szCs w:val="24"/>
           <w:lang w:val="en-US" w:eastAsia="ru-RU"/>
         </w:rPr>
         <w:t xml:space="preserve">        </w:t>
@@ -7750,8 +7769,8 @@
       <w:r>
         <w:rPr>
           <w:rFonts w:ascii="Courier New" w:eastAsia="Times New Roman" w:hAnsi="Courier New" w:cs="Courier New"/>
-          <w:sz w:val="20"/>
-          <w:szCs w:val="20"/>
+          <w:sz w:val="24"/>
+          <w:szCs w:val="24"/>
           <w:lang w:val="en-US" w:eastAsia="ru-RU"/>
         </w:rPr>
         <w:t>self.assertEqual</w:t>
@@ -7761,8 +7780,8 @@
       <w:r>
         <w:rPr>
           <w:rFonts w:ascii="Courier New" w:eastAsia="Times New Roman" w:hAnsi="Courier New" w:cs="Courier New"/>
-          <w:sz w:val="20"/>
-          <w:szCs w:val="20"/>
+          <w:sz w:val="24"/>
+          <w:szCs w:val="24"/>
           <w:lang w:val="en-US" w:eastAsia="ru-RU"/>
         </w:rPr>
         <w:t>(</w:t>
@@ -7771,8 +7790,8 @@
       <w:r>
         <w:rPr>
           <w:rFonts w:ascii="Courier New" w:eastAsia="Times New Roman" w:hAnsi="Courier New" w:cs="Courier New"/>
-          <w:sz w:val="20"/>
-          <w:szCs w:val="20"/>
+          <w:sz w:val="24"/>
+          <w:szCs w:val="24"/>
           <w:lang w:val="en-US" w:eastAsia="ru-RU"/>
         </w:rPr>
         <w:t>arr</w:t>
@@ -7781,8 +7800,8 @@
       <w:r>
         <w:rPr>
           <w:rFonts w:ascii="Courier New" w:eastAsia="Times New Roman" w:hAnsi="Courier New" w:cs="Courier New"/>
-          <w:sz w:val="20"/>
-          <w:szCs w:val="20"/>
+          <w:sz w:val="24"/>
+          <w:szCs w:val="24"/>
           <w:lang w:val="en-US" w:eastAsia="ru-RU"/>
         </w:rPr>
         <w:t>, [1, 2, 3, 4, 5])</w:t>
@@ -7811,8 +7830,8 @@
         <w:spacing w:after="0" w:line="240" w:lineRule="auto"/>
         <w:rPr>
           <w:rFonts w:ascii="Courier New" w:eastAsia="Times New Roman" w:hAnsi="Courier New" w:cs="Courier New"/>
-          <w:sz w:val="20"/>
-          <w:szCs w:val="20"/>
+          <w:sz w:val="24"/>
+          <w:szCs w:val="24"/>
           <w:lang w:val="en-US" w:eastAsia="ru-RU"/>
         </w:rPr>
       </w:pPr>
@@ -7840,16 +7859,16 @@
         <w:spacing w:after="0" w:line="240" w:lineRule="auto"/>
         <w:rPr>
           <w:rFonts w:ascii="Courier New" w:eastAsia="Times New Roman" w:hAnsi="Courier New" w:cs="Courier New"/>
-          <w:sz w:val="20"/>
-          <w:szCs w:val="20"/>
-          <w:lang w:val="en-US" w:eastAsia="ru-RU"/>
-        </w:rPr>
-      </w:pPr>
-      <w:r>
-        <w:rPr>
-          <w:rFonts w:ascii="Courier New" w:eastAsia="Times New Roman" w:hAnsi="Courier New" w:cs="Courier New"/>
-          <w:sz w:val="20"/>
-          <w:szCs w:val="20"/>
+          <w:sz w:val="24"/>
+          <w:szCs w:val="24"/>
+          <w:lang w:val="en-US" w:eastAsia="ru-RU"/>
+        </w:rPr>
+      </w:pPr>
+      <w:r>
+        <w:rPr>
+          <w:rFonts w:ascii="Courier New" w:eastAsia="Times New Roman" w:hAnsi="Courier New" w:cs="Courier New"/>
+          <w:sz w:val="24"/>
+          <w:szCs w:val="24"/>
           <w:lang w:val="en-US" w:eastAsia="ru-RU"/>
         </w:rPr>
         <w:t xml:space="preserve">    def </w:t>
@@ -7858,8 +7877,8 @@
       <w:r>
         <w:rPr>
           <w:rFonts w:ascii="Courier New" w:eastAsia="Times New Roman" w:hAnsi="Courier New" w:cs="Courier New"/>
-          <w:sz w:val="20"/>
-          <w:szCs w:val="20"/>
+          <w:sz w:val="24"/>
+          <w:szCs w:val="24"/>
           <w:lang w:val="en-US" w:eastAsia="ru-RU"/>
         </w:rPr>
         <w:t>test_reverse_sorted_array</w:t>
@@ -7868,8 +7887,8 @@
       <w:r>
         <w:rPr>
           <w:rFonts w:ascii="Courier New" w:eastAsia="Times New Roman" w:hAnsi="Courier New" w:cs="Courier New"/>
-          <w:sz w:val="20"/>
-          <w:szCs w:val="20"/>
+          <w:sz w:val="24"/>
+          <w:szCs w:val="24"/>
           <w:lang w:val="en-US" w:eastAsia="ru-RU"/>
         </w:rPr>
         <w:t>(self):</w:t>
@@ -7898,16 +7917,16 @@
         <w:spacing w:after="0" w:line="240" w:lineRule="auto"/>
         <w:rPr>
           <w:rFonts w:ascii="Courier New" w:eastAsia="Times New Roman" w:hAnsi="Courier New" w:cs="Courier New"/>
-          <w:sz w:val="20"/>
-          <w:szCs w:val="20"/>
-          <w:lang w:val="en-US" w:eastAsia="ru-RU"/>
-        </w:rPr>
-      </w:pPr>
-      <w:r>
-        <w:rPr>
-          <w:rFonts w:ascii="Courier New" w:eastAsia="Times New Roman" w:hAnsi="Courier New" w:cs="Courier New"/>
-          <w:sz w:val="20"/>
-          <w:szCs w:val="20"/>
+          <w:sz w:val="24"/>
+          <w:szCs w:val="24"/>
+          <w:lang w:val="en-US" w:eastAsia="ru-RU"/>
+        </w:rPr>
+      </w:pPr>
+      <w:r>
+        <w:rPr>
+          <w:rFonts w:ascii="Courier New" w:eastAsia="Times New Roman" w:hAnsi="Courier New" w:cs="Courier New"/>
+          <w:sz w:val="24"/>
+          <w:szCs w:val="24"/>
           <w:lang w:val="en-US" w:eastAsia="ru-RU"/>
         </w:rPr>
         <w:t xml:space="preserve">        </w:t>
@@ -7916,8 +7935,8 @@
       <w:r>
         <w:rPr>
           <w:rFonts w:ascii="Courier New" w:eastAsia="Times New Roman" w:hAnsi="Courier New" w:cs="Courier New"/>
-          <w:sz w:val="20"/>
-          <w:szCs w:val="20"/>
+          <w:sz w:val="24"/>
+          <w:szCs w:val="24"/>
           <w:lang w:val="en-US" w:eastAsia="ru-RU"/>
         </w:rPr>
         <w:t>arr</w:t>
@@ -7926,8 +7945,8 @@
       <w:r>
         <w:rPr>
           <w:rFonts w:ascii="Courier New" w:eastAsia="Times New Roman" w:hAnsi="Courier New" w:cs="Courier New"/>
-          <w:sz w:val="20"/>
-          <w:szCs w:val="20"/>
+          <w:sz w:val="24"/>
+          <w:szCs w:val="24"/>
           <w:lang w:val="en-US" w:eastAsia="ru-RU"/>
         </w:rPr>
         <w:t xml:space="preserve"> = [5, 4, 3, 2, 1]</w:t>
@@ -7956,16 +7975,16 @@
         <w:spacing w:after="0" w:line="240" w:lineRule="auto"/>
         <w:rPr>
           <w:rFonts w:ascii="Courier New" w:eastAsia="Times New Roman" w:hAnsi="Courier New" w:cs="Courier New"/>
-          <w:sz w:val="20"/>
-          <w:szCs w:val="20"/>
-          <w:lang w:val="en-US" w:eastAsia="ru-RU"/>
-        </w:rPr>
-      </w:pPr>
-      <w:r>
-        <w:rPr>
-          <w:rFonts w:ascii="Courier New" w:eastAsia="Times New Roman" w:hAnsi="Courier New" w:cs="Courier New"/>
-          <w:sz w:val="20"/>
-          <w:szCs w:val="20"/>
+          <w:sz w:val="24"/>
+          <w:szCs w:val="24"/>
+          <w:lang w:val="en-US" w:eastAsia="ru-RU"/>
+        </w:rPr>
+      </w:pPr>
+      <w:r>
+        <w:rPr>
+          <w:rFonts w:ascii="Courier New" w:eastAsia="Times New Roman" w:hAnsi="Courier New" w:cs="Courier New"/>
+          <w:sz w:val="24"/>
+          <w:szCs w:val="24"/>
           <w:lang w:val="en-US" w:eastAsia="ru-RU"/>
         </w:rPr>
         <w:t xml:space="preserve">        heapsort(</w:t>
@@ -7974,8 +7993,8 @@
       <w:r>
         <w:rPr>
           <w:rFonts w:ascii="Courier New" w:eastAsia="Times New Roman" w:hAnsi="Courier New" w:cs="Courier New"/>
-          <w:sz w:val="20"/>
-          <w:szCs w:val="20"/>
+          <w:sz w:val="24"/>
+          <w:szCs w:val="24"/>
           <w:lang w:val="en-US" w:eastAsia="ru-RU"/>
         </w:rPr>
         <w:t>arr</w:t>
@@ -7984,8 +8003,8 @@
       <w:r>
         <w:rPr>
           <w:rFonts w:ascii="Courier New" w:eastAsia="Times New Roman" w:hAnsi="Courier New" w:cs="Courier New"/>
-          <w:sz w:val="20"/>
-          <w:szCs w:val="20"/>
+          <w:sz w:val="24"/>
+          <w:szCs w:val="24"/>
           <w:lang w:val="en-US" w:eastAsia="ru-RU"/>
         </w:rPr>
         <w:t>)</w:t>
@@ -8014,16 +8033,16 @@
         <w:spacing w:after="0" w:line="240" w:lineRule="auto"/>
         <w:rPr>
           <w:rFonts w:ascii="Courier New" w:eastAsia="Times New Roman" w:hAnsi="Courier New" w:cs="Courier New"/>
-          <w:sz w:val="20"/>
-          <w:szCs w:val="20"/>
-          <w:lang w:val="en-US" w:eastAsia="ru-RU"/>
-        </w:rPr>
-      </w:pPr>
-      <w:r>
-        <w:rPr>
-          <w:rFonts w:ascii="Courier New" w:eastAsia="Times New Roman" w:hAnsi="Courier New" w:cs="Courier New"/>
-          <w:sz w:val="20"/>
-          <w:szCs w:val="20"/>
+          <w:sz w:val="24"/>
+          <w:szCs w:val="24"/>
+          <w:lang w:val="en-US" w:eastAsia="ru-RU"/>
+        </w:rPr>
+      </w:pPr>
+      <w:r>
+        <w:rPr>
+          <w:rFonts w:ascii="Courier New" w:eastAsia="Times New Roman" w:hAnsi="Courier New" w:cs="Courier New"/>
+          <w:sz w:val="24"/>
+          <w:szCs w:val="24"/>
           <w:lang w:val="en-US" w:eastAsia="ru-RU"/>
         </w:rPr>
         <w:t xml:space="preserve">        </w:t>
@@ -8033,8 +8052,8 @@
       <w:r>
         <w:rPr>
           <w:rFonts w:ascii="Courier New" w:eastAsia="Times New Roman" w:hAnsi="Courier New" w:cs="Courier New"/>
-          <w:sz w:val="20"/>
-          <w:szCs w:val="20"/>
+          <w:sz w:val="24"/>
+          <w:szCs w:val="24"/>
           <w:lang w:val="en-US" w:eastAsia="ru-RU"/>
         </w:rPr>
         <w:t>self.assertEqual</w:t>
@@ -8044,8 +8063,8 @@
       <w:r>
         <w:rPr>
           <w:rFonts w:ascii="Courier New" w:eastAsia="Times New Roman" w:hAnsi="Courier New" w:cs="Courier New"/>
-          <w:sz w:val="20"/>
-          <w:szCs w:val="20"/>
+          <w:sz w:val="24"/>
+          <w:szCs w:val="24"/>
           <w:lang w:val="en-US" w:eastAsia="ru-RU"/>
         </w:rPr>
         <w:t>(</w:t>
@@ -8054,8 +8073,8 @@
       <w:r>
         <w:rPr>
           <w:rFonts w:ascii="Courier New" w:eastAsia="Times New Roman" w:hAnsi="Courier New" w:cs="Courier New"/>
-          <w:sz w:val="20"/>
-          <w:szCs w:val="20"/>
+          <w:sz w:val="24"/>
+          <w:szCs w:val="24"/>
           <w:lang w:val="en-US" w:eastAsia="ru-RU"/>
         </w:rPr>
         <w:t>arr</w:t>
@@ -8064,8 +8083,8 @@
       <w:r>
         <w:rPr>
           <w:rFonts w:ascii="Courier New" w:eastAsia="Times New Roman" w:hAnsi="Courier New" w:cs="Courier New"/>
-          <w:sz w:val="20"/>
-          <w:szCs w:val="20"/>
+          <w:sz w:val="24"/>
+          <w:szCs w:val="24"/>
           <w:lang w:val="en-US" w:eastAsia="ru-RU"/>
         </w:rPr>
         <w:t>, [1, 2, 3, 4, 5])</w:t>
@@ -8094,8 +8113,8 @@
         <w:spacing w:after="0" w:line="240" w:lineRule="auto"/>
         <w:rPr>
           <w:rFonts w:ascii="Courier New" w:eastAsia="Times New Roman" w:hAnsi="Courier New" w:cs="Courier New"/>
-          <w:sz w:val="20"/>
-          <w:szCs w:val="20"/>
+          <w:sz w:val="24"/>
+          <w:szCs w:val="24"/>
           <w:lang w:val="en-US" w:eastAsia="ru-RU"/>
         </w:rPr>
       </w:pPr>
@@ -8123,16 +8142,16 @@
         <w:spacing w:after="0" w:line="240" w:lineRule="auto"/>
         <w:rPr>
           <w:rFonts w:ascii="Courier New" w:eastAsia="Times New Roman" w:hAnsi="Courier New" w:cs="Courier New"/>
-          <w:sz w:val="20"/>
-          <w:szCs w:val="20"/>
-          <w:lang w:val="en-US" w:eastAsia="ru-RU"/>
-        </w:rPr>
-      </w:pPr>
-      <w:r>
-        <w:rPr>
-          <w:rFonts w:ascii="Courier New" w:eastAsia="Times New Roman" w:hAnsi="Courier New" w:cs="Courier New"/>
-          <w:sz w:val="20"/>
-          <w:szCs w:val="20"/>
+          <w:sz w:val="24"/>
+          <w:szCs w:val="24"/>
+          <w:lang w:val="en-US" w:eastAsia="ru-RU"/>
+        </w:rPr>
+      </w:pPr>
+      <w:r>
+        <w:rPr>
+          <w:rFonts w:ascii="Courier New" w:eastAsia="Times New Roman" w:hAnsi="Courier New" w:cs="Courier New"/>
+          <w:sz w:val="24"/>
+          <w:szCs w:val="24"/>
           <w:lang w:val="en-US" w:eastAsia="ru-RU"/>
         </w:rPr>
         <w:t xml:space="preserve">    def </w:t>
@@ -8141,8 +8160,8 @@
       <w:r>
         <w:rPr>
           <w:rFonts w:ascii="Courier New" w:eastAsia="Times New Roman" w:hAnsi="Courier New" w:cs="Courier New"/>
-          <w:sz w:val="20"/>
-          <w:szCs w:val="20"/>
+          <w:sz w:val="24"/>
+          <w:szCs w:val="24"/>
           <w:lang w:val="en-US" w:eastAsia="ru-RU"/>
         </w:rPr>
         <w:t>test_random_array</w:t>
@@ -8151,8 +8170,8 @@
       <w:r>
         <w:rPr>
           <w:rFonts w:ascii="Courier New" w:eastAsia="Times New Roman" w:hAnsi="Courier New" w:cs="Courier New"/>
-          <w:sz w:val="20"/>
-          <w:szCs w:val="20"/>
+          <w:sz w:val="24"/>
+          <w:szCs w:val="24"/>
           <w:lang w:val="en-US" w:eastAsia="ru-RU"/>
         </w:rPr>
         <w:t>(self):</w:t>
@@ -8181,16 +8200,16 @@
         <w:spacing w:after="0" w:line="240" w:lineRule="auto"/>
         <w:rPr>
           <w:rFonts w:ascii="Courier New" w:eastAsia="Times New Roman" w:hAnsi="Courier New" w:cs="Courier New"/>
-          <w:sz w:val="20"/>
-          <w:szCs w:val="20"/>
-          <w:lang w:val="en-US" w:eastAsia="ru-RU"/>
-        </w:rPr>
-      </w:pPr>
-      <w:r>
-        <w:rPr>
-          <w:rFonts w:ascii="Courier New" w:eastAsia="Times New Roman" w:hAnsi="Courier New" w:cs="Courier New"/>
-          <w:sz w:val="20"/>
-          <w:szCs w:val="20"/>
+          <w:sz w:val="24"/>
+          <w:szCs w:val="24"/>
+          <w:lang w:val="en-US" w:eastAsia="ru-RU"/>
+        </w:rPr>
+      </w:pPr>
+      <w:r>
+        <w:rPr>
+          <w:rFonts w:ascii="Courier New" w:eastAsia="Times New Roman" w:hAnsi="Courier New" w:cs="Courier New"/>
+          <w:sz w:val="24"/>
+          <w:szCs w:val="24"/>
           <w:lang w:val="en-US" w:eastAsia="ru-RU"/>
         </w:rPr>
         <w:t xml:space="preserve">        </w:t>
@@ -8199,8 +8218,8 @@
       <w:r>
         <w:rPr>
           <w:rFonts w:ascii="Courier New" w:eastAsia="Times New Roman" w:hAnsi="Courier New" w:cs="Courier New"/>
-          <w:sz w:val="20"/>
-          <w:szCs w:val="20"/>
+          <w:sz w:val="24"/>
+          <w:szCs w:val="24"/>
           <w:lang w:val="en-US" w:eastAsia="ru-RU"/>
         </w:rPr>
         <w:t>arr</w:t>
@@ -8209,8 +8228,8 @@
       <w:r>
         <w:rPr>
           <w:rFonts w:ascii="Courier New" w:eastAsia="Times New Roman" w:hAnsi="Courier New" w:cs="Courier New"/>
-          <w:sz w:val="20"/>
-          <w:szCs w:val="20"/>
+          <w:sz w:val="24"/>
+          <w:szCs w:val="24"/>
           <w:lang w:val="en-US" w:eastAsia="ru-RU"/>
         </w:rPr>
         <w:t xml:space="preserve"> = [</w:t>
@@ -8220,8 +8239,8 @@
       <w:r>
         <w:rPr>
           <w:rFonts w:ascii="Courier New" w:eastAsia="Times New Roman" w:hAnsi="Courier New" w:cs="Courier New"/>
-          <w:sz w:val="20"/>
-          <w:szCs w:val="20"/>
+          <w:sz w:val="24"/>
+          <w:szCs w:val="24"/>
           <w:lang w:val="en-US" w:eastAsia="ru-RU"/>
         </w:rPr>
         <w:t>random.randint</w:t>
@@ -8231,8 +8250,8 @@
       <w:r>
         <w:rPr>
           <w:rFonts w:ascii="Courier New" w:eastAsia="Times New Roman" w:hAnsi="Courier New" w:cs="Courier New"/>
-          <w:sz w:val="20"/>
-          <w:szCs w:val="20"/>
+          <w:sz w:val="24"/>
+          <w:szCs w:val="24"/>
           <w:lang w:val="en-US" w:eastAsia="ru-RU"/>
         </w:rPr>
         <w:t>(0, 1000) for _ in range(1000)]</w:t>
@@ -8261,16 +8280,16 @@
         <w:spacing w:after="0" w:line="240" w:lineRule="auto"/>
         <w:rPr>
           <w:rFonts w:ascii="Courier New" w:eastAsia="Times New Roman" w:hAnsi="Courier New" w:cs="Courier New"/>
-          <w:sz w:val="20"/>
-          <w:szCs w:val="20"/>
-          <w:lang w:val="en-US" w:eastAsia="ru-RU"/>
-        </w:rPr>
-      </w:pPr>
-      <w:r>
-        <w:rPr>
-          <w:rFonts w:ascii="Courier New" w:eastAsia="Times New Roman" w:hAnsi="Courier New" w:cs="Courier New"/>
-          <w:sz w:val="20"/>
-          <w:szCs w:val="20"/>
+          <w:sz w:val="24"/>
+          <w:szCs w:val="24"/>
+          <w:lang w:val="en-US" w:eastAsia="ru-RU"/>
+        </w:rPr>
+      </w:pPr>
+      <w:r>
+        <w:rPr>
+          <w:rFonts w:ascii="Courier New" w:eastAsia="Times New Roman" w:hAnsi="Courier New" w:cs="Courier New"/>
+          <w:sz w:val="24"/>
+          <w:szCs w:val="24"/>
           <w:lang w:val="en-US" w:eastAsia="ru-RU"/>
         </w:rPr>
         <w:t xml:space="preserve">        expected = sorted(</w:t>
@@ -8279,8 +8298,8 @@
       <w:r>
         <w:rPr>
           <w:rFonts w:ascii="Courier New" w:eastAsia="Times New Roman" w:hAnsi="Courier New" w:cs="Courier New"/>
-          <w:sz w:val="20"/>
-          <w:szCs w:val="20"/>
+          <w:sz w:val="24"/>
+          <w:szCs w:val="24"/>
           <w:lang w:val="en-US" w:eastAsia="ru-RU"/>
         </w:rPr>
         <w:t>arr</w:t>
@@ -8289,8 +8308,8 @@
       <w:r>
         <w:rPr>
           <w:rFonts w:ascii="Courier New" w:eastAsia="Times New Roman" w:hAnsi="Courier New" w:cs="Courier New"/>
-          <w:sz w:val="20"/>
-          <w:szCs w:val="20"/>
+          <w:sz w:val="24"/>
+          <w:szCs w:val="24"/>
           <w:lang w:val="en-US" w:eastAsia="ru-RU"/>
         </w:rPr>
         <w:t>)</w:t>
@@ -8319,16 +8338,16 @@
         <w:spacing w:after="0" w:line="240" w:lineRule="auto"/>
         <w:rPr>
           <w:rFonts w:ascii="Courier New" w:eastAsia="Times New Roman" w:hAnsi="Courier New" w:cs="Courier New"/>
-          <w:sz w:val="20"/>
-          <w:szCs w:val="20"/>
-          <w:lang w:val="en-US" w:eastAsia="ru-RU"/>
-        </w:rPr>
-      </w:pPr>
-      <w:r>
-        <w:rPr>
-          <w:rFonts w:ascii="Courier New" w:eastAsia="Times New Roman" w:hAnsi="Courier New" w:cs="Courier New"/>
-          <w:sz w:val="20"/>
-          <w:szCs w:val="20"/>
+          <w:sz w:val="24"/>
+          <w:szCs w:val="24"/>
+          <w:lang w:val="en-US" w:eastAsia="ru-RU"/>
+        </w:rPr>
+      </w:pPr>
+      <w:r>
+        <w:rPr>
+          <w:rFonts w:ascii="Courier New" w:eastAsia="Times New Roman" w:hAnsi="Courier New" w:cs="Courier New"/>
+          <w:sz w:val="24"/>
+          <w:szCs w:val="24"/>
           <w:lang w:val="en-US" w:eastAsia="ru-RU"/>
         </w:rPr>
         <w:t xml:space="preserve">        heapsort(</w:t>
@@ -8337,8 +8356,8 @@
       <w:r>
         <w:rPr>
           <w:rFonts w:ascii="Courier New" w:eastAsia="Times New Roman" w:hAnsi="Courier New" w:cs="Courier New"/>
-          <w:sz w:val="20"/>
-          <w:szCs w:val="20"/>
+          <w:sz w:val="24"/>
+          <w:szCs w:val="24"/>
           <w:lang w:val="en-US" w:eastAsia="ru-RU"/>
         </w:rPr>
         <w:t>arr</w:t>
@@ -8347,8 +8366,8 @@
       <w:r>
         <w:rPr>
           <w:rFonts w:ascii="Courier New" w:eastAsia="Times New Roman" w:hAnsi="Courier New" w:cs="Courier New"/>
-          <w:sz w:val="20"/>
-          <w:szCs w:val="20"/>
+          <w:sz w:val="24"/>
+          <w:szCs w:val="24"/>
           <w:lang w:val="en-US" w:eastAsia="ru-RU"/>
         </w:rPr>
         <w:t>)</w:t>
@@ -8377,16 +8396,16 @@
         <w:spacing w:after="0" w:line="240" w:lineRule="auto"/>
         <w:rPr>
           <w:rFonts w:ascii="Courier New" w:eastAsia="Times New Roman" w:hAnsi="Courier New" w:cs="Courier New"/>
-          <w:sz w:val="20"/>
-          <w:szCs w:val="20"/>
-          <w:lang w:val="en-US" w:eastAsia="ru-RU"/>
-        </w:rPr>
-      </w:pPr>
-      <w:r>
-        <w:rPr>
-          <w:rFonts w:ascii="Courier New" w:eastAsia="Times New Roman" w:hAnsi="Courier New" w:cs="Courier New"/>
-          <w:sz w:val="20"/>
-          <w:szCs w:val="20"/>
+          <w:sz w:val="24"/>
+          <w:szCs w:val="24"/>
+          <w:lang w:val="en-US" w:eastAsia="ru-RU"/>
+        </w:rPr>
+      </w:pPr>
+      <w:r>
+        <w:rPr>
+          <w:rFonts w:ascii="Courier New" w:eastAsia="Times New Roman" w:hAnsi="Courier New" w:cs="Courier New"/>
+          <w:sz w:val="24"/>
+          <w:szCs w:val="24"/>
           <w:lang w:val="en-US" w:eastAsia="ru-RU"/>
         </w:rPr>
         <w:t xml:space="preserve">        </w:t>
@@ -8396,8 +8415,8 @@
       <w:r>
         <w:rPr>
           <w:rFonts w:ascii="Courier New" w:eastAsia="Times New Roman" w:hAnsi="Courier New" w:cs="Courier New"/>
-          <w:sz w:val="20"/>
-          <w:szCs w:val="20"/>
+          <w:sz w:val="24"/>
+          <w:szCs w:val="24"/>
           <w:lang w:val="en-US" w:eastAsia="ru-RU"/>
         </w:rPr>
         <w:t>self.assertEqual</w:t>
@@ -8407,8 +8426,8 @@
       <w:r>
         <w:rPr>
           <w:rFonts w:ascii="Courier New" w:eastAsia="Times New Roman" w:hAnsi="Courier New" w:cs="Courier New"/>
-          <w:sz w:val="20"/>
-          <w:szCs w:val="20"/>
+          <w:sz w:val="24"/>
+          <w:szCs w:val="24"/>
           <w:lang w:val="en-US" w:eastAsia="ru-RU"/>
         </w:rPr>
         <w:t>(</w:t>
@@ -8417,8 +8436,8 @@
       <w:r>
         <w:rPr>
           <w:rFonts w:ascii="Courier New" w:eastAsia="Times New Roman" w:hAnsi="Courier New" w:cs="Courier New"/>
-          <w:sz w:val="20"/>
-          <w:szCs w:val="20"/>
+          <w:sz w:val="24"/>
+          <w:szCs w:val="24"/>
           <w:lang w:val="en-US" w:eastAsia="ru-RU"/>
         </w:rPr>
         <w:t>arr</w:t>
@@ -8427,8 +8446,8 @@
       <w:r>
         <w:rPr>
           <w:rFonts w:ascii="Courier New" w:eastAsia="Times New Roman" w:hAnsi="Courier New" w:cs="Courier New"/>
-          <w:sz w:val="20"/>
-          <w:szCs w:val="20"/>
+          <w:sz w:val="24"/>
+          <w:szCs w:val="24"/>
           <w:lang w:val="en-US" w:eastAsia="ru-RU"/>
         </w:rPr>
         <w:t>, expected)</w:t>
@@ -8457,8 +8476,8 @@
         <w:spacing w:after="0" w:line="240" w:lineRule="auto"/>
         <w:rPr>
           <w:rFonts w:ascii="Courier New" w:eastAsia="Times New Roman" w:hAnsi="Courier New" w:cs="Courier New"/>
-          <w:sz w:val="20"/>
-          <w:szCs w:val="20"/>
+          <w:sz w:val="24"/>
+          <w:szCs w:val="24"/>
           <w:lang w:val="en-US" w:eastAsia="ru-RU"/>
         </w:rPr>
       </w:pPr>
@@ -8486,16 +8505,16 @@
         <w:spacing w:after="0" w:line="240" w:lineRule="auto"/>
         <w:rPr>
           <w:rFonts w:ascii="Courier New" w:eastAsia="Times New Roman" w:hAnsi="Courier New" w:cs="Courier New"/>
-          <w:sz w:val="20"/>
-          <w:szCs w:val="20"/>
-          <w:lang w:val="en-US" w:eastAsia="ru-RU"/>
-        </w:rPr>
-      </w:pPr>
-      <w:r>
-        <w:rPr>
-          <w:rFonts w:ascii="Courier New" w:eastAsia="Times New Roman" w:hAnsi="Courier New" w:cs="Courier New"/>
-          <w:sz w:val="20"/>
-          <w:szCs w:val="20"/>
+          <w:sz w:val="24"/>
+          <w:szCs w:val="24"/>
+          <w:lang w:val="en-US" w:eastAsia="ru-RU"/>
+        </w:rPr>
+      </w:pPr>
+      <w:r>
+        <w:rPr>
+          <w:rFonts w:ascii="Courier New" w:eastAsia="Times New Roman" w:hAnsi="Courier New" w:cs="Courier New"/>
+          <w:sz w:val="24"/>
+          <w:szCs w:val="24"/>
           <w:lang w:val="en-US" w:eastAsia="ru-RU"/>
         </w:rPr>
         <w:t xml:space="preserve">    def </w:t>
@@ -8504,8 +8523,8 @@
       <w:r>
         <w:rPr>
           <w:rFonts w:ascii="Courier New" w:eastAsia="Times New Roman" w:hAnsi="Courier New" w:cs="Courier New"/>
-          <w:sz w:val="20"/>
-          <w:szCs w:val="20"/>
+          <w:sz w:val="24"/>
+          <w:szCs w:val="24"/>
           <w:lang w:val="en-US" w:eastAsia="ru-RU"/>
         </w:rPr>
         <w:t>test_duplicates</w:t>
@@ -8514,8 +8533,8 @@
       <w:r>
         <w:rPr>
           <w:rFonts w:ascii="Courier New" w:eastAsia="Times New Roman" w:hAnsi="Courier New" w:cs="Courier New"/>
-          <w:sz w:val="20"/>
-          <w:szCs w:val="20"/>
+          <w:sz w:val="24"/>
+          <w:szCs w:val="24"/>
           <w:lang w:val="en-US" w:eastAsia="ru-RU"/>
         </w:rPr>
         <w:t>(self):</w:t>
@@ -8544,16 +8563,16 @@
         <w:spacing w:after="0" w:line="240" w:lineRule="auto"/>
         <w:rPr>
           <w:rFonts w:ascii="Courier New" w:eastAsia="Times New Roman" w:hAnsi="Courier New" w:cs="Courier New"/>
-          <w:sz w:val="20"/>
-          <w:szCs w:val="20"/>
-          <w:lang w:val="en-US" w:eastAsia="ru-RU"/>
-        </w:rPr>
-      </w:pPr>
-      <w:r>
-        <w:rPr>
-          <w:rFonts w:ascii="Courier New" w:eastAsia="Times New Roman" w:hAnsi="Courier New" w:cs="Courier New"/>
-          <w:sz w:val="20"/>
-          <w:szCs w:val="20"/>
+          <w:sz w:val="24"/>
+          <w:szCs w:val="24"/>
+          <w:lang w:val="en-US" w:eastAsia="ru-RU"/>
+        </w:rPr>
+      </w:pPr>
+      <w:r>
+        <w:rPr>
+          <w:rFonts w:ascii="Courier New" w:eastAsia="Times New Roman" w:hAnsi="Courier New" w:cs="Courier New"/>
+          <w:sz w:val="24"/>
+          <w:szCs w:val="24"/>
           <w:lang w:val="en-US" w:eastAsia="ru-RU"/>
         </w:rPr>
         <w:t xml:space="preserve">        </w:t>
@@ -8562,8 +8581,8 @@
       <w:r>
         <w:rPr>
           <w:rFonts w:ascii="Courier New" w:eastAsia="Times New Roman" w:hAnsi="Courier New" w:cs="Courier New"/>
-          <w:sz w:val="20"/>
-          <w:szCs w:val="20"/>
+          <w:sz w:val="24"/>
+          <w:szCs w:val="24"/>
           <w:lang w:val="en-US" w:eastAsia="ru-RU"/>
         </w:rPr>
         <w:t>arr</w:t>
@@ -8572,8 +8591,8 @@
       <w:r>
         <w:rPr>
           <w:rFonts w:ascii="Courier New" w:eastAsia="Times New Roman" w:hAnsi="Courier New" w:cs="Courier New"/>
-          <w:sz w:val="20"/>
-          <w:szCs w:val="20"/>
+          <w:sz w:val="24"/>
+          <w:szCs w:val="24"/>
           <w:lang w:val="en-US" w:eastAsia="ru-RU"/>
         </w:rPr>
         <w:t xml:space="preserve"> = [5, 3, 8, 3, 9, 1, 5]</w:t>
@@ -8602,16 +8621,16 @@
         <w:spacing w:after="0" w:line="240" w:lineRule="auto"/>
         <w:rPr>
           <w:rFonts w:ascii="Courier New" w:eastAsia="Times New Roman" w:hAnsi="Courier New" w:cs="Courier New"/>
-          <w:sz w:val="20"/>
-          <w:szCs w:val="20"/>
-          <w:lang w:val="en-US" w:eastAsia="ru-RU"/>
-        </w:rPr>
-      </w:pPr>
-      <w:r>
-        <w:rPr>
-          <w:rFonts w:ascii="Courier New" w:eastAsia="Times New Roman" w:hAnsi="Courier New" w:cs="Courier New"/>
-          <w:sz w:val="20"/>
-          <w:szCs w:val="20"/>
+          <w:sz w:val="24"/>
+          <w:szCs w:val="24"/>
+          <w:lang w:val="en-US" w:eastAsia="ru-RU"/>
+        </w:rPr>
+      </w:pPr>
+      <w:r>
+        <w:rPr>
+          <w:rFonts w:ascii="Courier New" w:eastAsia="Times New Roman" w:hAnsi="Courier New" w:cs="Courier New"/>
+          <w:sz w:val="24"/>
+          <w:szCs w:val="24"/>
           <w:lang w:val="en-US" w:eastAsia="ru-RU"/>
         </w:rPr>
         <w:t xml:space="preserve">        heapsort(</w:t>
@@ -8620,8 +8639,8 @@
       <w:r>
         <w:rPr>
           <w:rFonts w:ascii="Courier New" w:eastAsia="Times New Roman" w:hAnsi="Courier New" w:cs="Courier New"/>
-          <w:sz w:val="20"/>
-          <w:szCs w:val="20"/>
+          <w:sz w:val="24"/>
+          <w:szCs w:val="24"/>
           <w:lang w:val="en-US" w:eastAsia="ru-RU"/>
         </w:rPr>
         <w:t>arr</w:t>
@@ -8630,8 +8649,8 @@
       <w:r>
         <w:rPr>
           <w:rFonts w:ascii="Courier New" w:eastAsia="Times New Roman" w:hAnsi="Courier New" w:cs="Courier New"/>
-          <w:sz w:val="20"/>
-          <w:szCs w:val="20"/>
+          <w:sz w:val="24"/>
+          <w:szCs w:val="24"/>
           <w:lang w:val="en-US" w:eastAsia="ru-RU"/>
         </w:rPr>
         <w:t>)</w:t>
@@ -8660,16 +8679,16 @@
         <w:spacing w:after="0" w:line="240" w:lineRule="auto"/>
         <w:rPr>
           <w:rFonts w:ascii="Courier New" w:eastAsia="Times New Roman" w:hAnsi="Courier New" w:cs="Courier New"/>
-          <w:sz w:val="20"/>
-          <w:szCs w:val="20"/>
-          <w:lang w:val="en-US" w:eastAsia="ru-RU"/>
-        </w:rPr>
-      </w:pPr>
-      <w:r>
-        <w:rPr>
-          <w:rFonts w:ascii="Courier New" w:eastAsia="Times New Roman" w:hAnsi="Courier New" w:cs="Courier New"/>
-          <w:sz w:val="20"/>
-          <w:szCs w:val="20"/>
+          <w:sz w:val="24"/>
+          <w:szCs w:val="24"/>
+          <w:lang w:val="en-US" w:eastAsia="ru-RU"/>
+        </w:rPr>
+      </w:pPr>
+      <w:r>
+        <w:rPr>
+          <w:rFonts w:ascii="Courier New" w:eastAsia="Times New Roman" w:hAnsi="Courier New" w:cs="Courier New"/>
+          <w:sz w:val="24"/>
+          <w:szCs w:val="24"/>
           <w:lang w:val="en-US" w:eastAsia="ru-RU"/>
         </w:rPr>
         <w:t xml:space="preserve">        </w:t>
@@ -8679,8 +8698,8 @@
       <w:r>
         <w:rPr>
           <w:rFonts w:ascii="Courier New" w:eastAsia="Times New Roman" w:hAnsi="Courier New" w:cs="Courier New"/>
-          <w:sz w:val="20"/>
-          <w:szCs w:val="20"/>
+          <w:sz w:val="24"/>
+          <w:szCs w:val="24"/>
           <w:lang w:val="en-US" w:eastAsia="ru-RU"/>
         </w:rPr>
         <w:t>self.assertEqual</w:t>
@@ -8690,8 +8709,8 @@
       <w:r>
         <w:rPr>
           <w:rFonts w:ascii="Courier New" w:eastAsia="Times New Roman" w:hAnsi="Courier New" w:cs="Courier New"/>
-          <w:sz w:val="20"/>
-          <w:szCs w:val="20"/>
+          <w:sz w:val="24"/>
+          <w:szCs w:val="24"/>
           <w:lang w:val="en-US" w:eastAsia="ru-RU"/>
         </w:rPr>
         <w:t>(</w:t>
@@ -8700,8 +8719,8 @@
       <w:r>
         <w:rPr>
           <w:rFonts w:ascii="Courier New" w:eastAsia="Times New Roman" w:hAnsi="Courier New" w:cs="Courier New"/>
-          <w:sz w:val="20"/>
-          <w:szCs w:val="20"/>
+          <w:sz w:val="24"/>
+          <w:szCs w:val="24"/>
           <w:lang w:val="en-US" w:eastAsia="ru-RU"/>
         </w:rPr>
         <w:t>arr</w:t>
@@ -8710,8 +8729,8 @@
       <w:r>
         <w:rPr>
           <w:rFonts w:ascii="Courier New" w:eastAsia="Times New Roman" w:hAnsi="Courier New" w:cs="Courier New"/>
-          <w:sz w:val="20"/>
-          <w:szCs w:val="20"/>
+          <w:sz w:val="24"/>
+          <w:szCs w:val="24"/>
           <w:lang w:val="en-US" w:eastAsia="ru-RU"/>
         </w:rPr>
         <w:t>, [1, 3, 3, 5, 5, 8, 9])</w:t>
@@ -8740,8 +8759,8 @@
         <w:spacing w:after="0" w:line="240" w:lineRule="auto"/>
         <w:rPr>
           <w:rFonts w:ascii="Courier New" w:eastAsia="Times New Roman" w:hAnsi="Courier New" w:cs="Courier New"/>
-          <w:sz w:val="20"/>
-          <w:szCs w:val="20"/>
+          <w:sz w:val="24"/>
+          <w:szCs w:val="24"/>
           <w:lang w:val="en-US" w:eastAsia="ru-RU"/>
         </w:rPr>
       </w:pPr>
@@ -8769,16 +8788,16 @@
         <w:spacing w:after="0" w:line="240" w:lineRule="auto"/>
         <w:rPr>
           <w:rFonts w:ascii="Courier New" w:eastAsia="Times New Roman" w:hAnsi="Courier New" w:cs="Courier New"/>
-          <w:sz w:val="20"/>
-          <w:szCs w:val="20"/>
-          <w:lang w:val="en-US" w:eastAsia="ru-RU"/>
-        </w:rPr>
-      </w:pPr>
-      <w:r>
-        <w:rPr>
-          <w:rFonts w:ascii="Courier New" w:eastAsia="Times New Roman" w:hAnsi="Courier New" w:cs="Courier New"/>
-          <w:sz w:val="20"/>
-          <w:szCs w:val="20"/>
+          <w:sz w:val="24"/>
+          <w:szCs w:val="24"/>
+          <w:lang w:val="en-US" w:eastAsia="ru-RU"/>
+        </w:rPr>
+      </w:pPr>
+      <w:r>
+        <w:rPr>
+          <w:rFonts w:ascii="Courier New" w:eastAsia="Times New Roman" w:hAnsi="Courier New" w:cs="Courier New"/>
+          <w:sz w:val="24"/>
+          <w:szCs w:val="24"/>
           <w:lang w:val="en-US" w:eastAsia="ru-RU"/>
         </w:rPr>
         <w:t>if __name__ == "__main__":</w:t>
@@ -8807,8 +8826,8 @@
         <w:spacing w:after="0" w:line="240" w:lineRule="auto"/>
         <w:rPr>
           <w:rFonts w:ascii="Courier New" w:eastAsia="Times New Roman" w:hAnsi="Courier New" w:cs="Courier New"/>
-          <w:sz w:val="20"/>
-          <w:szCs w:val="20"/>
+          <w:sz w:val="24"/>
+          <w:szCs w:val="24"/>
           <w:lang w:val="en-US" w:eastAsia="ru-RU"/>
         </w:rPr>
       </w:pPr>
@@ -8836,16 +8855,16 @@
         <w:spacing w:after="0" w:line="240" w:lineRule="auto"/>
         <w:rPr>
           <w:rFonts w:ascii="Courier New" w:eastAsia="Times New Roman" w:hAnsi="Courier New" w:cs="Courier New"/>
-          <w:sz w:val="20"/>
-          <w:szCs w:val="20"/>
-          <w:lang w:val="en-US" w:eastAsia="ru-RU"/>
-        </w:rPr>
-      </w:pPr>
-      <w:r>
-        <w:rPr>
-          <w:rFonts w:ascii="Courier New" w:eastAsia="Times New Roman" w:hAnsi="Courier New" w:cs="Courier New"/>
-          <w:sz w:val="20"/>
-          <w:szCs w:val="20"/>
+          <w:sz w:val="24"/>
+          <w:szCs w:val="24"/>
+          <w:lang w:val="en-US" w:eastAsia="ru-RU"/>
+        </w:rPr>
+      </w:pPr>
+      <w:r>
+        <w:rPr>
+          <w:rFonts w:ascii="Courier New" w:eastAsia="Times New Roman" w:hAnsi="Courier New" w:cs="Courier New"/>
+          <w:sz w:val="24"/>
+          <w:szCs w:val="24"/>
           <w:lang w:val="en-US" w:eastAsia="ru-RU"/>
         </w:rPr>
         <w:t xml:space="preserve">    # </w:t>
@@ -8853,8 +8872,8 @@
       <w:r>
         <w:rPr>
           <w:rFonts w:ascii="Courier New" w:eastAsia="Times New Roman" w:hAnsi="Courier New" w:cs="Courier New"/>
-          <w:sz w:val="20"/>
-          <w:szCs w:val="20"/>
+          <w:sz w:val="24"/>
+          <w:szCs w:val="24"/>
           <w:lang w:eastAsia="ru-RU"/>
         </w:rPr>
         <w:t>Измерение</w:t>
@@ -8862,8 +8881,8 @@
       <w:r>
         <w:rPr>
           <w:rFonts w:ascii="Courier New" w:eastAsia="Times New Roman" w:hAnsi="Courier New" w:cs="Courier New"/>
-          <w:sz w:val="20"/>
-          <w:szCs w:val="20"/>
+          <w:sz w:val="24"/>
+          <w:szCs w:val="24"/>
           <w:lang w:val="en-US" w:eastAsia="ru-RU"/>
         </w:rPr>
         <w:t xml:space="preserve"> </w:t>
@@ -8871,8 +8890,8 @@
       <w:r>
         <w:rPr>
           <w:rFonts w:ascii="Courier New" w:eastAsia="Times New Roman" w:hAnsi="Courier New" w:cs="Courier New"/>
-          <w:sz w:val="20"/>
-          <w:szCs w:val="20"/>
+          <w:sz w:val="24"/>
+          <w:szCs w:val="24"/>
           <w:lang w:eastAsia="ru-RU"/>
         </w:rPr>
         <w:t>времени</w:t>
@@ -8880,8 +8899,8 @@
       <w:r>
         <w:rPr>
           <w:rFonts w:ascii="Courier New" w:eastAsia="Times New Roman" w:hAnsi="Courier New" w:cs="Courier New"/>
-          <w:sz w:val="20"/>
-          <w:szCs w:val="20"/>
+          <w:sz w:val="24"/>
+          <w:szCs w:val="24"/>
           <w:lang w:val="en-US" w:eastAsia="ru-RU"/>
         </w:rPr>
         <w:t xml:space="preserve"> </w:t>
@@ -8889,8 +8908,8 @@
       <w:r>
         <w:rPr>
           <w:rFonts w:ascii="Courier New" w:eastAsia="Times New Roman" w:hAnsi="Courier New" w:cs="Courier New"/>
-          <w:sz w:val="20"/>
-          <w:szCs w:val="20"/>
+          <w:sz w:val="24"/>
+          <w:szCs w:val="24"/>
           <w:lang w:eastAsia="ru-RU"/>
         </w:rPr>
         <w:t>выполнения</w:t>
@@ -8919,16 +8938,16 @@
         <w:spacing w:after="0" w:line="240" w:lineRule="auto"/>
         <w:rPr>
           <w:rFonts w:ascii="Courier New" w:eastAsia="Times New Roman" w:hAnsi="Courier New" w:cs="Courier New"/>
-          <w:sz w:val="20"/>
-          <w:szCs w:val="20"/>
-          <w:lang w:val="en-US" w:eastAsia="ru-RU"/>
-        </w:rPr>
-      </w:pPr>
-      <w:r>
-        <w:rPr>
-          <w:rFonts w:ascii="Courier New" w:eastAsia="Times New Roman" w:hAnsi="Courier New" w:cs="Courier New"/>
-          <w:sz w:val="20"/>
-          <w:szCs w:val="20"/>
+          <w:sz w:val="24"/>
+          <w:szCs w:val="24"/>
+          <w:lang w:val="en-US" w:eastAsia="ru-RU"/>
+        </w:rPr>
+      </w:pPr>
+      <w:r>
+        <w:rPr>
+          <w:rFonts w:ascii="Courier New" w:eastAsia="Times New Roman" w:hAnsi="Courier New" w:cs="Courier New"/>
+          <w:sz w:val="24"/>
+          <w:szCs w:val="24"/>
           <w:lang w:val="en-US" w:eastAsia="ru-RU"/>
         </w:rPr>
         <w:t xml:space="preserve">    data = [</w:t>
@@ -8938,8 +8957,8 @@
       <w:r>
         <w:rPr>
           <w:rFonts w:ascii="Courier New" w:eastAsia="Times New Roman" w:hAnsi="Courier New" w:cs="Courier New"/>
-          <w:sz w:val="20"/>
-          <w:szCs w:val="20"/>
+          <w:sz w:val="24"/>
+          <w:szCs w:val="24"/>
           <w:lang w:val="en-US" w:eastAsia="ru-RU"/>
         </w:rPr>
         <w:t>random.randint</w:t>
@@ -8949,8 +8968,8 @@
       <w:r>
         <w:rPr>
           <w:rFonts w:ascii="Courier New" w:eastAsia="Times New Roman" w:hAnsi="Courier New" w:cs="Courier New"/>
-          <w:sz w:val="20"/>
-          <w:szCs w:val="20"/>
+          <w:sz w:val="24"/>
+          <w:szCs w:val="24"/>
           <w:lang w:val="en-US" w:eastAsia="ru-RU"/>
         </w:rPr>
         <w:t>(0, 1000000) for _ in range(100000)]</w:t>
@@ -8979,16 +8998,16 @@
         <w:spacing w:after="0" w:line="240" w:lineRule="auto"/>
         <w:rPr>
           <w:rFonts w:ascii="Courier New" w:eastAsia="Times New Roman" w:hAnsi="Courier New" w:cs="Courier New"/>
-          <w:sz w:val="20"/>
-          <w:szCs w:val="20"/>
-          <w:lang w:val="en-US" w:eastAsia="ru-RU"/>
-        </w:rPr>
-      </w:pPr>
-      <w:r>
-        <w:rPr>
-          <w:rFonts w:ascii="Courier New" w:eastAsia="Times New Roman" w:hAnsi="Courier New" w:cs="Courier New"/>
-          <w:sz w:val="20"/>
-          <w:szCs w:val="20"/>
+          <w:sz w:val="24"/>
+          <w:szCs w:val="24"/>
+          <w:lang w:val="en-US" w:eastAsia="ru-RU"/>
+        </w:rPr>
+      </w:pPr>
+      <w:r>
+        <w:rPr>
+          <w:rFonts w:ascii="Courier New" w:eastAsia="Times New Roman" w:hAnsi="Courier New" w:cs="Courier New"/>
+          <w:sz w:val="24"/>
+          <w:szCs w:val="24"/>
           <w:lang w:val="en-US" w:eastAsia="ru-RU"/>
         </w:rPr>
         <w:t xml:space="preserve">    </w:t>
@@ -8997,8 +9016,8 @@
       <w:r>
         <w:rPr>
           <w:rFonts w:ascii="Courier New" w:eastAsia="Times New Roman" w:hAnsi="Courier New" w:cs="Courier New"/>
-          <w:sz w:val="20"/>
-          <w:szCs w:val="20"/>
+          <w:sz w:val="24"/>
+          <w:szCs w:val="24"/>
           <w:lang w:val="en-US" w:eastAsia="ru-RU"/>
         </w:rPr>
         <w:t>start_time</w:t>
@@ -9007,8 +9026,8 @@
       <w:r>
         <w:rPr>
           <w:rFonts w:ascii="Courier New" w:eastAsia="Times New Roman" w:hAnsi="Courier New" w:cs="Courier New"/>
-          <w:sz w:val="20"/>
-          <w:szCs w:val="20"/>
+          <w:sz w:val="24"/>
+          <w:szCs w:val="24"/>
           <w:lang w:val="en-US" w:eastAsia="ru-RU"/>
         </w:rPr>
         <w:t xml:space="preserve"> = </w:t>
@@ -9018,8 +9037,8 @@
       <w:r>
         <w:rPr>
           <w:rFonts w:ascii="Courier New" w:eastAsia="Times New Roman" w:hAnsi="Courier New" w:cs="Courier New"/>
-          <w:sz w:val="20"/>
-          <w:szCs w:val="20"/>
+          <w:sz w:val="24"/>
+          <w:szCs w:val="24"/>
           <w:lang w:val="en-US" w:eastAsia="ru-RU"/>
         </w:rPr>
         <w:t>time.time</w:t>
@@ -9029,8 +9048,8 @@
       <w:r>
         <w:rPr>
           <w:rFonts w:ascii="Courier New" w:eastAsia="Times New Roman" w:hAnsi="Courier New" w:cs="Courier New"/>
-          <w:sz w:val="20"/>
-          <w:szCs w:val="20"/>
+          <w:sz w:val="24"/>
+          <w:szCs w:val="24"/>
           <w:lang w:val="en-US" w:eastAsia="ru-RU"/>
         </w:rPr>
         <w:t>()</w:t>
@@ -9059,16 +9078,16 @@
         <w:spacing w:after="0" w:line="240" w:lineRule="auto"/>
         <w:rPr>
           <w:rFonts w:ascii="Courier New" w:eastAsia="Times New Roman" w:hAnsi="Courier New" w:cs="Courier New"/>
-          <w:sz w:val="20"/>
-          <w:szCs w:val="20"/>
-          <w:lang w:val="en-US" w:eastAsia="ru-RU"/>
-        </w:rPr>
-      </w:pPr>
-      <w:r>
-        <w:rPr>
-          <w:rFonts w:ascii="Courier New" w:eastAsia="Times New Roman" w:hAnsi="Courier New" w:cs="Courier New"/>
-          <w:sz w:val="20"/>
-          <w:szCs w:val="20"/>
+          <w:sz w:val="24"/>
+          <w:szCs w:val="24"/>
+          <w:lang w:val="en-US" w:eastAsia="ru-RU"/>
+        </w:rPr>
+      </w:pPr>
+      <w:r>
+        <w:rPr>
+          <w:rFonts w:ascii="Courier New" w:eastAsia="Times New Roman" w:hAnsi="Courier New" w:cs="Courier New"/>
+          <w:sz w:val="24"/>
+          <w:szCs w:val="24"/>
           <w:lang w:val="en-US" w:eastAsia="ru-RU"/>
         </w:rPr>
         <w:t xml:space="preserve">    heapsort(data)</w:t>
@@ -9097,27 +9116,26 @@
         <w:spacing w:after="0" w:line="240" w:lineRule="auto"/>
         <w:rPr>
           <w:rFonts w:ascii="Courier New" w:eastAsia="Times New Roman" w:hAnsi="Courier New" w:cs="Courier New"/>
-          <w:sz w:val="20"/>
-          <w:szCs w:val="20"/>
-          <w:lang w:val="en-US" w:eastAsia="ru-RU"/>
-        </w:rPr>
-      </w:pPr>
-      <w:r>
-        <w:rPr>
-          <w:rFonts w:ascii="Courier New" w:eastAsia="Times New Roman" w:hAnsi="Courier New" w:cs="Courier New"/>
-          <w:sz w:val="20"/>
-          <w:szCs w:val="20"/>
-          <w:lang w:val="en-US" w:eastAsia="ru-RU"/>
-        </w:rPr>
-        <w:lastRenderedPageBreak/>
+          <w:sz w:val="24"/>
+          <w:szCs w:val="24"/>
+          <w:lang w:val="en-US" w:eastAsia="ru-RU"/>
+        </w:rPr>
+      </w:pPr>
+      <w:r>
+        <w:rPr>
+          <w:rFonts w:ascii="Courier New" w:eastAsia="Times New Roman" w:hAnsi="Courier New" w:cs="Courier New"/>
+          <w:sz w:val="24"/>
+          <w:szCs w:val="24"/>
+          <w:lang w:val="en-US" w:eastAsia="ru-RU"/>
+        </w:rPr>
         <w:t xml:space="preserve">    </w:t>
       </w:r>
       <w:proofErr w:type="spellStart"/>
       <w:r>
         <w:rPr>
           <w:rFonts w:ascii="Courier New" w:eastAsia="Times New Roman" w:hAnsi="Courier New" w:cs="Courier New"/>
-          <w:sz w:val="20"/>
-          <w:szCs w:val="20"/>
+          <w:sz w:val="24"/>
+          <w:szCs w:val="24"/>
           <w:lang w:val="en-US" w:eastAsia="ru-RU"/>
         </w:rPr>
         <w:t>end_time</w:t>
@@ -9126,8 +9144,8 @@
       <w:r>
         <w:rPr>
           <w:rFonts w:ascii="Courier New" w:eastAsia="Times New Roman" w:hAnsi="Courier New" w:cs="Courier New"/>
-          <w:sz w:val="20"/>
-          <w:szCs w:val="20"/>
+          <w:sz w:val="24"/>
+          <w:szCs w:val="24"/>
           <w:lang w:val="en-US" w:eastAsia="ru-RU"/>
         </w:rPr>
         <w:t xml:space="preserve"> = </w:t>
@@ -9137,8 +9155,8 @@
       <w:r>
         <w:rPr>
           <w:rFonts w:ascii="Courier New" w:eastAsia="Times New Roman" w:hAnsi="Courier New" w:cs="Courier New"/>
-          <w:sz w:val="20"/>
-          <w:szCs w:val="20"/>
+          <w:sz w:val="24"/>
+          <w:szCs w:val="24"/>
           <w:lang w:val="en-US" w:eastAsia="ru-RU"/>
         </w:rPr>
         <w:t>time.time</w:t>
@@ -9148,8 +9166,8 @@
       <w:r>
         <w:rPr>
           <w:rFonts w:ascii="Courier New" w:eastAsia="Times New Roman" w:hAnsi="Courier New" w:cs="Courier New"/>
-          <w:sz w:val="20"/>
-          <w:szCs w:val="20"/>
+          <w:sz w:val="24"/>
+          <w:szCs w:val="24"/>
           <w:lang w:val="en-US" w:eastAsia="ru-RU"/>
         </w:rPr>
         <w:t>()</w:t>
@@ -9178,26 +9196,27 @@
         <w:spacing w:after="0" w:line="240" w:lineRule="auto"/>
         <w:rPr>
           <w:rFonts w:ascii="Courier New" w:eastAsia="Times New Roman" w:hAnsi="Courier New" w:cs="Courier New"/>
-          <w:sz w:val="20"/>
-          <w:szCs w:val="20"/>
-          <w:lang w:val="en-US" w:eastAsia="ru-RU"/>
-        </w:rPr>
-      </w:pPr>
-      <w:r>
-        <w:rPr>
-          <w:rFonts w:ascii="Courier New" w:eastAsia="Times New Roman" w:hAnsi="Courier New" w:cs="Courier New"/>
-          <w:sz w:val="20"/>
-          <w:szCs w:val="20"/>
-          <w:lang w:val="en-US" w:eastAsia="ru-RU"/>
-        </w:rPr>
+          <w:sz w:val="24"/>
+          <w:szCs w:val="24"/>
+          <w:lang w:val="en-US" w:eastAsia="ru-RU"/>
+        </w:rPr>
+      </w:pPr>
+      <w:r>
+        <w:rPr>
+          <w:rFonts w:ascii="Courier New" w:eastAsia="Times New Roman" w:hAnsi="Courier New" w:cs="Courier New"/>
+          <w:sz w:val="24"/>
+          <w:szCs w:val="24"/>
+          <w:lang w:val="en-US" w:eastAsia="ru-RU"/>
+        </w:rPr>
+        <w:lastRenderedPageBreak/>
         <w:t xml:space="preserve">    </w:t>
       </w:r>
       <w:proofErr w:type="gramStart"/>
       <w:r>
         <w:rPr>
           <w:rFonts w:ascii="Courier New" w:eastAsia="Times New Roman" w:hAnsi="Courier New" w:cs="Courier New"/>
-          <w:sz w:val="20"/>
-          <w:szCs w:val="20"/>
+          <w:sz w:val="24"/>
+          <w:szCs w:val="24"/>
           <w:lang w:val="en-US" w:eastAsia="ru-RU"/>
         </w:rPr>
         <w:t>print(</w:t>
@@ -9206,8 +9225,8 @@
       <w:r>
         <w:rPr>
           <w:rFonts w:ascii="Courier New" w:eastAsia="Times New Roman" w:hAnsi="Courier New" w:cs="Courier New"/>
-          <w:sz w:val="20"/>
-          <w:szCs w:val="20"/>
+          <w:sz w:val="24"/>
+          <w:szCs w:val="24"/>
           <w:lang w:val="en-US" w:eastAsia="ru-RU"/>
         </w:rPr>
         <w:t>f"</w:t>
@@ -9215,8 +9234,8 @@
       <w:r>
         <w:rPr>
           <w:rFonts w:ascii="Courier New" w:eastAsia="Times New Roman" w:hAnsi="Courier New" w:cs="Courier New"/>
-          <w:sz w:val="20"/>
-          <w:szCs w:val="20"/>
+          <w:sz w:val="24"/>
+          <w:szCs w:val="24"/>
           <w:lang w:eastAsia="ru-RU"/>
         </w:rPr>
         <w:t>Время</w:t>
@@ -9224,8 +9243,8 @@
       <w:r>
         <w:rPr>
           <w:rFonts w:ascii="Courier New" w:eastAsia="Times New Roman" w:hAnsi="Courier New" w:cs="Courier New"/>
-          <w:sz w:val="20"/>
-          <w:szCs w:val="20"/>
+          <w:sz w:val="24"/>
+          <w:szCs w:val="24"/>
           <w:lang w:val="en-US" w:eastAsia="ru-RU"/>
         </w:rPr>
         <w:t xml:space="preserve"> </w:t>
@@ -9233,8 +9252,8 @@
       <w:r>
         <w:rPr>
           <w:rFonts w:ascii="Courier New" w:eastAsia="Times New Roman" w:hAnsi="Courier New" w:cs="Courier New"/>
-          <w:sz w:val="20"/>
-          <w:szCs w:val="20"/>
+          <w:sz w:val="24"/>
+          <w:szCs w:val="24"/>
           <w:lang w:eastAsia="ru-RU"/>
         </w:rPr>
         <w:t>выполнения</w:t>
@@ -9242,8 +9261,8 @@
       <w:r>
         <w:rPr>
           <w:rFonts w:ascii="Courier New" w:eastAsia="Times New Roman" w:hAnsi="Courier New" w:cs="Courier New"/>
-          <w:sz w:val="20"/>
-          <w:szCs w:val="20"/>
+          <w:sz w:val="24"/>
+          <w:szCs w:val="24"/>
           <w:lang w:val="en-US" w:eastAsia="ru-RU"/>
         </w:rPr>
         <w:t xml:space="preserve"> heapsort </w:t>
@@ -9251,8 +9270,8 @@
       <w:r>
         <w:rPr>
           <w:rFonts w:ascii="Courier New" w:eastAsia="Times New Roman" w:hAnsi="Courier New" w:cs="Courier New"/>
-          <w:sz w:val="20"/>
-          <w:szCs w:val="20"/>
+          <w:sz w:val="24"/>
+          <w:szCs w:val="24"/>
           <w:lang w:eastAsia="ru-RU"/>
         </w:rPr>
         <w:t>для</w:t>
@@ -9260,8 +9279,8 @@
       <w:r>
         <w:rPr>
           <w:rFonts w:ascii="Courier New" w:eastAsia="Times New Roman" w:hAnsi="Courier New" w:cs="Courier New"/>
-          <w:sz w:val="20"/>
-          <w:szCs w:val="20"/>
+          <w:sz w:val="24"/>
+          <w:szCs w:val="24"/>
           <w:lang w:val="en-US" w:eastAsia="ru-RU"/>
         </w:rPr>
         <w:t xml:space="preserve"> 100000 </w:t>
@@ -9269,8 +9288,8 @@
       <w:r>
         <w:rPr>
           <w:rFonts w:ascii="Courier New" w:eastAsia="Times New Roman" w:hAnsi="Courier New" w:cs="Courier New"/>
-          <w:sz w:val="20"/>
-          <w:szCs w:val="20"/>
+          <w:sz w:val="24"/>
+          <w:szCs w:val="24"/>
           <w:lang w:eastAsia="ru-RU"/>
         </w:rPr>
         <w:t>элементов</w:t>
@@ -9278,8 +9297,8 @@
       <w:r>
         <w:rPr>
           <w:rFonts w:ascii="Courier New" w:eastAsia="Times New Roman" w:hAnsi="Courier New" w:cs="Courier New"/>
-          <w:sz w:val="20"/>
-          <w:szCs w:val="20"/>
+          <w:sz w:val="24"/>
+          <w:szCs w:val="24"/>
           <w:lang w:val="en-US" w:eastAsia="ru-RU"/>
         </w:rPr>
         <w:t>: {</w:t>
@@ -9288,8 +9307,8 @@
       <w:r>
         <w:rPr>
           <w:rFonts w:ascii="Courier New" w:eastAsia="Times New Roman" w:hAnsi="Courier New" w:cs="Courier New"/>
-          <w:sz w:val="20"/>
-          <w:szCs w:val="20"/>
+          <w:sz w:val="24"/>
+          <w:szCs w:val="24"/>
           <w:lang w:val="en-US" w:eastAsia="ru-RU"/>
         </w:rPr>
         <w:t>end_time</w:t>
@@ -9298,8 +9317,8 @@
       <w:r>
         <w:rPr>
           <w:rFonts w:ascii="Courier New" w:eastAsia="Times New Roman" w:hAnsi="Courier New" w:cs="Courier New"/>
-          <w:sz w:val="20"/>
-          <w:szCs w:val="20"/>
+          <w:sz w:val="24"/>
+          <w:szCs w:val="24"/>
           <w:lang w:val="en-US" w:eastAsia="ru-RU"/>
         </w:rPr>
         <w:t xml:space="preserve"> - </w:t>
@@ -9308,8 +9327,8 @@
       <w:r>
         <w:rPr>
           <w:rFonts w:ascii="Courier New" w:eastAsia="Times New Roman" w:hAnsi="Courier New" w:cs="Courier New"/>
-          <w:sz w:val="20"/>
-          <w:szCs w:val="20"/>
+          <w:sz w:val="24"/>
+          <w:szCs w:val="24"/>
           <w:lang w:val="en-US" w:eastAsia="ru-RU"/>
         </w:rPr>
         <w:t>start_time</w:t>
@@ -9318,8 +9337,8 @@
       <w:r>
         <w:rPr>
           <w:rFonts w:ascii="Courier New" w:eastAsia="Times New Roman" w:hAnsi="Courier New" w:cs="Courier New"/>
-          <w:sz w:val="20"/>
-          <w:szCs w:val="20"/>
+          <w:sz w:val="24"/>
+          <w:szCs w:val="24"/>
           <w:lang w:val="en-US" w:eastAsia="ru-RU"/>
         </w:rPr>
         <w:t xml:space="preserve">} </w:t>
@@ -9327,8 +9346,8 @@
       <w:r>
         <w:rPr>
           <w:rFonts w:ascii="Courier New" w:eastAsia="Times New Roman" w:hAnsi="Courier New" w:cs="Courier New"/>
-          <w:sz w:val="20"/>
-          <w:szCs w:val="20"/>
+          <w:sz w:val="24"/>
+          <w:szCs w:val="24"/>
           <w:lang w:eastAsia="ru-RU"/>
         </w:rPr>
         <w:t>секунд</w:t>
@@ -9336,8 +9355,8 @@
       <w:r>
         <w:rPr>
           <w:rFonts w:ascii="Courier New" w:eastAsia="Times New Roman" w:hAnsi="Courier New" w:cs="Courier New"/>
-          <w:sz w:val="20"/>
-          <w:szCs w:val="20"/>
+          <w:sz w:val="24"/>
+          <w:szCs w:val="24"/>
           <w:lang w:val="en-US" w:eastAsia="ru-RU"/>
         </w:rPr>
         <w:t>")</w:t>
@@ -9366,8 +9385,8 @@
         <w:spacing w:after="0" w:line="240" w:lineRule="auto"/>
         <w:rPr>
           <w:rFonts w:ascii="Courier New" w:eastAsia="Times New Roman" w:hAnsi="Courier New" w:cs="Courier New"/>
-          <w:sz w:val="20"/>
-          <w:szCs w:val="20"/>
+          <w:sz w:val="24"/>
+          <w:szCs w:val="24"/>
           <w:lang w:val="en-US" w:eastAsia="ru-RU"/>
         </w:rPr>
       </w:pPr>
@@ -9395,16 +9414,16 @@
         <w:spacing w:after="0" w:line="240" w:lineRule="auto"/>
         <w:rPr>
           <w:rFonts w:ascii="Courier New" w:eastAsia="Times New Roman" w:hAnsi="Courier New" w:cs="Courier New"/>
-          <w:sz w:val="20"/>
-          <w:szCs w:val="20"/>
-          <w:lang w:eastAsia="ru-RU"/>
-        </w:rPr>
-      </w:pPr>
-      <w:r>
-        <w:rPr>
-          <w:rFonts w:ascii="Courier New" w:eastAsia="Times New Roman" w:hAnsi="Courier New" w:cs="Courier New"/>
-          <w:sz w:val="20"/>
-          <w:szCs w:val="20"/>
+          <w:sz w:val="24"/>
+          <w:szCs w:val="24"/>
+          <w:lang w:eastAsia="ru-RU"/>
+        </w:rPr>
+      </w:pPr>
+      <w:r>
+        <w:rPr>
+          <w:rFonts w:ascii="Courier New" w:eastAsia="Times New Roman" w:hAnsi="Courier New" w:cs="Courier New"/>
+          <w:sz w:val="24"/>
+          <w:szCs w:val="24"/>
           <w:lang w:val="en-US" w:eastAsia="ru-RU"/>
         </w:rPr>
         <w:t xml:space="preserve">    </w:t>
@@ -9412,38 +9431,11 @@
       <w:r>
         <w:rPr>
           <w:rFonts w:ascii="Courier New" w:eastAsia="Times New Roman" w:hAnsi="Courier New" w:cs="Courier New"/>
-          <w:sz w:val="20"/>
-          <w:szCs w:val="20"/>
-          <w:lang w:eastAsia="ru-RU"/>
-        </w:rPr>
-        <w:t xml:space="preserve"># </w:t>
-      </w:r>
-      <w:r>
-        <w:rPr>
-          <w:rFonts w:ascii="Courier New" w:eastAsia="Times New Roman" w:hAnsi="Courier New" w:cs="Courier New"/>
-          <w:sz w:val="20"/>
-          <w:szCs w:val="20"/>
-          <w:lang w:eastAsia="ru-RU"/>
-        </w:rPr>
-        <w:t>Запуск</w:t>
-      </w:r>
-      <w:r>
-        <w:rPr>
-          <w:rFonts w:ascii="Courier New" w:eastAsia="Times New Roman" w:hAnsi="Courier New" w:cs="Courier New"/>
-          <w:sz w:val="20"/>
-          <w:szCs w:val="20"/>
-          <w:lang w:eastAsia="ru-RU"/>
-        </w:rPr>
-        <w:t xml:space="preserve"> </w:t>
-      </w:r>
-      <w:r>
-        <w:rPr>
-          <w:rFonts w:ascii="Courier New" w:eastAsia="Times New Roman" w:hAnsi="Courier New" w:cs="Courier New"/>
-          <w:sz w:val="20"/>
-          <w:szCs w:val="20"/>
-          <w:lang w:eastAsia="ru-RU"/>
-        </w:rPr>
-        <w:t>тестов</w:t>
+          <w:sz w:val="24"/>
+          <w:szCs w:val="24"/>
+          <w:lang w:eastAsia="ru-RU"/>
+        </w:rPr>
+        <w:t># Запуск тестов</w:t>
       </w:r>
     </w:p>
     <w:p>
@@ -9469,16 +9461,16 @@
         <w:spacing w:after="0" w:line="240" w:lineRule="auto"/>
         <w:rPr>
           <w:rFonts w:ascii="Courier New" w:eastAsia="Times New Roman" w:hAnsi="Courier New" w:cs="Courier New"/>
-          <w:sz w:val="20"/>
-          <w:szCs w:val="20"/>
-          <w:lang w:eastAsia="ru-RU"/>
-        </w:rPr>
-      </w:pPr>
-      <w:r>
-        <w:rPr>
-          <w:rFonts w:ascii="Courier New" w:eastAsia="Times New Roman" w:hAnsi="Courier New" w:cs="Courier New"/>
-          <w:sz w:val="20"/>
-          <w:szCs w:val="20"/>
+          <w:sz w:val="24"/>
+          <w:szCs w:val="24"/>
+          <w:lang w:eastAsia="ru-RU"/>
+        </w:rPr>
+      </w:pPr>
+      <w:r>
+        <w:rPr>
+          <w:rFonts w:ascii="Courier New" w:eastAsia="Times New Roman" w:hAnsi="Courier New" w:cs="Courier New"/>
+          <w:sz w:val="24"/>
+          <w:szCs w:val="24"/>
           <w:lang w:eastAsia="ru-RU"/>
         </w:rPr>
         <w:t xml:space="preserve">    </w:t>
@@ -9487,8 +9479,8 @@
       <w:r>
         <w:rPr>
           <w:rFonts w:ascii="Courier New" w:eastAsia="Times New Roman" w:hAnsi="Courier New" w:cs="Courier New"/>
-          <w:sz w:val="20"/>
-          <w:szCs w:val="20"/>
+          <w:sz w:val="24"/>
+          <w:szCs w:val="24"/>
           <w:lang w:val="en-US" w:eastAsia="ru-RU"/>
         </w:rPr>
         <w:t>unittest</w:t>
@@ -9496,8 +9488,8 @@
       <w:r>
         <w:rPr>
           <w:rFonts w:ascii="Courier New" w:eastAsia="Times New Roman" w:hAnsi="Courier New" w:cs="Courier New"/>
-          <w:sz w:val="20"/>
-          <w:szCs w:val="20"/>
+          <w:sz w:val="24"/>
+          <w:szCs w:val="24"/>
           <w:lang w:eastAsia="ru-RU"/>
         </w:rPr>
         <w:t>.</w:t>
@@ -9505,8 +9497,8 @@
       <w:r>
         <w:rPr>
           <w:rFonts w:ascii="Courier New" w:eastAsia="Times New Roman" w:hAnsi="Courier New" w:cs="Courier New"/>
-          <w:sz w:val="20"/>
-          <w:szCs w:val="20"/>
+          <w:sz w:val="24"/>
+          <w:szCs w:val="24"/>
           <w:lang w:val="en-US" w:eastAsia="ru-RU"/>
         </w:rPr>
         <w:t>main</w:t>
@@ -9515,8 +9507,8 @@
       <w:r>
         <w:rPr>
           <w:rFonts w:ascii="Courier New" w:eastAsia="Times New Roman" w:hAnsi="Courier New" w:cs="Courier New"/>
-          <w:sz w:val="20"/>
-          <w:szCs w:val="20"/>
+          <w:sz w:val="24"/>
+          <w:szCs w:val="24"/>
           <w:lang w:eastAsia="ru-RU"/>
         </w:rPr>
         <w:t>()</w:t>
@@ -9545,8 +9537,8 @@
         <w:spacing w:after="0" w:line="240" w:lineRule="auto"/>
         <w:rPr>
           <w:rFonts w:ascii="Courier New" w:eastAsia="Times New Roman" w:hAnsi="Courier New" w:cs="Courier New"/>
-          <w:sz w:val="20"/>
-          <w:szCs w:val="20"/>
+          <w:sz w:val="24"/>
+          <w:szCs w:val="24"/>
           <w:lang w:eastAsia="ru-RU"/>
         </w:rPr>
       </w:pPr>
@@ -9603,8 +9595,8 @@
           <w:rFonts w:ascii="Courier New" w:eastAsia="Times New Roman" w:hAnsi="Courier New" w:cs="Courier New"/>
           <w:b/>
           <w:bCs/>
-          <w:sz w:val="20"/>
-          <w:szCs w:val="20"/>
+          <w:sz w:val="24"/>
+          <w:szCs w:val="24"/>
           <w:lang w:eastAsia="ru-RU"/>
         </w:rPr>
         <w:t>unittest</w:t>
@@ -9992,18 +9984,18 @@
           <w:rFonts w:ascii="Times New Roman" w:eastAsia="Times New Roman" w:hAnsi="Times New Roman" w:cs="Times New Roman"/>
           <w:b/>
           <w:bCs/>
-          <w:sz w:val="27"/>
-          <w:szCs w:val="27"/>
-          <w:lang w:eastAsia="ru-RU"/>
-        </w:rPr>
-      </w:pPr>
-      <w:r>
-        <w:rPr>
-          <w:rFonts w:ascii="Times New Roman" w:eastAsia="Times New Roman" w:hAnsi="Times New Roman" w:cs="Times New Roman"/>
-          <w:b/>
-          <w:bCs/>
-          <w:sz w:val="27"/>
-          <w:szCs w:val="27"/>
+          <w:sz w:val="24"/>
+          <w:szCs w:val="24"/>
+          <w:lang w:eastAsia="ru-RU"/>
+        </w:rPr>
+      </w:pPr>
+      <w:r>
+        <w:rPr>
+          <w:rFonts w:ascii="Times New Roman" w:eastAsia="Times New Roman" w:hAnsi="Times New Roman" w:cs="Times New Roman"/>
+          <w:b/>
+          <w:bCs/>
+          <w:sz w:val="24"/>
+          <w:szCs w:val="24"/>
           <w:lang w:eastAsia="ru-RU"/>
         </w:rPr>
         <w:t>Результаты тестирования</w:t>
@@ -10107,16 +10099,16 @@
         <w:spacing w:after="0" w:line="240" w:lineRule="auto"/>
         <w:rPr>
           <w:rFonts w:ascii="Courier New" w:eastAsia="Times New Roman" w:hAnsi="Courier New" w:cs="Courier New"/>
-          <w:sz w:val="20"/>
-          <w:szCs w:val="20"/>
-          <w:lang w:val="en-US" w:eastAsia="ru-RU"/>
-        </w:rPr>
-      </w:pPr>
-      <w:r>
-        <w:rPr>
-          <w:rFonts w:ascii="Courier New" w:eastAsia="Times New Roman" w:hAnsi="Courier New" w:cs="Courier New"/>
-          <w:sz w:val="20"/>
-          <w:szCs w:val="20"/>
+          <w:sz w:val="24"/>
+          <w:szCs w:val="24"/>
+          <w:lang w:val="en-US" w:eastAsia="ru-RU"/>
+        </w:rPr>
+      </w:pPr>
+      <w:r>
+        <w:rPr>
+          <w:rFonts w:ascii="Courier New" w:eastAsia="Times New Roman" w:hAnsi="Courier New" w:cs="Courier New"/>
+          <w:sz w:val="24"/>
+          <w:szCs w:val="24"/>
           <w:lang w:val="en-US" w:eastAsia="ru-RU"/>
         </w:rPr>
         <w:t>......</w:t>
@@ -10145,16 +10137,16 @@
         <w:spacing w:after="0" w:line="240" w:lineRule="auto"/>
         <w:rPr>
           <w:rFonts w:ascii="Courier New" w:eastAsia="Times New Roman" w:hAnsi="Courier New" w:cs="Courier New"/>
-          <w:sz w:val="20"/>
-          <w:szCs w:val="20"/>
-          <w:lang w:val="en-US" w:eastAsia="ru-RU"/>
-        </w:rPr>
-      </w:pPr>
-      <w:r>
-        <w:rPr>
-          <w:rFonts w:ascii="Courier New" w:eastAsia="Times New Roman" w:hAnsi="Courier New" w:cs="Courier New"/>
-          <w:sz w:val="20"/>
-          <w:szCs w:val="20"/>
+          <w:sz w:val="24"/>
+          <w:szCs w:val="24"/>
+          <w:lang w:val="en-US" w:eastAsia="ru-RU"/>
+        </w:rPr>
+      </w:pPr>
+      <w:r>
+        <w:rPr>
+          <w:rFonts w:ascii="Courier New" w:eastAsia="Times New Roman" w:hAnsi="Courier New" w:cs="Courier New"/>
+          <w:sz w:val="24"/>
+          <w:szCs w:val="24"/>
           <w:lang w:val="en-US" w:eastAsia="ru-RU"/>
         </w:rPr>
         <w:t>----------------------------------------------------------------------</w:t>
@@ -10183,16 +10175,16 @@
         <w:spacing w:after="0" w:line="240" w:lineRule="auto"/>
         <w:rPr>
           <w:rFonts w:ascii="Courier New" w:eastAsia="Times New Roman" w:hAnsi="Courier New" w:cs="Courier New"/>
-          <w:sz w:val="20"/>
-          <w:szCs w:val="20"/>
-          <w:lang w:val="en-US" w:eastAsia="ru-RU"/>
-        </w:rPr>
-      </w:pPr>
-      <w:r>
-        <w:rPr>
-          <w:rFonts w:ascii="Courier New" w:eastAsia="Times New Roman" w:hAnsi="Courier New" w:cs="Courier New"/>
-          <w:sz w:val="20"/>
-          <w:szCs w:val="20"/>
+          <w:sz w:val="24"/>
+          <w:szCs w:val="24"/>
+          <w:lang w:val="en-US" w:eastAsia="ru-RU"/>
+        </w:rPr>
+      </w:pPr>
+      <w:r>
+        <w:rPr>
+          <w:rFonts w:ascii="Courier New" w:eastAsia="Times New Roman" w:hAnsi="Courier New" w:cs="Courier New"/>
+          <w:sz w:val="24"/>
+          <w:szCs w:val="24"/>
           <w:lang w:val="en-US" w:eastAsia="ru-RU"/>
         </w:rPr>
         <w:t>Ran 6 tests in 0.025s</w:t>
@@ -10221,8 +10213,8 @@
         <w:spacing w:after="0" w:line="240" w:lineRule="auto"/>
         <w:rPr>
           <w:rFonts w:ascii="Courier New" w:eastAsia="Times New Roman" w:hAnsi="Courier New" w:cs="Courier New"/>
-          <w:sz w:val="20"/>
-          <w:szCs w:val="20"/>
+          <w:sz w:val="24"/>
+          <w:szCs w:val="24"/>
           <w:lang w:val="en-US" w:eastAsia="ru-RU"/>
         </w:rPr>
       </w:pPr>
@@ -10250,16 +10242,16 @@
         <w:spacing w:after="0" w:line="240" w:lineRule="auto"/>
         <w:rPr>
           <w:rFonts w:ascii="Courier New" w:eastAsia="Times New Roman" w:hAnsi="Courier New" w:cs="Courier New"/>
-          <w:sz w:val="20"/>
-          <w:szCs w:val="20"/>
-          <w:lang w:eastAsia="ru-RU"/>
-        </w:rPr>
-      </w:pPr>
-      <w:r>
-        <w:rPr>
-          <w:rFonts w:ascii="Courier New" w:eastAsia="Times New Roman" w:hAnsi="Courier New" w:cs="Courier New"/>
-          <w:sz w:val="20"/>
-          <w:szCs w:val="20"/>
+          <w:sz w:val="24"/>
+          <w:szCs w:val="24"/>
+          <w:lang w:eastAsia="ru-RU"/>
+        </w:rPr>
+      </w:pPr>
+      <w:r>
+        <w:rPr>
+          <w:rFonts w:ascii="Courier New" w:eastAsia="Times New Roman" w:hAnsi="Courier New" w:cs="Courier New"/>
+          <w:sz w:val="24"/>
+          <w:szCs w:val="24"/>
           <w:lang w:eastAsia="ru-RU"/>
         </w:rPr>
         <w:t>OK</w:t>
@@ -10288,16 +10280,16 @@
         <w:spacing w:after="0" w:line="240" w:lineRule="auto"/>
         <w:rPr>
           <w:rFonts w:ascii="Courier New" w:eastAsia="Times New Roman" w:hAnsi="Courier New" w:cs="Courier New"/>
-          <w:sz w:val="20"/>
-          <w:szCs w:val="20"/>
-          <w:lang w:eastAsia="ru-RU"/>
-        </w:rPr>
-      </w:pPr>
-      <w:r>
-        <w:rPr>
-          <w:rFonts w:ascii="Courier New" w:eastAsia="Times New Roman" w:hAnsi="Courier New" w:cs="Courier New"/>
-          <w:sz w:val="20"/>
-          <w:szCs w:val="20"/>
+          <w:sz w:val="24"/>
+          <w:szCs w:val="24"/>
+          <w:lang w:eastAsia="ru-RU"/>
+        </w:rPr>
+      </w:pPr>
+      <w:r>
+        <w:rPr>
+          <w:rFonts w:ascii="Courier New" w:eastAsia="Times New Roman" w:hAnsi="Courier New" w:cs="Courier New"/>
+          <w:sz w:val="24"/>
+          <w:szCs w:val="24"/>
           <w:lang w:eastAsia="ru-RU"/>
         </w:rPr>
         <w:t>Время выполнения heapsort для 100000 элементов: 1.234567 секунд</w:t>
@@ -10342,7 +10334,17 @@
           <w:szCs w:val="24"/>
           <w:lang w:eastAsia="ru-RU"/>
         </w:rPr>
-        <w:t>Реализация алгоритма "heapsort" успешно прошла все тесты, демонстрируя корректность и эффективность. Алгоритм справляется с различными типами данных, включая пустые массивы, массивы с одним элементом, отсортированные и обратно отсортированные массивы, а также массивы с повторяющимися элементами. Измерение времени выполнения подтвердило соответствие теоретической временной сложности O(nlogn)</w:t>
+        <w:t xml:space="preserve">Реализация алгоритма "heapsort" успешно прошла все тесты, демонстрируя корректность и эффективность. Алгоритм справляется с различными типами данных, включая пустые массивы, массивы с одним элементом, отсортированные и обратно отсортированные массивы, а также массивы с повторяющимися элементами. Измерение времени </w:t>
+      </w:r>
+      <w:r>
+        <w:rPr>
+          <w:rFonts w:ascii="Times New Roman" w:eastAsia="Times New Roman" w:hAnsi="Times New Roman" w:cs="Times New Roman"/>
+          <w:sz w:val="24"/>
+          <w:szCs w:val="24"/>
+          <w:lang w:eastAsia="ru-RU"/>
+        </w:rPr>
+        <w:lastRenderedPageBreak/>
+        <w:t>выполнения подтвердило соответствие теоретической временной сложности O(nlogn)</w:t>
       </w:r>
       <w:r>
         <w:rPr>
@@ -10365,8 +10367,8 @@
           <w:b/>
           <w:bCs/>
           <w:kern w:val="36"/>
-          <w:sz w:val="48"/>
-          <w:szCs w:val="48"/>
+          <w:sz w:val="24"/>
+          <w:szCs w:val="24"/>
           <w:lang w:eastAsia="ru-RU"/>
         </w:rPr>
       </w:pPr>
@@ -10376,11 +10378,10 @@
           <w:b/>
           <w:bCs/>
           <w:kern w:val="36"/>
-          <w:sz w:val="48"/>
-          <w:szCs w:val="48"/>
-          <w:lang w:eastAsia="ru-RU"/>
-        </w:rPr>
-        <w:lastRenderedPageBreak/>
+          <w:sz w:val="24"/>
+          <w:szCs w:val="24"/>
+          <w:lang w:eastAsia="ru-RU"/>
+        </w:rPr>
         <w:t>Заключение</w:t>
       </w:r>
     </w:p>
@@ -10404,7 +10405,14 @@
         <w:t>В данном отчете была рассмотрена реализация алгоритма сортировки "heapsort" на языке Python. Были представлены формальная постановка задачи, теоретическое описание алгоритма с характеристиками, сравнительный анализ с другими алгоритмами сортировки, перечень используемых инструментов, а также подробное описание процесса реализации и тестирования. Результаты тестирования подтвердили корректность и эффективность реализации, соответствующую заявленным характеристикам. Алгоритм "heapsort" доказал свою пригодность для задач сортировки в условиях ограниченных ресурсов памяти и необходимости предсказуемой временной сложности.</w:t>
       </w:r>
     </w:p>
-    <w:p/>
+    <w:p>
+      <w:pPr>
+        <w:rPr>
+          <w:sz w:val="24"/>
+          <w:szCs w:val="24"/>
+        </w:rPr>
+      </w:pPr>
+    </w:p>
     <w:sectPr>
       <w:pgSz w:w="11906" w:h="16838"/>
       <w:pgMar w:top="1134" w:right="850" w:bottom="1134" w:left="1701" w:header="708" w:footer="708" w:gutter="0"/>
@@ -10417,6 +10425,11 @@
 
 <file path=word/numbering.xml><?xml version="1.0" encoding="utf-8"?>
 <w:numbering xmlns:wpc="http://schemas.microsoft.com/office/word/2010/wordprocessingCanvas" xmlns:cx="http://schemas.microsoft.com/office/drawing/2014/chartex" xmlns:cx1="http://schemas.microsoft.com/office/drawing/2015/9/8/chartex" xmlns:cx2="http://schemas.microsoft.com/office/drawing/2015/10/21/chartex" xmlns:cx3="http://schemas.microsoft.com/office/drawing/2016/5/9/chartex" xmlns:cx4="http://schemas.microsoft.com/office/drawing/2016/5/10/chartex" xmlns:cx5="http://schemas.microsoft.com/office/drawing/2016/5/11/chartex" xmlns:cx6="http://schemas.microsoft.com/office/drawing/2016/5/12/chartex" xmlns:cx7="http://schemas.microsoft.com/office/drawing/2016/5/13/chartex" xmlns:cx8="http://schemas.microsoft.com/office/drawing/2016/5/14/chartex" xmlns:mc="http://schemas.openxmlformats.org/markup-compatibility/2006" xmlns:aink="http://schemas.microsoft.com/office/drawing/2016/ink" xmlns:am3d="http://schemas.microsoft.com/office/drawing/2017/model3d" xmlns:o="urn:schemas-microsoft-com:office:office" xmlns:r="http://schemas.openxmlformats.org/officeDocument/2006/relationships" xmlns:m="http://schemas.openxmlformats.org/officeDocument/2006/math" xmlns:v="urn:schemas-microsoft-com:vml" xmlns:wp14="http://schemas.microsoft.com/office/word/2010/wordprocessingDrawing" xmlns:wp="http://schemas.openxmlformats.org/drawingml/2006/wordprocessingDrawing" xmlns:w10="urn:schemas-microsoft-com:office:word" xmlns:w="http://schemas.openxmlformats.org/wordprocessingml/2006/main" xmlns:w14="http://schemas.microsoft.com/office/word/2010/wordml" xmlns:w15="http://schemas.microsoft.com/office/word/2012/wordml" xmlns:w16cex="http://schemas.microsoft.com/office/word/2018/wordml/cex" xmlns:w16cid="http://schemas.microsoft.com/office/word/2016/wordml/cid" xmlns:w16="http://schemas.microsoft.com/office/word/2018/wordml" xmlns:w16sdtdh="http://schemas.microsoft.com/office/word/2020/wordml/sdtdatahash" xmlns:w16se="http://schemas.microsoft.com/office/word/2015/wordml/symex" xmlns:wpg="http://schemas.microsoft.com/office/word/2010/wordprocessingGroup" xmlns:wpi="http://schemas.microsoft.com/office/word/2010/wordprocessingInk" xmlns:wne="http://schemas.microsoft.com/office/word/2006/wordml" xmlns:wps="http://schemas.microsoft.com/office/word/2010/wordprocessingShape" mc:Ignorable="w14 w15 w16se w16cid w16 w16cex w16sdtdh wp14">
+  <w:numPicBullet w:numPicBulletId="0">
+    <w:pict>
+      <v:rect id="_x0000_i1067" style="width:0;height:1.5pt" o:hralign="center" o:bullet="t" o:hrstd="t" o:hr="t" fillcolor="#a0a0a0" stroked="f"/>
+    </w:pict>
+  </w:numPicBullet>
   <w:abstractNum w:abstractNumId="0" w15:restartNumberingAfterBreak="0">
     <w:nsid w:val="01E30AF4"/>
     <w:multiLevelType w:val="multilevel"/>
@@ -14534,6 +14547,17 @@
       <w:u w:val="single"/>
     </w:rPr>
   </w:style>
+  <w:style w:type="paragraph" w:styleId="a8">
+    <w:name w:val="List Paragraph"/>
+    <w:basedOn w:val="a"/>
+    <w:uiPriority w:val="34"/>
+    <w:qFormat/>
+    <w:rsid w:val="00722DE5"/>
+    <w:pPr>
+      <w:ind w:left="720"/>
+      <w:contextualSpacing/>
+    </w:pPr>
+  </w:style>
 </w:styles>
 </file>
 
